--- a/Intro to Automation/Intro to PLC/Tests/I2P Test Final.docx
+++ b/Intro to Automation/Intro to PLC/Tests/I2P Test Final.docx
@@ -416,7 +416,23 @@
           <w:sz w:val="20"/>
           <w:szCs w:val="20"/>
         </w:rPr>
-        <w:t>Name ____________________________</w:t>
+        <w:t>Name _______________________</w:t>
+      </w:r>
+      <w:r>
+        <w:rPr>
+          <w:rFonts w:ascii="Verdana" w:hAnsi="Verdana"/>
+          <w:sz w:val="20"/>
+          <w:szCs w:val="20"/>
+        </w:rPr>
+        <w:t>__</w:t>
+      </w:r>
+      <w:r>
+        <w:rPr>
+          <w:rFonts w:ascii="Verdana" w:hAnsi="Verdana"/>
+          <w:sz w:val="20"/>
+          <w:szCs w:val="20"/>
+        </w:rPr>
+        <w:t>_____</w:t>
       </w:r>
       <w:r>
         <w:rPr>
@@ -432,8 +448,34 @@
           <w:sz w:val="20"/>
           <w:szCs w:val="20"/>
         </w:rPr>
+        <w:t>Grade ________</w:t>
+      </w:r>
+      <w:r>
+        <w:rPr>
+          <w:rFonts w:ascii="Verdana" w:hAnsi="Verdana"/>
+          <w:sz w:val="20"/>
+          <w:szCs w:val="20"/>
+        </w:rPr>
         <w:tab/>
-        <w:t>Date ______________</w:t>
+        <w:t>Date ________</w:t>
+      </w:r>
+      <w:r>
+        <w:rPr>
+          <w:rFonts w:ascii="Verdana" w:hAnsi="Verdana"/>
+          <w:sz w:val="20"/>
+          <w:szCs w:val="20"/>
+        </w:rPr>
+        <w:t>_</w:t>
+      </w:r>
+      <w:bookmarkStart w:id="0" w:name="_GoBack"/>
+      <w:bookmarkEnd w:id="0"/>
+      <w:r>
+        <w:rPr>
+          <w:rFonts w:ascii="Verdana" w:hAnsi="Verdana"/>
+          <w:sz w:val="20"/>
+          <w:szCs w:val="20"/>
+        </w:rPr>
+        <w:t>______</w:t>
       </w:r>
     </w:p>
     <w:p>
@@ -2074,11 +2116,50 @@
     </w:p>
     <w:p>
       <w:pPr>
+        <w:spacing w:after="120"/>
+        <w:ind w:left="720"/>
+        <w:rPr>
+          <w:rFonts w:ascii="Verdana" w:hAnsi="Verdana"/>
+          <w:sz w:val="20"/>
+          <w:szCs w:val="20"/>
+        </w:rPr>
+      </w:pPr>
+      <w:r>
+        <w:rPr>
+          <w:rFonts w:ascii="Verdana" w:hAnsi="Verdana"/>
+          <w:sz w:val="20"/>
+          <w:szCs w:val="20"/>
+        </w:rPr>
+        <w:t>Mat</w:t>
+      </w:r>
+      <w:r>
+        <w:rPr>
+          <w:rFonts w:ascii="Verdana" w:hAnsi="Verdana"/>
+          <w:sz w:val="20"/>
+          <w:szCs w:val="20"/>
+        </w:rPr>
+        <w:t>c</w:t>
+      </w:r>
+      <w:r>
+        <w:rPr>
+          <w:rFonts w:ascii="Verdana" w:hAnsi="Verdana"/>
+          <w:sz w:val="20"/>
+          <w:szCs w:val="20"/>
+        </w:rPr>
+        <w:t>h the address type with its function</w:t>
+      </w:r>
+    </w:p>
+    <w:p>
+      <w:pPr>
         <w:pStyle w:val="ListParagraph"/>
         <w:numPr>
           <w:ilvl w:val="0"/>
           <w:numId w:val="9"/>
         </w:numPr>
+        <w:tabs>
+          <w:tab w:val="left" w:pos="1440"/>
+          <w:tab w:val="left" w:pos="2880"/>
+        </w:tabs>
         <w:spacing w:after="120"/>
         <w:rPr>
           <w:rFonts w:ascii="Verdana" w:hAnsi="Verdana"/>
@@ -2092,19 +2173,42 @@
           <w:sz w:val="20"/>
           <w:szCs w:val="20"/>
         </w:rPr>
-        <w:t>Review the answers for 11, 12 and 13. Describe the difference between each address type.</w:t>
-      </w:r>
-    </w:p>
-    <w:p>
-      <w:pPr>
-        <w:spacing w:before="240" w:after="240"/>
-        <w:ind w:left="720"/>
-        <w:rPr>
-          <w:rFonts w:ascii="Verdana" w:hAnsi="Verdana"/>
-          <w:sz w:val="20"/>
-          <w:szCs w:val="20"/>
-        </w:rPr>
-      </w:pPr>
+        <w:t>I</w:t>
+      </w:r>
+      <w:r>
+        <w:rPr>
+          <w:rFonts w:ascii="Verdana" w:hAnsi="Verdana"/>
+          <w:sz w:val="20"/>
+          <w:szCs w:val="20"/>
+        </w:rPr>
+        <w:tab/>
+        <w:t>_____</w:t>
+      </w:r>
+      <w:r>
+        <w:rPr>
+          <w:rFonts w:ascii="Verdana" w:hAnsi="Verdana"/>
+          <w:sz w:val="20"/>
+          <w:szCs w:val="20"/>
+        </w:rPr>
+        <w:tab/>
+        <w:t>A.</w:t>
+      </w:r>
+      <w:r>
+        <w:rPr>
+          <w:rFonts w:ascii="Verdana" w:hAnsi="Verdana"/>
+          <w:sz w:val="20"/>
+          <w:szCs w:val="20"/>
+        </w:rPr>
+        <w:t xml:space="preserve"> </w:t>
+      </w:r>
+      <w:r>
+        <w:rPr>
+          <w:rFonts w:ascii="Verdana" w:hAnsi="Verdana"/>
+          <w:sz w:val="20"/>
+          <w:szCs w:val="20"/>
+        </w:rPr>
+        <w:t>Sets a set of contacts to manipulate a final control element</w:t>
+      </w:r>
     </w:p>
     <w:p>
       <w:pPr>
@@ -2113,6 +2217,10 @@
           <w:ilvl w:val="0"/>
           <w:numId w:val="9"/>
         </w:numPr>
+        <w:tabs>
+          <w:tab w:val="left" w:pos="1440"/>
+          <w:tab w:val="left" w:pos="2880"/>
+        </w:tabs>
         <w:spacing w:after="120"/>
         <w:rPr>
           <w:rFonts w:ascii="Verdana" w:hAnsi="Verdana"/>
@@ -2125,68 +2233,26 @@
           <w:rFonts w:ascii="Verdana" w:hAnsi="Verdana"/>
           <w:sz w:val="20"/>
           <w:szCs w:val="20"/>
-          <w:u w:val="single"/>
-        </w:rPr>
-        <w:t>Describe</w:t>
-      </w:r>
-      <w:r>
-        <w:rPr>
-          <w:rFonts w:ascii="Verdana" w:hAnsi="Verdana"/>
-          <w:sz w:val="20"/>
-          <w:szCs w:val="20"/>
-        </w:rPr>
-        <w:t xml:space="preserve"> the problem with the ladder logic below.</w:t>
-      </w:r>
-    </w:p>
-    <w:p>
-      <w:pPr>
-        <w:spacing w:after="120"/>
-        <w:jc w:val="center"/>
-        <w:rPr>
-          <w:rFonts w:ascii="Verdana" w:hAnsi="Verdana"/>
-          <w:sz w:val="20"/>
-          <w:szCs w:val="20"/>
-        </w:rPr>
-      </w:pPr>
-      <w:r>
-        <w:rPr>
-          <w:noProof/>
-        </w:rPr>
-        <w:drawing>
-          <wp:inline distT="0" distB="0" distL="0" distR="0" wp14:anchorId="0FFDCAD5" wp14:editId="4019FBE1">
-            <wp:extent cx="3136392" cy="1773936"/>
-            <wp:effectExtent l="0" t="0" r="6985" b="0"/>
-            <wp:docPr id="1" name="Picture 1"/>
-            <wp:cNvGraphicFramePr>
-              <a:graphicFrameLocks xmlns:a="http://schemas.openxmlformats.org/drawingml/2006/main" noChangeAspect="1"/>
-            </wp:cNvGraphicFramePr>
-            <a:graphic xmlns:a="http://schemas.openxmlformats.org/drawingml/2006/main">
-              <a:graphicData uri="http://schemas.openxmlformats.org/drawingml/2006/picture">
-                <pic:pic xmlns:pic="http://schemas.openxmlformats.org/drawingml/2006/picture">
-                  <pic:nvPicPr>
-                    <pic:cNvPr id="1" name=""/>
-                    <pic:cNvPicPr/>
-                  </pic:nvPicPr>
-                  <pic:blipFill>
-                    <a:blip r:embed="rId13"/>
-                    <a:stretch>
-                      <a:fillRect/>
-                    </a:stretch>
-                  </pic:blipFill>
-                  <pic:spPr>
-                    <a:xfrm>
-                      <a:off x="0" y="0"/>
-                      <a:ext cx="3136392" cy="1773936"/>
-                    </a:xfrm>
-                    <a:prstGeom prst="rect">
-                      <a:avLst/>
-                    </a:prstGeom>
-                  </pic:spPr>
-                </pic:pic>
-              </a:graphicData>
-            </a:graphic>
-          </wp:inline>
-        </w:drawing>
+        </w:rPr>
+        <w:t>O</w:t>
+      </w:r>
+      <w:r>
+        <w:rPr>
+          <w:rFonts w:ascii="Verdana" w:hAnsi="Verdana"/>
+          <w:sz w:val="20"/>
+          <w:szCs w:val="20"/>
+        </w:rPr>
+        <w:tab/>
+        <w:t>_____</w:t>
+      </w:r>
+      <w:r>
+        <w:rPr>
+          <w:rFonts w:ascii="Verdana" w:hAnsi="Verdana"/>
+          <w:sz w:val="20"/>
+          <w:szCs w:val="20"/>
+        </w:rPr>
+        <w:tab/>
+        <w:t>B. Tied to the value of switches and contacts from the field</w:t>
       </w:r>
     </w:p>
     <w:p>
@@ -2196,6 +2262,10 @@
           <w:ilvl w:val="0"/>
           <w:numId w:val="9"/>
         </w:numPr>
+        <w:tabs>
+          <w:tab w:val="left" w:pos="1440"/>
+          <w:tab w:val="left" w:pos="2880"/>
+        </w:tabs>
         <w:spacing w:after="120"/>
         <w:rPr>
           <w:rFonts w:ascii="Verdana" w:hAnsi="Verdana"/>
@@ -2203,6 +2273,316 @@
           <w:szCs w:val="20"/>
         </w:rPr>
       </w:pPr>
+      <w:r>
+        <w:rPr>
+          <w:rFonts w:ascii="Verdana" w:hAnsi="Verdana"/>
+          <w:sz w:val="20"/>
+          <w:szCs w:val="20"/>
+        </w:rPr>
+        <w:t>B</w:t>
+      </w:r>
+      <w:r>
+        <w:rPr>
+          <w:rFonts w:ascii="Verdana" w:hAnsi="Verdana"/>
+          <w:sz w:val="20"/>
+          <w:szCs w:val="20"/>
+        </w:rPr>
+        <w:tab/>
+        <w:t>_____</w:t>
+      </w:r>
+      <w:r>
+        <w:rPr>
+          <w:rFonts w:ascii="Verdana" w:hAnsi="Verdana"/>
+          <w:sz w:val="20"/>
+          <w:szCs w:val="20"/>
+        </w:rPr>
+        <w:tab/>
+        <w:t>C. Stores a decision inside the PLC</w:t>
+      </w:r>
+    </w:p>
+    <w:p>
+      <w:pPr>
+        <w:pStyle w:val="ListParagraph"/>
+        <w:numPr>
+          <w:ilvl w:val="0"/>
+          <w:numId w:val="9"/>
+        </w:numPr>
+        <w:spacing w:before="240" w:after="120"/>
+        <w:contextualSpacing w:val="0"/>
+        <w:rPr>
+          <w:rFonts w:ascii="Verdana" w:hAnsi="Verdana"/>
+          <w:sz w:val="20"/>
+          <w:szCs w:val="20"/>
+        </w:rPr>
+      </w:pPr>
+      <w:r>
+        <w:rPr>
+          <w:rFonts w:ascii="Verdana" w:hAnsi="Verdana"/>
+          <w:sz w:val="20"/>
+          <w:szCs w:val="20"/>
+          <w:u w:val="single"/>
+        </w:rPr>
+        <w:t>Describe</w:t>
+      </w:r>
+      <w:r>
+        <w:rPr>
+          <w:rFonts w:ascii="Verdana" w:hAnsi="Verdana"/>
+          <w:sz w:val="20"/>
+          <w:szCs w:val="20"/>
+        </w:rPr>
+        <w:t xml:space="preserve"> the problem with the ladder logic below.</w:t>
+      </w:r>
+    </w:p>
+    <w:tbl>
+      <w:tblPr>
+        <w:tblStyle w:val="TableGrid"/>
+        <w:tblW w:w="9715" w:type="dxa"/>
+        <w:tblInd w:w="1080" w:type="dxa"/>
+        <w:tblBorders>
+          <w:top w:val="none" w:sz="0" w:space="0" w:color="auto"/>
+          <w:left w:val="none" w:sz="0" w:space="0" w:color="auto"/>
+          <w:bottom w:val="none" w:sz="0" w:space="0" w:color="auto"/>
+          <w:right w:val="none" w:sz="0" w:space="0" w:color="auto"/>
+          <w:insideH w:val="none" w:sz="0" w:space="0" w:color="auto"/>
+          <w:insideV w:val="none" w:sz="0" w:space="0" w:color="auto"/>
+        </w:tblBorders>
+        <w:tblLook w:val="04A0" w:firstRow="1" w:lastRow="0" w:firstColumn="1" w:lastColumn="0" w:noHBand="0" w:noVBand="1"/>
+      </w:tblPr>
+      <w:tblGrid>
+        <w:gridCol w:w="5166"/>
+        <w:gridCol w:w="4549"/>
+      </w:tblGrid>
+      <w:tr>
+        <w:tc>
+          <w:tcPr>
+            <w:tcW w:w="5166" w:type="dxa"/>
+          </w:tcPr>
+          <w:p>
+            <w:pPr>
+              <w:spacing w:before="120" w:after="120"/>
+              <w:rPr>
+                <w:rFonts w:ascii="Verdana" w:hAnsi="Verdana"/>
+                <w:sz w:val="20"/>
+                <w:szCs w:val="20"/>
+              </w:rPr>
+            </w:pPr>
+            <w:r>
+              <w:rPr>
+                <w:noProof/>
+              </w:rPr>
+              <w:drawing>
+                <wp:inline distT="0" distB="0" distL="0" distR="0" wp14:anchorId="09EE958E" wp14:editId="20EC28A7">
+                  <wp:extent cx="3136392" cy="1773936"/>
+                  <wp:effectExtent l="0" t="0" r="6985" b="0"/>
+                  <wp:docPr id="1" name="Picture 1"/>
+                  <wp:cNvGraphicFramePr>
+                    <a:graphicFrameLocks xmlns:a="http://schemas.openxmlformats.org/drawingml/2006/main" noChangeAspect="1"/>
+                  </wp:cNvGraphicFramePr>
+                  <a:graphic xmlns:a="http://schemas.openxmlformats.org/drawingml/2006/main">
+                    <a:graphicData uri="http://schemas.openxmlformats.org/drawingml/2006/picture">
+                      <pic:pic xmlns:pic="http://schemas.openxmlformats.org/drawingml/2006/picture">
+                        <pic:nvPicPr>
+                          <pic:cNvPr id="1" name=""/>
+                          <pic:cNvPicPr/>
+                        </pic:nvPicPr>
+                        <pic:blipFill>
+                          <a:blip r:embed="rId13"/>
+                          <a:stretch>
+                            <a:fillRect/>
+                          </a:stretch>
+                        </pic:blipFill>
+                        <pic:spPr>
+                          <a:xfrm>
+                            <a:off x="0" y="0"/>
+                            <a:ext cx="3136392" cy="1773936"/>
+                          </a:xfrm>
+                          <a:prstGeom prst="rect">
+                            <a:avLst/>
+                          </a:prstGeom>
+                        </pic:spPr>
+                      </pic:pic>
+                    </a:graphicData>
+                  </a:graphic>
+                </wp:inline>
+              </w:drawing>
+            </w:r>
+          </w:p>
+        </w:tc>
+        <w:tc>
+          <w:tcPr>
+            <w:tcW w:w="4549" w:type="dxa"/>
+          </w:tcPr>
+          <w:p>
+            <w:pPr>
+              <w:pStyle w:val="ListParagraph"/>
+              <w:numPr>
+                <w:ilvl w:val="0"/>
+                <w:numId w:val="11"/>
+              </w:numPr>
+              <w:spacing w:before="240"/>
+              <w:ind w:left="389"/>
+              <w:contextualSpacing w:val="0"/>
+              <w:rPr>
+                <w:rFonts w:ascii="Verdana" w:hAnsi="Verdana"/>
+                <w:sz w:val="20"/>
+                <w:szCs w:val="20"/>
+              </w:rPr>
+            </w:pPr>
+            <w:r>
+              <w:rPr>
+                <w:rFonts w:ascii="Verdana" w:hAnsi="Verdana"/>
+                <w:sz w:val="20"/>
+                <w:szCs w:val="20"/>
+              </w:rPr>
+              <w:t>When input I/0 is pressed, all the outputs are energized.</w:t>
+            </w:r>
+          </w:p>
+          <w:p>
+            <w:pPr>
+              <w:pStyle w:val="ListParagraph"/>
+              <w:numPr>
+                <w:ilvl w:val="0"/>
+                <w:numId w:val="11"/>
+              </w:numPr>
+              <w:spacing w:before="240"/>
+              <w:ind w:left="389"/>
+              <w:contextualSpacing w:val="0"/>
+              <w:rPr>
+                <w:rFonts w:ascii="Verdana" w:hAnsi="Verdana"/>
+                <w:sz w:val="20"/>
+                <w:szCs w:val="20"/>
+              </w:rPr>
+            </w:pPr>
+            <w:r>
+              <w:rPr>
+                <w:rFonts w:ascii="Verdana" w:hAnsi="Verdana"/>
+                <w:sz w:val="20"/>
+                <w:szCs w:val="20"/>
+              </w:rPr>
+              <w:t xml:space="preserve">When input I/0 is pressed, </w:t>
+            </w:r>
+            <w:r>
+              <w:rPr>
+                <w:rFonts w:ascii="Verdana" w:hAnsi="Verdana"/>
+                <w:sz w:val="20"/>
+                <w:szCs w:val="20"/>
+              </w:rPr>
+              <w:t>outputs O/1 and O/2 are energized</w:t>
+            </w:r>
+            <w:r>
+              <w:rPr>
+                <w:rFonts w:ascii="Verdana" w:hAnsi="Verdana"/>
+                <w:sz w:val="20"/>
+                <w:szCs w:val="20"/>
+              </w:rPr>
+              <w:t>.</w:t>
+            </w:r>
+          </w:p>
+          <w:p>
+            <w:pPr>
+              <w:pStyle w:val="ListParagraph"/>
+              <w:numPr>
+                <w:ilvl w:val="0"/>
+                <w:numId w:val="11"/>
+              </w:numPr>
+              <w:spacing w:before="240"/>
+              <w:ind w:left="389"/>
+              <w:contextualSpacing w:val="0"/>
+              <w:rPr>
+                <w:rFonts w:ascii="Verdana" w:hAnsi="Verdana"/>
+                <w:sz w:val="20"/>
+                <w:szCs w:val="20"/>
+              </w:rPr>
+            </w:pPr>
+            <w:r>
+              <w:rPr>
+                <w:rFonts w:ascii="Verdana" w:hAnsi="Verdana"/>
+                <w:sz w:val="20"/>
+                <w:szCs w:val="20"/>
+              </w:rPr>
+              <w:t>When input I/</w:t>
+            </w:r>
+            <w:r>
+              <w:rPr>
+                <w:rFonts w:ascii="Verdana" w:hAnsi="Verdana"/>
+                <w:sz w:val="20"/>
+                <w:szCs w:val="20"/>
+              </w:rPr>
+              <w:t>3</w:t>
+            </w:r>
+            <w:r>
+              <w:rPr>
+                <w:rFonts w:ascii="Verdana" w:hAnsi="Verdana"/>
+                <w:sz w:val="20"/>
+                <w:szCs w:val="20"/>
+              </w:rPr>
+              <w:t xml:space="preserve"> is pressed, all the outputs are energized.</w:t>
+            </w:r>
+          </w:p>
+          <w:p>
+            <w:pPr>
+              <w:pStyle w:val="ListParagraph"/>
+              <w:numPr>
+                <w:ilvl w:val="0"/>
+                <w:numId w:val="11"/>
+              </w:numPr>
+              <w:spacing w:before="240"/>
+              <w:ind w:left="389"/>
+              <w:contextualSpacing w:val="0"/>
+              <w:rPr>
+                <w:rFonts w:ascii="Verdana" w:hAnsi="Verdana"/>
+                <w:sz w:val="20"/>
+                <w:szCs w:val="20"/>
+              </w:rPr>
+            </w:pPr>
+            <w:r>
+              <w:rPr>
+                <w:rFonts w:ascii="Verdana" w:hAnsi="Verdana"/>
+                <w:sz w:val="20"/>
+                <w:szCs w:val="20"/>
+              </w:rPr>
+              <w:t>O/0 will never be energized</w:t>
+            </w:r>
+            <w:r>
+              <w:rPr>
+                <w:rFonts w:ascii="Verdana" w:hAnsi="Verdana"/>
+                <w:sz w:val="20"/>
+                <w:szCs w:val="20"/>
+              </w:rPr>
+              <w:t>.</w:t>
+            </w:r>
+          </w:p>
+          <w:p>
+            <w:pPr>
+              <w:pStyle w:val="ListParagraph"/>
+              <w:spacing w:after="120"/>
+              <w:ind w:left="392"/>
+              <w:rPr>
+                <w:rFonts w:ascii="Verdana" w:hAnsi="Verdana"/>
+                <w:sz w:val="20"/>
+                <w:szCs w:val="20"/>
+              </w:rPr>
+            </w:pPr>
+          </w:p>
+        </w:tc>
+      </w:tr>
+    </w:tbl>
+    <w:p>
+      <w:pPr>
+        <w:pStyle w:val="ListParagraph"/>
+        <w:numPr>
+          <w:ilvl w:val="0"/>
+          <w:numId w:val="9"/>
+        </w:numPr>
+        <w:spacing w:before="240" w:after="0"/>
+        <w:contextualSpacing w:val="0"/>
+        <w:rPr>
+          <w:rFonts w:ascii="Verdana" w:hAnsi="Verdana"/>
+          <w:sz w:val="20"/>
+          <w:szCs w:val="20"/>
+        </w:rPr>
+      </w:pPr>
+      <w:bookmarkStart w:id="1" w:name="_Hlk532730400"/>
       <w:r>
         <w:rPr>
           <w:rFonts w:ascii="Verdana" w:hAnsi="Verdana"/>
@@ -2304,6 +2684,7 @@
         <w:t>Word</w:t>
       </w:r>
     </w:p>
+    <w:bookmarkEnd w:id="1"/>
     <w:p>
       <w:pPr>
         <w:pStyle w:val="ListParagraph"/>
@@ -2311,7 +2692,8 @@
           <w:ilvl w:val="0"/>
           <w:numId w:val="9"/>
         </w:numPr>
-        <w:spacing w:after="120"/>
+        <w:spacing w:before="240" w:after="0"/>
+        <w:contextualSpacing w:val="0"/>
         <w:rPr>
           <w:rFonts w:ascii="Verdana" w:hAnsi="Verdana"/>
           <w:sz w:val="20"/>
@@ -2334,7 +2716,7 @@
           <w:ilvl w:val="1"/>
           <w:numId w:val="9"/>
         </w:numPr>
-        <w:spacing w:after="120"/>
+        <w:spacing w:after="0"/>
         <w:rPr>
           <w:rFonts w:ascii="Verdana" w:hAnsi="Verdana"/>
           <w:sz w:val="20"/>
@@ -2357,7 +2739,7 @@
           <w:ilvl w:val="1"/>
           <w:numId w:val="9"/>
         </w:numPr>
-        <w:spacing w:after="120"/>
+        <w:spacing w:after="0"/>
         <w:rPr>
           <w:rFonts w:ascii="Verdana" w:hAnsi="Verdana"/>
           <w:sz w:val="20"/>
@@ -2375,15 +2757,20 @@
     </w:p>
     <w:p>
       <w:pPr>
-        <w:pStyle w:val="ListParagraph"/>
-        <w:spacing w:after="120"/>
-        <w:ind w:left="1800"/>
-        <w:rPr>
-          <w:rFonts w:ascii="Verdana" w:hAnsi="Verdana"/>
-          <w:sz w:val="20"/>
-          <w:szCs w:val="20"/>
-        </w:rPr>
-      </w:pPr>
+        <w:rPr>
+          <w:rFonts w:ascii="Verdana" w:hAnsi="Verdana"/>
+          <w:sz w:val="20"/>
+          <w:szCs w:val="20"/>
+        </w:rPr>
+      </w:pPr>
+      <w:r>
+        <w:rPr>
+          <w:rFonts w:ascii="Verdana" w:hAnsi="Verdana"/>
+          <w:sz w:val="20"/>
+          <w:szCs w:val="20"/>
+        </w:rPr>
+        <w:br w:type="page"/>
+      </w:r>
     </w:p>
     <w:p>
       <w:pPr>
@@ -2392,6 +2779,47 @@
           <w:ilvl w:val="0"/>
           <w:numId w:val="9"/>
         </w:numPr>
+        <w:spacing w:before="240" w:after="0"/>
+        <w:contextualSpacing w:val="0"/>
+        <w:rPr>
+          <w:rFonts w:ascii="Verdana" w:hAnsi="Verdana"/>
+          <w:sz w:val="20"/>
+          <w:szCs w:val="20"/>
+        </w:rPr>
+      </w:pPr>
+      <w:r>
+        <w:rPr>
+          <w:rFonts w:ascii="Verdana" w:hAnsi="Verdana"/>
+          <w:sz w:val="20"/>
+          <w:szCs w:val="20"/>
+        </w:rPr>
+        <w:lastRenderedPageBreak/>
+        <w:t xml:space="preserve">A number that </w:t>
+      </w:r>
+      <w:r>
+        <w:rPr>
+          <w:rFonts w:ascii="Verdana" w:hAnsi="Verdana"/>
+          <w:sz w:val="20"/>
+          <w:szCs w:val="20"/>
+        </w:rPr>
+        <w:t>can have a fractional component</w:t>
+      </w:r>
+      <w:r>
+        <w:rPr>
+          <w:rFonts w:ascii="Verdana" w:hAnsi="Verdana"/>
+          <w:sz w:val="20"/>
+          <w:szCs w:val="20"/>
+        </w:rPr>
+        <w:t>.</w:t>
+      </w:r>
+    </w:p>
+    <w:p>
+      <w:pPr>
+        <w:pStyle w:val="ListParagraph"/>
+        <w:numPr>
+          <w:ilvl w:val="1"/>
+          <w:numId w:val="12"/>
+        </w:numPr>
         <w:spacing w:after="120"/>
         <w:rPr>
           <w:rFonts w:ascii="Verdana" w:hAnsi="Verdana"/>
@@ -2405,7 +2833,7 @@
           <w:sz w:val="20"/>
           <w:szCs w:val="20"/>
         </w:rPr>
-        <w:t>Integers can be negative numbers.</w:t>
+        <w:t>Binary</w:t>
       </w:r>
     </w:p>
     <w:p>
@@ -2413,7 +2841,7 @@
         <w:pStyle w:val="ListParagraph"/>
         <w:numPr>
           <w:ilvl w:val="1"/>
-          <w:numId w:val="9"/>
+          <w:numId w:val="12"/>
         </w:numPr>
         <w:spacing w:after="120"/>
         <w:rPr>
@@ -2428,7 +2856,7 @@
           <w:sz w:val="20"/>
           <w:szCs w:val="20"/>
         </w:rPr>
-        <w:t>True</w:t>
+        <w:t>Integer</w:t>
       </w:r>
     </w:p>
     <w:p>
@@ -2436,7 +2864,7 @@
         <w:pStyle w:val="ListParagraph"/>
         <w:numPr>
           <w:ilvl w:val="1"/>
-          <w:numId w:val="9"/>
+          <w:numId w:val="12"/>
         </w:numPr>
         <w:spacing w:after="120"/>
         <w:rPr>
@@ -2451,7 +2879,30 @@
           <w:sz w:val="20"/>
           <w:szCs w:val="20"/>
         </w:rPr>
-        <w:t>False</w:t>
+        <w:t>Float</w:t>
+      </w:r>
+    </w:p>
+    <w:p>
+      <w:pPr>
+        <w:pStyle w:val="ListParagraph"/>
+        <w:numPr>
+          <w:ilvl w:val="1"/>
+          <w:numId w:val="12"/>
+        </w:numPr>
+        <w:spacing w:after="120"/>
+        <w:rPr>
+          <w:rFonts w:ascii="Verdana" w:hAnsi="Verdana"/>
+          <w:sz w:val="20"/>
+          <w:szCs w:val="20"/>
+        </w:rPr>
+      </w:pPr>
+      <w:r>
+        <w:rPr>
+          <w:rFonts w:ascii="Verdana" w:hAnsi="Verdana"/>
+          <w:sz w:val="20"/>
+          <w:szCs w:val="20"/>
+        </w:rPr>
+        <w:t>Word</w:t>
       </w:r>
     </w:p>
     <w:p>
@@ -2461,6 +2912,30 @@
           <w:ilvl w:val="0"/>
           <w:numId w:val="9"/>
         </w:numPr>
+        <w:spacing w:before="240" w:after="0"/>
+        <w:contextualSpacing w:val="0"/>
+        <w:rPr>
+          <w:rFonts w:ascii="Verdana" w:hAnsi="Verdana"/>
+          <w:sz w:val="20"/>
+          <w:szCs w:val="20"/>
+        </w:rPr>
+      </w:pPr>
+      <w:r>
+        <w:rPr>
+          <w:rFonts w:ascii="Verdana" w:hAnsi="Verdana"/>
+          <w:sz w:val="20"/>
+          <w:szCs w:val="20"/>
+        </w:rPr>
+        <w:t>Integers can be negative numbers.</w:t>
+      </w:r>
+    </w:p>
+    <w:p>
+      <w:pPr>
+        <w:pStyle w:val="ListParagraph"/>
+        <w:numPr>
+          <w:ilvl w:val="0"/>
+          <w:numId w:val="13"/>
+        </w:numPr>
         <w:spacing w:after="120"/>
         <w:rPr>
           <w:rFonts w:ascii="Verdana" w:hAnsi="Verdana"/>
@@ -2474,16 +2949,15 @@
           <w:sz w:val="20"/>
           <w:szCs w:val="20"/>
         </w:rPr>
-        <w:lastRenderedPageBreak/>
-        <w:t>A byte has ___ bits and can represent an integer up to _____?</w:t>
-      </w:r>
-    </w:p>
-    <w:p>
-      <w:pPr>
-        <w:pStyle w:val="ListParagraph"/>
-        <w:numPr>
-          <w:ilvl w:val="1"/>
-          <w:numId w:val="9"/>
+        <w:t>True</w:t>
+      </w:r>
+    </w:p>
+    <w:p>
+      <w:pPr>
+        <w:pStyle w:val="ListParagraph"/>
+        <w:numPr>
+          <w:ilvl w:val="0"/>
+          <w:numId w:val="13"/>
         </w:numPr>
         <w:spacing w:after="120"/>
         <w:rPr>
@@ -2498,76 +2972,7 @@
           <w:sz w:val="20"/>
           <w:szCs w:val="20"/>
         </w:rPr>
-        <w:t>8,255</w:t>
-      </w:r>
-    </w:p>
-    <w:p>
-      <w:pPr>
-        <w:pStyle w:val="ListParagraph"/>
-        <w:numPr>
-          <w:ilvl w:val="1"/>
-          <w:numId w:val="9"/>
-        </w:numPr>
-        <w:spacing w:after="120"/>
-        <w:rPr>
-          <w:rFonts w:ascii="Verdana" w:hAnsi="Verdana"/>
-          <w:sz w:val="20"/>
-          <w:szCs w:val="20"/>
-        </w:rPr>
-      </w:pPr>
-      <w:r>
-        <w:rPr>
-          <w:rFonts w:ascii="Verdana" w:hAnsi="Verdana"/>
-          <w:sz w:val="20"/>
-          <w:szCs w:val="20"/>
-        </w:rPr>
-        <w:t>16, 65535</w:t>
-      </w:r>
-    </w:p>
-    <w:p>
-      <w:pPr>
-        <w:pStyle w:val="ListParagraph"/>
-        <w:numPr>
-          <w:ilvl w:val="1"/>
-          <w:numId w:val="9"/>
-        </w:numPr>
-        <w:spacing w:after="120"/>
-        <w:rPr>
-          <w:rFonts w:ascii="Verdana" w:hAnsi="Verdana"/>
-          <w:sz w:val="20"/>
-          <w:szCs w:val="20"/>
-        </w:rPr>
-      </w:pPr>
-      <w:r>
-        <w:rPr>
-          <w:rFonts w:ascii="Verdana" w:hAnsi="Verdana"/>
-          <w:sz w:val="20"/>
-          <w:szCs w:val="20"/>
-        </w:rPr>
-        <w:t>4, 128</w:t>
-      </w:r>
-    </w:p>
-    <w:p>
-      <w:pPr>
-        <w:pStyle w:val="ListParagraph"/>
-        <w:numPr>
-          <w:ilvl w:val="1"/>
-          <w:numId w:val="9"/>
-        </w:numPr>
-        <w:spacing w:after="120"/>
-        <w:rPr>
-          <w:rFonts w:ascii="Verdana" w:hAnsi="Verdana"/>
-          <w:sz w:val="20"/>
-          <w:szCs w:val="20"/>
-        </w:rPr>
-      </w:pPr>
-      <w:r>
-        <w:rPr>
-          <w:rFonts w:ascii="Verdana" w:hAnsi="Verdana"/>
-          <w:sz w:val="20"/>
-          <w:szCs w:val="20"/>
-        </w:rPr>
-        <w:t>None of the above</w:t>
+        <w:t>False</w:t>
       </w:r>
     </w:p>
     <w:p>
@@ -2590,15 +2995,15 @@
           <w:sz w:val="20"/>
           <w:szCs w:val="20"/>
         </w:rPr>
-        <w:t>Two _______ make a word?</w:t>
-      </w:r>
-    </w:p>
-    <w:p>
-      <w:pPr>
-        <w:pStyle w:val="ListParagraph"/>
-        <w:numPr>
-          <w:ilvl w:val="1"/>
-          <w:numId w:val="9"/>
+        <w:t>A byte has ___ bits and can represent an integer up to _____?</w:t>
+      </w:r>
+    </w:p>
+    <w:p>
+      <w:pPr>
+        <w:pStyle w:val="ListParagraph"/>
+        <w:numPr>
+          <w:ilvl w:val="0"/>
+          <w:numId w:val="14"/>
         </w:numPr>
         <w:spacing w:after="120"/>
         <w:rPr>
@@ -2613,15 +3018,15 @@
           <w:sz w:val="20"/>
           <w:szCs w:val="20"/>
         </w:rPr>
-        <w:t>bits</w:t>
-      </w:r>
-    </w:p>
-    <w:p>
-      <w:pPr>
-        <w:pStyle w:val="ListParagraph"/>
-        <w:numPr>
-          <w:ilvl w:val="1"/>
-          <w:numId w:val="9"/>
+        <w:t>8,255</w:t>
+      </w:r>
+    </w:p>
+    <w:p>
+      <w:pPr>
+        <w:pStyle w:val="ListParagraph"/>
+        <w:numPr>
+          <w:ilvl w:val="0"/>
+          <w:numId w:val="14"/>
         </w:numPr>
         <w:spacing w:after="120"/>
         <w:rPr>
@@ -2636,15 +3041,15 @@
           <w:sz w:val="20"/>
           <w:szCs w:val="20"/>
         </w:rPr>
-        <w:t>nibbles</w:t>
-      </w:r>
-    </w:p>
-    <w:p>
-      <w:pPr>
-        <w:pStyle w:val="ListParagraph"/>
-        <w:numPr>
-          <w:ilvl w:val="1"/>
-          <w:numId w:val="9"/>
+        <w:t>16, 65535</w:t>
+      </w:r>
+    </w:p>
+    <w:p>
+      <w:pPr>
+        <w:pStyle w:val="ListParagraph"/>
+        <w:numPr>
+          <w:ilvl w:val="0"/>
+          <w:numId w:val="14"/>
         </w:numPr>
         <w:spacing w:after="120"/>
         <w:rPr>
@@ -2659,15 +3064,15 @@
           <w:sz w:val="20"/>
           <w:szCs w:val="20"/>
         </w:rPr>
-        <w:t>bytes</w:t>
-      </w:r>
-    </w:p>
-    <w:p>
-      <w:pPr>
-        <w:pStyle w:val="ListParagraph"/>
-        <w:numPr>
-          <w:ilvl w:val="1"/>
-          <w:numId w:val="9"/>
+        <w:t>4, 128</w:t>
+      </w:r>
+    </w:p>
+    <w:p>
+      <w:pPr>
+        <w:pStyle w:val="ListParagraph"/>
+        <w:numPr>
+          <w:ilvl w:val="0"/>
+          <w:numId w:val="14"/>
         </w:numPr>
         <w:spacing w:after="120"/>
         <w:rPr>
@@ -2705,6 +3110,121 @@
           <w:sz w:val="20"/>
           <w:szCs w:val="20"/>
         </w:rPr>
+        <w:t>Two _______ make a word?</w:t>
+      </w:r>
+    </w:p>
+    <w:p>
+      <w:pPr>
+        <w:pStyle w:val="ListParagraph"/>
+        <w:numPr>
+          <w:ilvl w:val="0"/>
+          <w:numId w:val="15"/>
+        </w:numPr>
+        <w:spacing w:after="120"/>
+        <w:rPr>
+          <w:rFonts w:ascii="Verdana" w:hAnsi="Verdana"/>
+          <w:sz w:val="20"/>
+          <w:szCs w:val="20"/>
+        </w:rPr>
+      </w:pPr>
+      <w:r>
+        <w:rPr>
+          <w:rFonts w:ascii="Verdana" w:hAnsi="Verdana"/>
+          <w:sz w:val="20"/>
+          <w:szCs w:val="20"/>
+        </w:rPr>
+        <w:t>bits</w:t>
+      </w:r>
+    </w:p>
+    <w:p>
+      <w:pPr>
+        <w:pStyle w:val="ListParagraph"/>
+        <w:numPr>
+          <w:ilvl w:val="0"/>
+          <w:numId w:val="15"/>
+        </w:numPr>
+        <w:spacing w:after="120"/>
+        <w:rPr>
+          <w:rFonts w:ascii="Verdana" w:hAnsi="Verdana"/>
+          <w:sz w:val="20"/>
+          <w:szCs w:val="20"/>
+        </w:rPr>
+      </w:pPr>
+      <w:r>
+        <w:rPr>
+          <w:rFonts w:ascii="Verdana" w:hAnsi="Verdana"/>
+          <w:sz w:val="20"/>
+          <w:szCs w:val="20"/>
+        </w:rPr>
+        <w:t>nibbles</w:t>
+      </w:r>
+    </w:p>
+    <w:p>
+      <w:pPr>
+        <w:pStyle w:val="ListParagraph"/>
+        <w:numPr>
+          <w:ilvl w:val="0"/>
+          <w:numId w:val="15"/>
+        </w:numPr>
+        <w:spacing w:after="120"/>
+        <w:rPr>
+          <w:rFonts w:ascii="Verdana" w:hAnsi="Verdana"/>
+          <w:sz w:val="20"/>
+          <w:szCs w:val="20"/>
+        </w:rPr>
+      </w:pPr>
+      <w:r>
+        <w:rPr>
+          <w:rFonts w:ascii="Verdana" w:hAnsi="Verdana"/>
+          <w:sz w:val="20"/>
+          <w:szCs w:val="20"/>
+        </w:rPr>
+        <w:t>bytes</w:t>
+      </w:r>
+    </w:p>
+    <w:p>
+      <w:pPr>
+        <w:pStyle w:val="ListParagraph"/>
+        <w:numPr>
+          <w:ilvl w:val="0"/>
+          <w:numId w:val="15"/>
+        </w:numPr>
+        <w:spacing w:after="120"/>
+        <w:rPr>
+          <w:rFonts w:ascii="Verdana" w:hAnsi="Verdana"/>
+          <w:sz w:val="20"/>
+          <w:szCs w:val="20"/>
+        </w:rPr>
+      </w:pPr>
+      <w:r>
+        <w:rPr>
+          <w:rFonts w:ascii="Verdana" w:hAnsi="Verdana"/>
+          <w:sz w:val="20"/>
+          <w:szCs w:val="20"/>
+        </w:rPr>
+        <w:t>None of the above</w:t>
+      </w:r>
+    </w:p>
+    <w:p>
+      <w:pPr>
+        <w:pStyle w:val="ListParagraph"/>
+        <w:numPr>
+          <w:ilvl w:val="0"/>
+          <w:numId w:val="9"/>
+        </w:numPr>
+        <w:spacing w:after="120"/>
+        <w:rPr>
+          <w:rFonts w:ascii="Verdana" w:hAnsi="Verdana"/>
+          <w:sz w:val="20"/>
+          <w:szCs w:val="20"/>
+        </w:rPr>
+      </w:pPr>
+      <w:r>
+        <w:rPr>
+          <w:rFonts w:ascii="Verdana" w:hAnsi="Verdana"/>
+          <w:sz w:val="20"/>
+          <w:szCs w:val="20"/>
+        </w:rPr>
         <w:t>A _______ can be broken into four words?</w:t>
       </w:r>
     </w:p>
@@ -2712,8 +3232,8 @@
       <w:pPr>
         <w:pStyle w:val="ListParagraph"/>
         <w:numPr>
-          <w:ilvl w:val="1"/>
-          <w:numId w:val="9"/>
+          <w:ilvl w:val="0"/>
+          <w:numId w:val="16"/>
         </w:numPr>
         <w:spacing w:after="120"/>
         <w:rPr>
@@ -2735,8 +3255,8 @@
       <w:pPr>
         <w:pStyle w:val="ListParagraph"/>
         <w:numPr>
-          <w:ilvl w:val="1"/>
-          <w:numId w:val="9"/>
+          <w:ilvl w:val="0"/>
+          <w:numId w:val="16"/>
         </w:numPr>
         <w:spacing w:after="120"/>
         <w:rPr>
@@ -2758,8 +3278,8 @@
       <w:pPr>
         <w:pStyle w:val="ListParagraph"/>
         <w:numPr>
-          <w:ilvl w:val="1"/>
-          <w:numId w:val="9"/>
+          <w:ilvl w:val="0"/>
+          <w:numId w:val="16"/>
         </w:numPr>
         <w:spacing w:after="120"/>
         <w:rPr>
@@ -2781,8 +3301,8 @@
       <w:pPr>
         <w:pStyle w:val="ListParagraph"/>
         <w:numPr>
-          <w:ilvl w:val="1"/>
-          <w:numId w:val="9"/>
+          <w:ilvl w:val="0"/>
+          <w:numId w:val="16"/>
         </w:numPr>
         <w:spacing w:after="120"/>
         <w:rPr>
@@ -2824,133 +3344,247 @@
           <w:sz w:val="20"/>
           <w:szCs w:val="20"/>
         </w:rPr>
-        <w:t xml:space="preserve">Does this rung have </w:t>
-      </w:r>
-      <w:r>
-        <w:rPr>
-          <w:rFonts w:ascii="Verdana" w:hAnsi="Verdana"/>
-          <w:sz w:val="20"/>
-          <w:szCs w:val="20"/>
-        </w:rPr>
-        <w:t>logical continuity</w:t>
-      </w:r>
-      <w:r>
-        <w:rPr>
-          <w:rFonts w:ascii="Verdana" w:hAnsi="Verdana"/>
-          <w:sz w:val="20"/>
-          <w:szCs w:val="20"/>
-        </w:rPr>
-        <w:t>? Why or why not?</w:t>
-      </w:r>
-    </w:p>
-    <w:p>
-      <w:pPr>
-        <w:tabs>
-          <w:tab w:val="left" w:pos="1440"/>
-        </w:tabs>
-        <w:spacing w:before="240" w:after="240"/>
-        <w:ind w:left="1440"/>
-        <w:rPr>
-          <w:rFonts w:ascii="Verdana" w:hAnsi="Verdana"/>
-          <w:sz w:val="20"/>
-          <w:szCs w:val="20"/>
-        </w:rPr>
-      </w:pPr>
-      <w:r>
-        <w:rPr>
-          <w:noProof/>
-        </w:rPr>
-        <w:drawing>
-          <wp:inline distT="0" distB="0" distL="0" distR="0" wp14:anchorId="1DFB1341" wp14:editId="54FF1D78">
-            <wp:extent cx="3182112" cy="429768"/>
-            <wp:effectExtent l="0" t="0" r="0" b="8890"/>
-            <wp:docPr id="2" name="Picture 2"/>
-            <wp:cNvGraphicFramePr>
-              <a:graphicFrameLocks xmlns:a="http://schemas.openxmlformats.org/drawingml/2006/main" noChangeAspect="1"/>
-            </wp:cNvGraphicFramePr>
-            <a:graphic xmlns:a="http://schemas.openxmlformats.org/drawingml/2006/main">
-              <a:graphicData uri="http://schemas.openxmlformats.org/drawingml/2006/picture">
-                <pic:pic xmlns:pic="http://schemas.openxmlformats.org/drawingml/2006/picture">
-                  <pic:nvPicPr>
-                    <pic:cNvPr id="1" name=""/>
-                    <pic:cNvPicPr/>
-                  </pic:nvPicPr>
-                  <pic:blipFill>
-                    <a:blip r:embed="rId14"/>
-                    <a:stretch>
-                      <a:fillRect/>
-                    </a:stretch>
-                  </pic:blipFill>
-                  <pic:spPr>
-                    <a:xfrm>
-                      <a:off x="0" y="0"/>
-                      <a:ext cx="3182112" cy="429768"/>
-                    </a:xfrm>
-                    <a:prstGeom prst="rect">
-                      <a:avLst/>
-                    </a:prstGeom>
-                  </pic:spPr>
-                </pic:pic>
-              </a:graphicData>
-            </a:graphic>
-          </wp:inline>
-        </w:drawing>
-      </w:r>
-    </w:p>
-    <w:p>
-      <w:pPr>
-        <w:tabs>
-          <w:tab w:val="left" w:pos="1440"/>
-        </w:tabs>
-        <w:spacing w:before="240" w:after="240"/>
-        <w:ind w:left="1440"/>
-        <w:rPr>
-          <w:rFonts w:ascii="Verdana" w:hAnsi="Verdana"/>
-          <w:sz w:val="20"/>
-          <w:szCs w:val="20"/>
-        </w:rPr>
-      </w:pPr>
-      <w:r>
-        <w:rPr>
-          <w:noProof/>
-        </w:rPr>
-        <w:drawing>
-          <wp:inline distT="0" distB="0" distL="0" distR="0" wp14:anchorId="497C899C" wp14:editId="4432B23E">
-            <wp:extent cx="2974866" cy="278498"/>
-            <wp:effectExtent l="0" t="0" r="0" b="7620"/>
-            <wp:docPr id="15" name="Picture 15"/>
-            <wp:cNvGraphicFramePr>
-              <a:graphicFrameLocks xmlns:a="http://schemas.openxmlformats.org/drawingml/2006/main" noChangeAspect="1"/>
-            </wp:cNvGraphicFramePr>
-            <a:graphic xmlns:a="http://schemas.openxmlformats.org/drawingml/2006/main">
-              <a:graphicData uri="http://schemas.openxmlformats.org/drawingml/2006/picture">
-                <pic:pic xmlns:pic="http://schemas.openxmlformats.org/drawingml/2006/picture">
-                  <pic:nvPicPr>
-                    <pic:cNvPr id="1" name=""/>
-                    <pic:cNvPicPr/>
-                  </pic:nvPicPr>
-                  <pic:blipFill>
-                    <a:blip r:embed="rId15"/>
-                    <a:stretch>
-                      <a:fillRect/>
-                    </a:stretch>
-                  </pic:blipFill>
-                  <pic:spPr>
-                    <a:xfrm>
-                      <a:off x="0" y="0"/>
-                      <a:ext cx="3052508" cy="285767"/>
-                    </a:xfrm>
-                    <a:prstGeom prst="rect">
-                      <a:avLst/>
-                    </a:prstGeom>
-                  </pic:spPr>
-                </pic:pic>
-              </a:graphicData>
-            </a:graphic>
-          </wp:inline>
-        </w:drawing>
-      </w:r>
-    </w:p>
+        <w:t>T</w:t>
+      </w:r>
+      <w:r>
+        <w:rPr>
+          <w:rFonts w:ascii="Verdana" w:hAnsi="Verdana"/>
+          <w:sz w:val="20"/>
+          <w:szCs w:val="20"/>
+        </w:rPr>
+        <w:t>his rung ha</w:t>
+      </w:r>
+      <w:r>
+        <w:rPr>
+          <w:rFonts w:ascii="Verdana" w:hAnsi="Verdana"/>
+          <w:sz w:val="20"/>
+          <w:szCs w:val="20"/>
+        </w:rPr>
+        <w:t>s</w:t>
+      </w:r>
+      <w:r>
+        <w:rPr>
+          <w:rFonts w:ascii="Verdana" w:hAnsi="Verdana"/>
+          <w:sz w:val="20"/>
+          <w:szCs w:val="20"/>
+        </w:rPr>
+        <w:t xml:space="preserve"> </w:t>
+      </w:r>
+      <w:r>
+        <w:rPr>
+          <w:rFonts w:ascii="Verdana" w:hAnsi="Verdana"/>
+          <w:sz w:val="20"/>
+          <w:szCs w:val="20"/>
+        </w:rPr>
+        <w:t xml:space="preserve">rung </w:t>
+      </w:r>
+      <w:r>
+        <w:rPr>
+          <w:rFonts w:ascii="Verdana" w:hAnsi="Verdana"/>
+          <w:sz w:val="20"/>
+          <w:szCs w:val="20"/>
+        </w:rPr>
+        <w:t>continuity</w:t>
+      </w:r>
+      <w:r>
+        <w:rPr>
+          <w:rFonts w:ascii="Verdana" w:hAnsi="Verdana"/>
+          <w:sz w:val="20"/>
+          <w:szCs w:val="20"/>
+        </w:rPr>
+        <w:t>.</w:t>
+      </w:r>
+    </w:p>
+    <w:tbl>
+      <w:tblPr>
+        <w:tblStyle w:val="TableGrid"/>
+        <w:tblW w:w="10729" w:type="dxa"/>
+        <w:tblInd w:w="1165" w:type="dxa"/>
+        <w:tblBorders>
+          <w:top w:val="none" w:sz="0" w:space="0" w:color="auto"/>
+          <w:left w:val="none" w:sz="0" w:space="0" w:color="auto"/>
+          <w:bottom w:val="none" w:sz="0" w:space="0" w:color="auto"/>
+          <w:right w:val="none" w:sz="0" w:space="0" w:color="auto"/>
+          <w:insideH w:val="none" w:sz="0" w:space="0" w:color="auto"/>
+          <w:insideV w:val="none" w:sz="0" w:space="0" w:color="auto"/>
+        </w:tblBorders>
+        <w:tblLook w:val="04A0" w:firstRow="1" w:lastRow="0" w:firstColumn="1" w:lastColumn="0" w:noHBand="0" w:noVBand="1"/>
+      </w:tblPr>
+      <w:tblGrid>
+        <w:gridCol w:w="2070"/>
+        <w:gridCol w:w="8659"/>
+      </w:tblGrid>
+      <w:tr>
+        <w:tc>
+          <w:tcPr>
+            <w:tcW w:w="2070" w:type="dxa"/>
+          </w:tcPr>
+          <w:p>
+            <w:pPr>
+              <w:pStyle w:val="ListParagraph"/>
+              <w:numPr>
+                <w:ilvl w:val="1"/>
+                <w:numId w:val="9"/>
+              </w:numPr>
+              <w:tabs>
+                <w:tab w:val="left" w:pos="1440"/>
+              </w:tabs>
+              <w:spacing w:before="240" w:after="240"/>
+              <w:ind w:left="511"/>
+              <w:rPr>
+                <w:rFonts w:ascii="Verdana" w:hAnsi="Verdana"/>
+                <w:sz w:val="20"/>
+                <w:szCs w:val="20"/>
+              </w:rPr>
+            </w:pPr>
+            <w:r>
+              <w:rPr>
+                <w:rFonts w:ascii="Verdana" w:hAnsi="Verdana"/>
+                <w:sz w:val="20"/>
+                <w:szCs w:val="20"/>
+              </w:rPr>
+              <w:t>True</w:t>
+            </w:r>
+          </w:p>
+          <w:p>
+            <w:pPr>
+              <w:pStyle w:val="ListParagraph"/>
+              <w:numPr>
+                <w:ilvl w:val="1"/>
+                <w:numId w:val="9"/>
+              </w:numPr>
+              <w:tabs>
+                <w:tab w:val="left" w:pos="1440"/>
+              </w:tabs>
+              <w:spacing w:before="240" w:after="240"/>
+              <w:ind w:left="511"/>
+              <w:rPr>
+                <w:noProof/>
+              </w:rPr>
+            </w:pPr>
+            <w:r>
+              <w:rPr>
+                <w:rFonts w:ascii="Verdana" w:hAnsi="Verdana"/>
+                <w:sz w:val="20"/>
+                <w:szCs w:val="20"/>
+              </w:rPr>
+              <w:t>False</w:t>
+            </w:r>
+          </w:p>
+        </w:tc>
+        <w:tc>
+          <w:tcPr>
+            <w:tcW w:w="8659" w:type="dxa"/>
+          </w:tcPr>
+          <w:p>
+            <w:pPr>
+              <w:tabs>
+                <w:tab w:val="left" w:pos="1440"/>
+              </w:tabs>
+              <w:spacing w:before="240" w:after="240"/>
+              <w:rPr>
+                <w:rFonts w:ascii="Verdana" w:hAnsi="Verdana"/>
+                <w:sz w:val="20"/>
+                <w:szCs w:val="20"/>
+              </w:rPr>
+            </w:pPr>
+            <w:r>
+              <w:rPr>
+                <w:noProof/>
+              </w:rPr>
+              <w:drawing>
+                <wp:inline distT="0" distB="0" distL="0" distR="0" wp14:anchorId="1A8BADD4" wp14:editId="7B9860B3">
+                  <wp:extent cx="3182112" cy="429768"/>
+                  <wp:effectExtent l="0" t="0" r="0" b="8890"/>
+                  <wp:docPr id="2" name="Picture 2"/>
+                  <wp:cNvGraphicFramePr>
+                    <a:graphicFrameLocks xmlns:a="http://schemas.openxmlformats.org/drawingml/2006/main" noChangeAspect="1"/>
+                  </wp:cNvGraphicFramePr>
+                  <a:graphic xmlns:a="http://schemas.openxmlformats.org/drawingml/2006/main">
+                    <a:graphicData uri="http://schemas.openxmlformats.org/drawingml/2006/picture">
+                      <pic:pic xmlns:pic="http://schemas.openxmlformats.org/drawingml/2006/picture">
+                        <pic:nvPicPr>
+                          <pic:cNvPr id="1" name=""/>
+                          <pic:cNvPicPr/>
+                        </pic:nvPicPr>
+                        <pic:blipFill>
+                          <a:blip r:embed="rId14"/>
+                          <a:stretch>
+                            <a:fillRect/>
+                          </a:stretch>
+                        </pic:blipFill>
+                        <pic:spPr>
+                          <a:xfrm>
+                            <a:off x="0" y="0"/>
+                            <a:ext cx="3182112" cy="429768"/>
+                          </a:xfrm>
+                          <a:prstGeom prst="rect">
+                            <a:avLst/>
+                          </a:prstGeom>
+                        </pic:spPr>
+                      </pic:pic>
+                    </a:graphicData>
+                  </a:graphic>
+                </wp:inline>
+              </w:drawing>
+            </w:r>
+          </w:p>
+          <w:p>
+            <w:pPr>
+              <w:tabs>
+                <w:tab w:val="left" w:pos="1440"/>
+              </w:tabs>
+              <w:spacing w:before="240" w:after="240"/>
+              <w:rPr>
+                <w:rFonts w:ascii="Verdana" w:hAnsi="Verdana"/>
+                <w:sz w:val="20"/>
+                <w:szCs w:val="20"/>
+              </w:rPr>
+            </w:pPr>
+            <w:r>
+              <w:rPr>
+                <w:noProof/>
+              </w:rPr>
+              <w:drawing>
+                <wp:inline distT="0" distB="0" distL="0" distR="0" wp14:anchorId="42536BC8" wp14:editId="155AAEE0">
+                  <wp:extent cx="2974866" cy="278498"/>
+                  <wp:effectExtent l="0" t="0" r="0" b="7620"/>
+                  <wp:docPr id="15" name="Picture 15"/>
+                  <wp:cNvGraphicFramePr>
+                    <a:graphicFrameLocks xmlns:a="http://schemas.openxmlformats.org/drawingml/2006/main" noChangeAspect="1"/>
+                  </wp:cNvGraphicFramePr>
+                  <a:graphic xmlns:a="http://schemas.openxmlformats.org/drawingml/2006/main">
+                    <a:graphicData uri="http://schemas.openxmlformats.org/drawingml/2006/picture">
+                      <pic:pic xmlns:pic="http://schemas.openxmlformats.org/drawingml/2006/picture">
+                        <pic:nvPicPr>
+                          <pic:cNvPr id="1" name=""/>
+                          <pic:cNvPicPr/>
+                        </pic:nvPicPr>
+                        <pic:blipFill>
+                          <a:blip r:embed="rId15"/>
+                          <a:stretch>
+                            <a:fillRect/>
+                          </a:stretch>
+                        </pic:blipFill>
+                        <pic:spPr>
+                          <a:xfrm>
+                            <a:off x="0" y="0"/>
+                            <a:ext cx="3052508" cy="285767"/>
+                          </a:xfrm>
+                          <a:prstGeom prst="rect">
+                            <a:avLst/>
+                          </a:prstGeom>
+                        </pic:spPr>
+                      </pic:pic>
+                    </a:graphicData>
+                  </a:graphic>
+                </wp:inline>
+              </w:drawing>
+            </w:r>
+          </w:p>
+        </w:tc>
+      </w:tr>
+    </w:tbl>
     <w:p>
       <w:pPr>
         <w:pStyle w:val="ListParagraph"/>
@@ -2977,13 +3611,31 @@
         </w:rPr>
         <w:t>An XIC would be used for?</w:t>
       </w:r>
-    </w:p>
-    <w:p>
-      <w:pPr>
-        <w:pStyle w:val="ListParagraph"/>
-        <w:numPr>
-          <w:ilvl w:val="1"/>
-          <w:numId w:val="9"/>
+      <w:r>
+        <w:rPr>
+          <w:rFonts w:ascii="Verdana" w:hAnsi="Verdana"/>
+          <w:sz w:val="20"/>
+          <w:szCs w:val="20"/>
+        </w:rPr>
+        <w:t xml:space="preserve"> </w:t>
+      </w:r>
+      <w:bookmarkStart w:id="2" w:name="_Hlk532730739"/>
+      <w:r>
+        <w:rPr>
+          <w:rFonts w:ascii="Verdana" w:hAnsi="Verdana"/>
+          <w:sz w:val="20"/>
+          <w:szCs w:val="20"/>
+        </w:rPr>
+        <w:t>(Choose the best answer)</w:t>
+      </w:r>
+      <w:bookmarkEnd w:id="2"/>
+    </w:p>
+    <w:p>
+      <w:pPr>
+        <w:pStyle w:val="ListParagraph"/>
+        <w:numPr>
+          <w:ilvl w:val="0"/>
+          <w:numId w:val="17"/>
         </w:numPr>
         <w:tabs>
           <w:tab w:val="left" w:pos="2880"/>
@@ -3008,8 +3660,8 @@
       <w:pPr>
         <w:pStyle w:val="ListParagraph"/>
         <w:numPr>
-          <w:ilvl w:val="1"/>
-          <w:numId w:val="9"/>
+          <w:ilvl w:val="0"/>
+          <w:numId w:val="17"/>
         </w:numPr>
         <w:tabs>
           <w:tab w:val="left" w:pos="2880"/>
@@ -3034,8 +3686,8 @@
       <w:pPr>
         <w:pStyle w:val="ListParagraph"/>
         <w:numPr>
-          <w:ilvl w:val="1"/>
-          <w:numId w:val="9"/>
+          <w:ilvl w:val="0"/>
+          <w:numId w:val="17"/>
         </w:numPr>
         <w:tabs>
           <w:tab w:val="left" w:pos="2880"/>
@@ -3060,8 +3712,8 @@
       <w:pPr>
         <w:pStyle w:val="ListParagraph"/>
         <w:numPr>
-          <w:ilvl w:val="1"/>
-          <w:numId w:val="9"/>
+          <w:ilvl w:val="0"/>
+          <w:numId w:val="17"/>
         </w:numPr>
         <w:tabs>
           <w:tab w:val="left" w:pos="2880"/>
@@ -3108,13 +3760,29 @@
         </w:rPr>
         <w:t>An XIO would be used for?</w:t>
       </w:r>
-    </w:p>
-    <w:p>
-      <w:pPr>
-        <w:pStyle w:val="ListParagraph"/>
-        <w:numPr>
-          <w:ilvl w:val="1"/>
-          <w:numId w:val="9"/>
+      <w:r>
+        <w:rPr>
+          <w:rFonts w:ascii="Verdana" w:hAnsi="Verdana"/>
+          <w:sz w:val="20"/>
+          <w:szCs w:val="20"/>
+        </w:rPr>
+        <w:t xml:space="preserve"> </w:t>
+      </w:r>
+      <w:r>
+        <w:rPr>
+          <w:rFonts w:ascii="Verdana" w:hAnsi="Verdana"/>
+          <w:sz w:val="20"/>
+          <w:szCs w:val="20"/>
+        </w:rPr>
+        <w:t>(Choose the best answer)</w:t>
+      </w:r>
+    </w:p>
+    <w:p>
+      <w:pPr>
+        <w:pStyle w:val="ListParagraph"/>
+        <w:numPr>
+          <w:ilvl w:val="0"/>
+          <w:numId w:val="18"/>
         </w:numPr>
         <w:tabs>
           <w:tab w:val="left" w:pos="2880"/>
@@ -3139,8 +3807,8 @@
       <w:pPr>
         <w:pStyle w:val="ListParagraph"/>
         <w:numPr>
-          <w:ilvl w:val="1"/>
-          <w:numId w:val="9"/>
+          <w:ilvl w:val="0"/>
+          <w:numId w:val="18"/>
         </w:numPr>
         <w:tabs>
           <w:tab w:val="left" w:pos="2880"/>
@@ -3165,8 +3833,8 @@
       <w:pPr>
         <w:pStyle w:val="ListParagraph"/>
         <w:numPr>
-          <w:ilvl w:val="1"/>
-          <w:numId w:val="9"/>
+          <w:ilvl w:val="0"/>
+          <w:numId w:val="18"/>
         </w:numPr>
         <w:tabs>
           <w:tab w:val="left" w:pos="2880"/>
@@ -3191,8 +3859,8 @@
       <w:pPr>
         <w:pStyle w:val="ListParagraph"/>
         <w:numPr>
-          <w:ilvl w:val="1"/>
-          <w:numId w:val="9"/>
+          <w:ilvl w:val="0"/>
+          <w:numId w:val="18"/>
         </w:numPr>
         <w:tabs>
           <w:tab w:val="left" w:pos="2880"/>
@@ -3244,8 +3912,8 @@
       <w:pPr>
         <w:pStyle w:val="ListParagraph"/>
         <w:numPr>
-          <w:ilvl w:val="1"/>
-          <w:numId w:val="9"/>
+          <w:ilvl w:val="0"/>
+          <w:numId w:val="19"/>
         </w:numPr>
         <w:tabs>
           <w:tab w:val="left" w:pos="2880"/>
@@ -3270,8 +3938,8 @@
       <w:pPr>
         <w:pStyle w:val="ListParagraph"/>
         <w:numPr>
-          <w:ilvl w:val="1"/>
-          <w:numId w:val="9"/>
+          <w:ilvl w:val="0"/>
+          <w:numId w:val="19"/>
         </w:numPr>
         <w:tabs>
           <w:tab w:val="left" w:pos="2880"/>
@@ -3296,8 +3964,8 @@
       <w:pPr>
         <w:pStyle w:val="ListParagraph"/>
         <w:numPr>
-          <w:ilvl w:val="1"/>
-          <w:numId w:val="9"/>
+          <w:ilvl w:val="0"/>
+          <w:numId w:val="19"/>
         </w:numPr>
         <w:tabs>
           <w:tab w:val="left" w:pos="2880"/>
@@ -3322,8 +3990,8 @@
       <w:pPr>
         <w:pStyle w:val="ListParagraph"/>
         <w:numPr>
-          <w:ilvl w:val="1"/>
-          <w:numId w:val="9"/>
+          <w:ilvl w:val="0"/>
+          <w:numId w:val="19"/>
         </w:numPr>
         <w:tabs>
           <w:tab w:val="left" w:pos="2880"/>
@@ -3342,6 +4010,23 @@
           <w:szCs w:val="20"/>
         </w:rPr>
         <w:t>Table Output Numbers</w:t>
+      </w:r>
+    </w:p>
+    <w:p>
+      <w:pPr>
+        <w:rPr>
+          <w:rFonts w:ascii="Verdana" w:hAnsi="Verdana"/>
+          <w:sz w:val="20"/>
+          <w:szCs w:val="20"/>
+        </w:rPr>
+      </w:pPr>
+      <w:r>
+        <w:rPr>
+          <w:rFonts w:ascii="Verdana" w:hAnsi="Verdana"/>
+          <w:sz w:val="20"/>
+          <w:szCs w:val="20"/>
+        </w:rPr>
+        <w:br w:type="page"/>
       </w:r>
     </w:p>
     <w:p>
@@ -3368,6 +4053,7 @@
           <w:sz w:val="20"/>
           <w:szCs w:val="20"/>
         </w:rPr>
+        <w:lastRenderedPageBreak/>
         <w:t>Fill in the state of each timer bit (0 or 1).</w:t>
       </w:r>
     </w:p>
@@ -3550,8 +4236,8 @@
       <w:pPr>
         <w:pStyle w:val="ListParagraph"/>
         <w:numPr>
-          <w:ilvl w:val="1"/>
-          <w:numId w:val="9"/>
+          <w:ilvl w:val="0"/>
+          <w:numId w:val="20"/>
         </w:numPr>
         <w:spacing w:after="120"/>
         <w:rPr>
@@ -3573,8 +4259,8 @@
       <w:pPr>
         <w:pStyle w:val="ListParagraph"/>
         <w:numPr>
-          <w:ilvl w:val="1"/>
-          <w:numId w:val="9"/>
+          <w:ilvl w:val="0"/>
+          <w:numId w:val="20"/>
         </w:numPr>
         <w:spacing w:after="120"/>
         <w:rPr>
@@ -3596,8 +4282,8 @@
       <w:pPr>
         <w:pStyle w:val="ListParagraph"/>
         <w:numPr>
-          <w:ilvl w:val="1"/>
-          <w:numId w:val="9"/>
+          <w:ilvl w:val="0"/>
+          <w:numId w:val="20"/>
         </w:numPr>
         <w:spacing w:after="120"/>
         <w:rPr>
@@ -3619,8 +4305,8 @@
       <w:pPr>
         <w:pStyle w:val="ListParagraph"/>
         <w:numPr>
-          <w:ilvl w:val="1"/>
-          <w:numId w:val="9"/>
+          <w:ilvl w:val="0"/>
+          <w:numId w:val="20"/>
         </w:numPr>
         <w:spacing w:after="120"/>
         <w:rPr>
@@ -3636,23 +4322,6 @@
           <w:szCs w:val="20"/>
         </w:rPr>
         <w:t>Table Output Floats</w:t>
-      </w:r>
-    </w:p>
-    <w:p>
-      <w:pPr>
-        <w:rPr>
-          <w:rFonts w:ascii="Verdana" w:hAnsi="Verdana"/>
-          <w:sz w:val="20"/>
-          <w:szCs w:val="20"/>
-        </w:rPr>
-      </w:pPr>
-      <w:r>
-        <w:rPr>
-          <w:rFonts w:ascii="Verdana" w:hAnsi="Verdana"/>
-          <w:sz w:val="20"/>
-          <w:szCs w:val="20"/>
-        </w:rPr>
-        <w:br w:type="page"/>
       </w:r>
     </w:p>
     <w:p>
@@ -3665,7 +4334,7 @@
         <w:tabs>
           <w:tab w:val="left" w:pos="2880"/>
         </w:tabs>
-        <w:spacing w:before="120" w:after="0"/>
+        <w:spacing w:before="240" w:after="0"/>
         <w:contextualSpacing w:val="0"/>
         <w:rPr>
           <w:rFonts w:ascii="Verdana" w:hAnsi="Verdana"/>
@@ -3679,7 +4348,6 @@
           <w:sz w:val="20"/>
           <w:szCs w:val="20"/>
         </w:rPr>
-        <w:lastRenderedPageBreak/>
         <w:t>Fill in the state of each timer bit (0 or 1).</w:t>
       </w:r>
     </w:p>
@@ -3841,7 +4509,7 @@
         <w:tabs>
           <w:tab w:val="left" w:pos="2880"/>
         </w:tabs>
-        <w:spacing w:before="120" w:after="0"/>
+        <w:spacing w:before="240" w:after="0"/>
         <w:contextualSpacing w:val="0"/>
         <w:rPr>
           <w:rFonts w:ascii="Verdana" w:hAnsi="Verdana"/>
@@ -3862,8 +4530,8 @@
       <w:pPr>
         <w:pStyle w:val="ListParagraph"/>
         <w:numPr>
-          <w:ilvl w:val="1"/>
-          <w:numId w:val="9"/>
+          <w:ilvl w:val="0"/>
+          <w:numId w:val="21"/>
         </w:numPr>
         <w:spacing w:after="120"/>
         <w:rPr>
@@ -3885,8 +4553,8 @@
       <w:pPr>
         <w:pStyle w:val="ListParagraph"/>
         <w:numPr>
-          <w:ilvl w:val="1"/>
-          <w:numId w:val="9"/>
+          <w:ilvl w:val="0"/>
+          <w:numId w:val="21"/>
         </w:numPr>
         <w:spacing w:after="120"/>
         <w:rPr>
@@ -3908,8 +4576,8 @@
       <w:pPr>
         <w:pStyle w:val="ListParagraph"/>
         <w:numPr>
-          <w:ilvl w:val="1"/>
-          <w:numId w:val="9"/>
+          <w:ilvl w:val="0"/>
+          <w:numId w:val="21"/>
         </w:numPr>
         <w:spacing w:after="120"/>
         <w:rPr>
@@ -3931,8 +4599,8 @@
       <w:pPr>
         <w:pStyle w:val="ListParagraph"/>
         <w:numPr>
-          <w:ilvl w:val="1"/>
-          <w:numId w:val="9"/>
+          <w:ilvl w:val="0"/>
+          <w:numId w:val="21"/>
         </w:numPr>
         <w:spacing w:after="120"/>
         <w:rPr>
@@ -3960,7 +4628,7 @@
         <w:tabs>
           <w:tab w:val="left" w:pos="2880"/>
         </w:tabs>
-        <w:spacing w:before="120" w:after="0"/>
+        <w:spacing w:before="240" w:after="0"/>
         <w:contextualSpacing w:val="0"/>
         <w:rPr>
           <w:rFonts w:ascii="Verdana" w:hAnsi="Verdana"/>
@@ -3981,8 +4649,8 @@
       <w:pPr>
         <w:pStyle w:val="ListParagraph"/>
         <w:numPr>
-          <w:ilvl w:val="1"/>
-          <w:numId w:val="9"/>
+          <w:ilvl w:val="0"/>
+          <w:numId w:val="22"/>
         </w:numPr>
         <w:spacing w:after="120"/>
         <w:rPr>
@@ -4004,8 +4672,8 @@
       <w:pPr>
         <w:pStyle w:val="ListParagraph"/>
         <w:numPr>
-          <w:ilvl w:val="1"/>
-          <w:numId w:val="9"/>
+          <w:ilvl w:val="0"/>
+          <w:numId w:val="22"/>
         </w:numPr>
         <w:spacing w:after="120"/>
         <w:rPr>
@@ -4033,7 +4701,7 @@
         <w:tabs>
           <w:tab w:val="left" w:pos="2880"/>
         </w:tabs>
-        <w:spacing w:before="120" w:after="0"/>
+        <w:spacing w:before="240" w:after="0"/>
         <w:contextualSpacing w:val="0"/>
         <w:rPr>
           <w:rFonts w:ascii="Verdana" w:hAnsi="Verdana"/>
@@ -4054,8 +4722,8 @@
       <w:pPr>
         <w:pStyle w:val="ListParagraph"/>
         <w:numPr>
-          <w:ilvl w:val="1"/>
-          <w:numId w:val="9"/>
+          <w:ilvl w:val="0"/>
+          <w:numId w:val="23"/>
         </w:numPr>
         <w:spacing w:after="120"/>
         <w:rPr>
@@ -4077,8 +4745,8 @@
       <w:pPr>
         <w:pStyle w:val="ListParagraph"/>
         <w:numPr>
-          <w:ilvl w:val="1"/>
-          <w:numId w:val="9"/>
+          <w:ilvl w:val="0"/>
+          <w:numId w:val="23"/>
         </w:numPr>
         <w:spacing w:after="120"/>
         <w:rPr>
@@ -4106,7 +4774,7 @@
         <w:tabs>
           <w:tab w:val="left" w:pos="2880"/>
         </w:tabs>
-        <w:spacing w:before="120" w:after="0"/>
+        <w:spacing w:before="240" w:after="0"/>
         <w:contextualSpacing w:val="0"/>
         <w:rPr>
           <w:rFonts w:ascii="Verdana" w:hAnsi="Verdana"/>
@@ -4225,8 +4893,8 @@
       <w:pPr>
         <w:pStyle w:val="ListParagraph"/>
         <w:numPr>
-          <w:ilvl w:val="1"/>
-          <w:numId w:val="9"/>
+          <w:ilvl w:val="0"/>
+          <w:numId w:val="24"/>
         </w:numPr>
         <w:spacing w:after="120"/>
         <w:rPr>
@@ -4248,8 +4916,8 @@
       <w:pPr>
         <w:pStyle w:val="ListParagraph"/>
         <w:numPr>
-          <w:ilvl w:val="1"/>
-          <w:numId w:val="9"/>
+          <w:ilvl w:val="0"/>
+          <w:numId w:val="24"/>
         </w:numPr>
         <w:spacing w:after="120"/>
         <w:rPr>
@@ -4271,8 +4939,8 @@
       <w:pPr>
         <w:pStyle w:val="ListParagraph"/>
         <w:numPr>
-          <w:ilvl w:val="1"/>
-          <w:numId w:val="9"/>
+          <w:ilvl w:val="0"/>
+          <w:numId w:val="24"/>
         </w:numPr>
         <w:spacing w:after="120"/>
         <w:rPr>
@@ -4304,8 +4972,8 @@
       <w:pPr>
         <w:pStyle w:val="ListParagraph"/>
         <w:numPr>
-          <w:ilvl w:val="1"/>
-          <w:numId w:val="9"/>
+          <w:ilvl w:val="0"/>
+          <w:numId w:val="24"/>
         </w:numPr>
         <w:spacing w:after="120"/>
         <w:rPr>
@@ -4321,6 +4989,23 @@
           <w:szCs w:val="20"/>
         </w:rPr>
         <w:t>Counting down to a certain Preset</w:t>
+      </w:r>
+    </w:p>
+    <w:p>
+      <w:pPr>
+        <w:rPr>
+          <w:rFonts w:ascii="Verdana" w:hAnsi="Verdana"/>
+          <w:sz w:val="20"/>
+          <w:szCs w:val="20"/>
+        </w:rPr>
+      </w:pPr>
+      <w:r>
+        <w:rPr>
+          <w:rFonts w:ascii="Verdana" w:hAnsi="Verdana"/>
+          <w:sz w:val="20"/>
+          <w:szCs w:val="20"/>
+        </w:rPr>
+        <w:br w:type="page"/>
       </w:r>
     </w:p>
     <w:p>
@@ -4333,7 +5018,7 @@
         <w:tabs>
           <w:tab w:val="left" w:pos="2880"/>
         </w:tabs>
-        <w:spacing w:before="120" w:after="0"/>
+        <w:spacing w:before="240" w:after="0"/>
         <w:contextualSpacing w:val="0"/>
         <w:rPr>
           <w:rFonts w:ascii="Verdana" w:hAnsi="Verdana"/>
@@ -4347,6 +5032,7 @@
           <w:sz w:val="20"/>
           <w:szCs w:val="20"/>
         </w:rPr>
+        <w:lastRenderedPageBreak/>
         <w:t>A CTD would be used to?</w:t>
       </w:r>
     </w:p>
@@ -4354,8 +5040,8 @@
       <w:pPr>
         <w:pStyle w:val="ListParagraph"/>
         <w:numPr>
-          <w:ilvl w:val="1"/>
-          <w:numId w:val="9"/>
+          <w:ilvl w:val="0"/>
+          <w:numId w:val="25"/>
         </w:numPr>
         <w:spacing w:after="120"/>
         <w:rPr>
@@ -4377,8 +5063,8 @@
       <w:pPr>
         <w:pStyle w:val="ListParagraph"/>
         <w:numPr>
-          <w:ilvl w:val="1"/>
-          <w:numId w:val="9"/>
+          <w:ilvl w:val="0"/>
+          <w:numId w:val="25"/>
         </w:numPr>
         <w:spacing w:after="120"/>
         <w:rPr>
@@ -4400,8 +5086,8 @@
       <w:pPr>
         <w:pStyle w:val="ListParagraph"/>
         <w:numPr>
-          <w:ilvl w:val="1"/>
-          <w:numId w:val="9"/>
+          <w:ilvl w:val="0"/>
+          <w:numId w:val="25"/>
         </w:numPr>
         <w:spacing w:after="120"/>
         <w:rPr>
@@ -4451,8 +5137,8 @@
       <w:pPr>
         <w:pStyle w:val="ListParagraph"/>
         <w:numPr>
-          <w:ilvl w:val="1"/>
-          <w:numId w:val="9"/>
+          <w:ilvl w:val="0"/>
+          <w:numId w:val="25"/>
         </w:numPr>
         <w:spacing w:after="120"/>
         <w:rPr>
@@ -4467,25 +5153,7 @@
           <w:sz w:val="20"/>
           <w:szCs w:val="20"/>
         </w:rPr>
-        <w:t xml:space="preserve">Is used to test for a 0 and sets the </w:t>
-      </w:r>
-      <w:proofErr w:type="spellStart"/>
-      <w:r>
-        <w:rPr>
-          <w:rFonts w:ascii="Verdana" w:hAnsi="Verdana"/>
-          <w:sz w:val="20"/>
-          <w:szCs w:val="20"/>
-        </w:rPr>
-        <w:t>Accum</w:t>
-      </w:r>
-      <w:proofErr w:type="spellEnd"/>
-      <w:r>
-        <w:rPr>
-          <w:rFonts w:ascii="Verdana" w:hAnsi="Verdana"/>
-          <w:sz w:val="20"/>
-          <w:szCs w:val="20"/>
-        </w:rPr>
-        <w:t xml:space="preserve"> value</w:t>
+        <w:t>Is used to test for a 0 and sets the Accum value</w:t>
       </w:r>
     </w:p>
     <w:p>
@@ -4498,7 +5166,7 @@
         <w:tabs>
           <w:tab w:val="left" w:pos="2880"/>
         </w:tabs>
-        <w:spacing w:before="120" w:after="0"/>
+        <w:spacing w:before="240" w:after="0"/>
         <w:contextualSpacing w:val="0"/>
         <w:rPr>
           <w:rFonts w:ascii="Verdana" w:hAnsi="Verdana"/>
@@ -4519,8 +5187,8 @@
       <w:pPr>
         <w:pStyle w:val="ListParagraph"/>
         <w:numPr>
-          <w:ilvl w:val="1"/>
-          <w:numId w:val="9"/>
+          <w:ilvl w:val="0"/>
+          <w:numId w:val="26"/>
         </w:numPr>
         <w:spacing w:after="120"/>
         <w:rPr>
@@ -4542,8 +5210,8 @@
       <w:pPr>
         <w:pStyle w:val="ListParagraph"/>
         <w:numPr>
-          <w:ilvl w:val="1"/>
-          <w:numId w:val="9"/>
+          <w:ilvl w:val="0"/>
+          <w:numId w:val="26"/>
         </w:numPr>
         <w:spacing w:after="120"/>
         <w:rPr>
@@ -4565,8 +5233,8 @@
       <w:pPr>
         <w:pStyle w:val="ListParagraph"/>
         <w:numPr>
-          <w:ilvl w:val="1"/>
-          <w:numId w:val="9"/>
+          <w:ilvl w:val="0"/>
+          <w:numId w:val="26"/>
         </w:numPr>
         <w:spacing w:after="120"/>
         <w:rPr>
@@ -4588,8 +5256,8 @@
       <w:pPr>
         <w:pStyle w:val="ListParagraph"/>
         <w:numPr>
-          <w:ilvl w:val="1"/>
-          <w:numId w:val="9"/>
+          <w:ilvl w:val="0"/>
+          <w:numId w:val="26"/>
         </w:numPr>
         <w:spacing w:after="120"/>
         <w:rPr>
@@ -4611,8 +5279,8 @@
       <w:pPr>
         <w:pStyle w:val="ListParagraph"/>
         <w:numPr>
-          <w:ilvl w:val="1"/>
-          <w:numId w:val="9"/>
+          <w:ilvl w:val="0"/>
+          <w:numId w:val="26"/>
         </w:numPr>
         <w:spacing w:after="120"/>
         <w:rPr>
@@ -4640,7 +5308,7 @@
         <w:tabs>
           <w:tab w:val="left" w:pos="2880"/>
         </w:tabs>
-        <w:spacing w:before="120" w:after="0"/>
+        <w:spacing w:before="240" w:after="0"/>
         <w:contextualSpacing w:val="0"/>
         <w:rPr>
           <w:rFonts w:ascii="Verdana" w:hAnsi="Verdana"/>
@@ -4661,8 +5329,8 @@
       <w:pPr>
         <w:pStyle w:val="ListParagraph"/>
         <w:numPr>
-          <w:ilvl w:val="1"/>
-          <w:numId w:val="9"/>
+          <w:ilvl w:val="0"/>
+          <w:numId w:val="27"/>
         </w:numPr>
         <w:spacing w:after="120"/>
         <w:rPr>
@@ -4684,8 +5352,8 @@
       <w:pPr>
         <w:pStyle w:val="ListParagraph"/>
         <w:numPr>
-          <w:ilvl w:val="1"/>
-          <w:numId w:val="9"/>
+          <w:ilvl w:val="0"/>
+          <w:numId w:val="27"/>
         </w:numPr>
         <w:spacing w:after="120"/>
         <w:rPr>
@@ -4707,8 +5375,8 @@
       <w:pPr>
         <w:pStyle w:val="ListParagraph"/>
         <w:numPr>
-          <w:ilvl w:val="1"/>
-          <w:numId w:val="9"/>
+          <w:ilvl w:val="0"/>
+          <w:numId w:val="27"/>
         </w:numPr>
         <w:spacing w:after="120"/>
         <w:rPr>
@@ -4730,8 +5398,8 @@
       <w:pPr>
         <w:pStyle w:val="ListParagraph"/>
         <w:numPr>
-          <w:ilvl w:val="1"/>
-          <w:numId w:val="9"/>
+          <w:ilvl w:val="0"/>
+          <w:numId w:val="27"/>
         </w:numPr>
         <w:spacing w:after="120"/>
         <w:rPr>
@@ -4747,23 +5415,6 @@
           <w:szCs w:val="20"/>
         </w:rPr>
         <w:t>None of the above</w:t>
-      </w:r>
-    </w:p>
-    <w:p>
-      <w:pPr>
-        <w:rPr>
-          <w:rFonts w:ascii="Verdana" w:hAnsi="Verdana"/>
-          <w:sz w:val="20"/>
-          <w:szCs w:val="20"/>
-        </w:rPr>
-      </w:pPr>
-      <w:r>
-        <w:rPr>
-          <w:rFonts w:ascii="Verdana" w:hAnsi="Verdana"/>
-          <w:sz w:val="20"/>
-          <w:szCs w:val="20"/>
-        </w:rPr>
-        <w:br w:type="page"/>
       </w:r>
     </w:p>
     <w:p>
@@ -4776,7 +5427,7 @@
         <w:tabs>
           <w:tab w:val="left" w:pos="2880"/>
         </w:tabs>
-        <w:spacing w:before="120" w:after="0"/>
+        <w:spacing w:before="240" w:after="0"/>
         <w:contextualSpacing w:val="0"/>
         <w:rPr>
           <w:rFonts w:ascii="Verdana" w:hAnsi="Verdana"/>
@@ -4790,7 +5441,6 @@
           <w:sz w:val="20"/>
           <w:szCs w:val="20"/>
         </w:rPr>
-        <w:lastRenderedPageBreak/>
         <w:t xml:space="preserve">Below is a </w:t>
       </w:r>
       <w:r>
@@ -4798,7 +5448,6 @@
           <w:rFonts w:ascii="Verdana" w:hAnsi="Verdana"/>
           <w:sz w:val="20"/>
           <w:szCs w:val="20"/>
-          <w:u w:val="single"/>
         </w:rPr>
         <w:t>printout</w:t>
       </w:r>
@@ -4949,8 +5598,8 @@
         <w:t>Convert the following to the indicated number base.</w:t>
       </w:r>
     </w:p>
-    <w:bookmarkStart w:id="0" w:name="_MON_1586679173"/>
-    <w:bookmarkEnd w:id="0"/>
+    <w:bookmarkStart w:id="3" w:name="_MON_1586679173"/>
+    <w:bookmarkEnd w:id="3"/>
     <w:p>
       <w:pPr>
         <w:tabs>
@@ -4993,7 +5642,7 @@
           <v:shape id="_x0000_i1025" type="#_x0000_t75" style="width:433.05pt;height:29.95pt" o:ole="">
             <v:imagedata r:id="rId21" o:title=""/>
           </v:shape>
-          <o:OLEObject Type="Embed" ProgID="Excel.Sheet.12" ShapeID="_x0000_i1025" DrawAspect="Content" ObjectID="_1586772826" r:id="rId22"/>
+          <o:OLEObject Type="Embed" ProgID="Excel.Sheet.12" ShapeID="_x0000_i1025" DrawAspect="Content" ObjectID="_1606481229" r:id="rId22"/>
         </w:object>
       </w:r>
     </w:p>
@@ -5174,7 +5823,7 @@
           <w:szCs w:val="20"/>
           <w:vertAlign w:val="subscript"/>
         </w:rPr>
-        <w:t>8</w:t>
+        <w:t>10</w:t>
       </w:r>
     </w:p>
     <w:p>
@@ -5276,6 +5925,23 @@
     </w:p>
     <w:p>
       <w:pPr>
+        <w:rPr>
+          <w:rFonts w:ascii="Verdana" w:hAnsi="Verdana"/>
+          <w:sz w:val="20"/>
+          <w:szCs w:val="20"/>
+        </w:rPr>
+      </w:pPr>
+      <w:r>
+        <w:rPr>
+          <w:rFonts w:ascii="Verdana" w:hAnsi="Verdana"/>
+          <w:sz w:val="20"/>
+          <w:szCs w:val="20"/>
+        </w:rPr>
+        <w:br w:type="page"/>
+      </w:r>
+    </w:p>
+    <w:p>
+      <w:pPr>
         <w:pStyle w:val="ListParagraph"/>
         <w:numPr>
           <w:ilvl w:val="0"/>
@@ -5284,7 +5950,7 @@
         <w:tabs>
           <w:tab w:val="left" w:pos="2880"/>
         </w:tabs>
-        <w:spacing w:before="120" w:after="0"/>
+        <w:spacing w:before="240" w:after="0"/>
         <w:contextualSpacing w:val="0"/>
         <w:rPr>
           <w:rFonts w:ascii="Verdana" w:hAnsi="Verdana"/>
@@ -5298,6 +5964,7 @@
           <w:sz w:val="20"/>
           <w:szCs w:val="20"/>
         </w:rPr>
+        <w:lastRenderedPageBreak/>
         <w:t>An EQU would be used to?</w:t>
       </w:r>
     </w:p>
@@ -5305,8 +5972,8 @@
       <w:pPr>
         <w:pStyle w:val="ListParagraph"/>
         <w:numPr>
-          <w:ilvl w:val="1"/>
-          <w:numId w:val="9"/>
+          <w:ilvl w:val="0"/>
+          <w:numId w:val="28"/>
         </w:numPr>
         <w:spacing w:after="120"/>
         <w:rPr>
@@ -5328,8 +5995,8 @@
       <w:pPr>
         <w:pStyle w:val="ListParagraph"/>
         <w:numPr>
-          <w:ilvl w:val="1"/>
-          <w:numId w:val="9"/>
+          <w:ilvl w:val="0"/>
+          <w:numId w:val="28"/>
         </w:numPr>
         <w:spacing w:after="120"/>
         <w:rPr>
@@ -5351,8 +6018,8 @@
       <w:pPr>
         <w:pStyle w:val="ListParagraph"/>
         <w:numPr>
-          <w:ilvl w:val="1"/>
-          <w:numId w:val="9"/>
+          <w:ilvl w:val="0"/>
+          <w:numId w:val="28"/>
         </w:numPr>
         <w:spacing w:after="120"/>
         <w:rPr>
@@ -5374,8 +6041,8 @@
       <w:pPr>
         <w:pStyle w:val="ListParagraph"/>
         <w:numPr>
-          <w:ilvl w:val="1"/>
-          <w:numId w:val="9"/>
+          <w:ilvl w:val="0"/>
+          <w:numId w:val="28"/>
         </w:numPr>
         <w:spacing w:after="120"/>
         <w:rPr>
@@ -5413,7 +6080,7 @@
         <w:tabs>
           <w:tab w:val="left" w:pos="2880"/>
         </w:tabs>
-        <w:spacing w:before="120" w:after="0"/>
+        <w:spacing w:before="240" w:after="0"/>
         <w:contextualSpacing w:val="0"/>
         <w:rPr>
           <w:rFonts w:ascii="Verdana" w:hAnsi="Verdana"/>
@@ -5434,8 +6101,8 @@
       <w:pPr>
         <w:pStyle w:val="ListParagraph"/>
         <w:numPr>
-          <w:ilvl w:val="1"/>
-          <w:numId w:val="9"/>
+          <w:ilvl w:val="0"/>
+          <w:numId w:val="29"/>
         </w:numPr>
         <w:spacing w:after="120"/>
         <w:rPr>
@@ -5457,8 +6124,8 @@
       <w:pPr>
         <w:pStyle w:val="ListParagraph"/>
         <w:numPr>
-          <w:ilvl w:val="1"/>
-          <w:numId w:val="9"/>
+          <w:ilvl w:val="0"/>
+          <w:numId w:val="29"/>
         </w:numPr>
         <w:spacing w:after="120"/>
         <w:rPr>
@@ -5480,8 +6147,8 @@
       <w:pPr>
         <w:pStyle w:val="ListParagraph"/>
         <w:numPr>
-          <w:ilvl w:val="1"/>
-          <w:numId w:val="9"/>
+          <w:ilvl w:val="0"/>
+          <w:numId w:val="29"/>
         </w:numPr>
         <w:spacing w:after="120"/>
         <w:rPr>
@@ -5503,8 +6170,8 @@
       <w:pPr>
         <w:pStyle w:val="ListParagraph"/>
         <w:numPr>
-          <w:ilvl w:val="1"/>
-          <w:numId w:val="9"/>
+          <w:ilvl w:val="0"/>
+          <w:numId w:val="29"/>
         </w:numPr>
         <w:spacing w:after="120"/>
         <w:rPr>
@@ -5532,7 +6199,7 @@
         <w:tabs>
           <w:tab w:val="left" w:pos="2880"/>
         </w:tabs>
-        <w:spacing w:before="120" w:after="0"/>
+        <w:spacing w:before="240" w:after="0"/>
         <w:contextualSpacing w:val="0"/>
         <w:rPr>
           <w:rFonts w:ascii="Verdana" w:hAnsi="Verdana"/>
@@ -5553,8 +6220,8 @@
       <w:pPr>
         <w:pStyle w:val="ListParagraph"/>
         <w:numPr>
-          <w:ilvl w:val="1"/>
-          <w:numId w:val="9"/>
+          <w:ilvl w:val="0"/>
+          <w:numId w:val="30"/>
         </w:numPr>
         <w:spacing w:after="120"/>
         <w:rPr>
@@ -5576,8 +6243,8 @@
       <w:pPr>
         <w:pStyle w:val="ListParagraph"/>
         <w:numPr>
-          <w:ilvl w:val="1"/>
-          <w:numId w:val="9"/>
+          <w:ilvl w:val="0"/>
+          <w:numId w:val="30"/>
         </w:numPr>
         <w:spacing w:after="120"/>
         <w:rPr>
@@ -5599,8 +6266,8 @@
       <w:pPr>
         <w:pStyle w:val="ListParagraph"/>
         <w:numPr>
-          <w:ilvl w:val="1"/>
-          <w:numId w:val="9"/>
+          <w:ilvl w:val="0"/>
+          <w:numId w:val="30"/>
         </w:numPr>
         <w:spacing w:after="120"/>
         <w:rPr>
@@ -5622,8 +6289,8 @@
       <w:pPr>
         <w:pStyle w:val="ListParagraph"/>
         <w:numPr>
-          <w:ilvl w:val="1"/>
-          <w:numId w:val="9"/>
+          <w:ilvl w:val="0"/>
+          <w:numId w:val="30"/>
         </w:numPr>
         <w:spacing w:after="120"/>
         <w:rPr>
@@ -5651,7 +6318,7 @@
         <w:tabs>
           <w:tab w:val="left" w:pos="2880"/>
         </w:tabs>
-        <w:spacing w:before="120" w:after="0"/>
+        <w:spacing w:before="240" w:after="0"/>
         <w:contextualSpacing w:val="0"/>
         <w:rPr>
           <w:rFonts w:ascii="Verdana" w:hAnsi="Verdana"/>
@@ -5672,8 +6339,8 @@
       <w:pPr>
         <w:pStyle w:val="ListParagraph"/>
         <w:numPr>
-          <w:ilvl w:val="1"/>
-          <w:numId w:val="9"/>
+          <w:ilvl w:val="0"/>
+          <w:numId w:val="31"/>
         </w:numPr>
         <w:spacing w:after="120"/>
         <w:rPr>
@@ -5695,8 +6362,8 @@
       <w:pPr>
         <w:pStyle w:val="ListParagraph"/>
         <w:numPr>
-          <w:ilvl w:val="1"/>
-          <w:numId w:val="9"/>
+          <w:ilvl w:val="0"/>
+          <w:numId w:val="31"/>
         </w:numPr>
         <w:spacing w:after="120"/>
         <w:rPr>
@@ -5718,8 +6385,8 @@
       <w:pPr>
         <w:pStyle w:val="ListParagraph"/>
         <w:numPr>
-          <w:ilvl w:val="1"/>
-          <w:numId w:val="9"/>
+          <w:ilvl w:val="0"/>
+          <w:numId w:val="31"/>
         </w:numPr>
         <w:spacing w:after="120"/>
         <w:rPr>
@@ -5769,8 +6436,8 @@
       <w:pPr>
         <w:pStyle w:val="ListParagraph"/>
         <w:numPr>
-          <w:ilvl w:val="1"/>
-          <w:numId w:val="9"/>
+          <w:ilvl w:val="0"/>
+          <w:numId w:val="31"/>
         </w:numPr>
         <w:spacing w:after="120"/>
         <w:rPr>
@@ -5798,7 +6465,7 @@
         <w:tabs>
           <w:tab w:val="left" w:pos="2880"/>
         </w:tabs>
-        <w:spacing w:before="120" w:after="0"/>
+        <w:spacing w:before="240" w:after="0"/>
         <w:contextualSpacing w:val="0"/>
         <w:rPr>
           <w:rFonts w:ascii="Verdana" w:hAnsi="Verdana"/>
@@ -5812,7 +6479,6 @@
           <w:sz w:val="20"/>
           <w:szCs w:val="20"/>
         </w:rPr>
-        <w:lastRenderedPageBreak/>
         <w:t>An ADD would be used to?</w:t>
       </w:r>
     </w:p>
@@ -5820,8 +6486,8 @@
       <w:pPr>
         <w:pStyle w:val="ListParagraph"/>
         <w:numPr>
-          <w:ilvl w:val="1"/>
-          <w:numId w:val="9"/>
+          <w:ilvl w:val="0"/>
+          <w:numId w:val="32"/>
         </w:numPr>
         <w:spacing w:after="120"/>
         <w:rPr>
@@ -5843,8 +6509,8 @@
       <w:pPr>
         <w:pStyle w:val="ListParagraph"/>
         <w:numPr>
-          <w:ilvl w:val="1"/>
-          <w:numId w:val="9"/>
+          <w:ilvl w:val="0"/>
+          <w:numId w:val="32"/>
         </w:numPr>
         <w:spacing w:after="120"/>
         <w:rPr>
@@ -5866,8 +6532,8 @@
       <w:pPr>
         <w:pStyle w:val="ListParagraph"/>
         <w:numPr>
-          <w:ilvl w:val="1"/>
-          <w:numId w:val="9"/>
+          <w:ilvl w:val="0"/>
+          <w:numId w:val="32"/>
         </w:numPr>
         <w:spacing w:after="120"/>
         <w:rPr>
@@ -5889,8 +6555,8 @@
       <w:pPr>
         <w:pStyle w:val="ListParagraph"/>
         <w:numPr>
-          <w:ilvl w:val="1"/>
-          <w:numId w:val="9"/>
+          <w:ilvl w:val="0"/>
+          <w:numId w:val="32"/>
         </w:numPr>
         <w:spacing w:after="120"/>
         <w:rPr>
@@ -5918,7 +6584,7 @@
         <w:tabs>
           <w:tab w:val="left" w:pos="2880"/>
         </w:tabs>
-        <w:spacing w:before="120" w:after="0"/>
+        <w:spacing w:before="240" w:after="0"/>
         <w:contextualSpacing w:val="0"/>
         <w:rPr>
           <w:rFonts w:ascii="Verdana" w:hAnsi="Verdana"/>
@@ -5939,8 +6605,8 @@
       <w:pPr>
         <w:pStyle w:val="ListParagraph"/>
         <w:numPr>
-          <w:ilvl w:val="1"/>
-          <w:numId w:val="9"/>
+          <w:ilvl w:val="0"/>
+          <w:numId w:val="33"/>
         </w:numPr>
         <w:spacing w:after="120"/>
         <w:rPr>
@@ -5962,8 +6628,8 @@
       <w:pPr>
         <w:pStyle w:val="ListParagraph"/>
         <w:numPr>
-          <w:ilvl w:val="1"/>
-          <w:numId w:val="9"/>
+          <w:ilvl w:val="0"/>
+          <w:numId w:val="33"/>
         </w:numPr>
         <w:spacing w:after="120"/>
         <w:rPr>
@@ -5985,8 +6651,8 @@
       <w:pPr>
         <w:pStyle w:val="ListParagraph"/>
         <w:numPr>
-          <w:ilvl w:val="1"/>
-          <w:numId w:val="9"/>
+          <w:ilvl w:val="0"/>
+          <w:numId w:val="33"/>
         </w:numPr>
         <w:spacing w:after="120"/>
         <w:rPr>
@@ -6008,8 +6674,8 @@
       <w:pPr>
         <w:pStyle w:val="ListParagraph"/>
         <w:numPr>
-          <w:ilvl w:val="1"/>
-          <w:numId w:val="9"/>
+          <w:ilvl w:val="0"/>
+          <w:numId w:val="33"/>
         </w:numPr>
         <w:spacing w:after="120"/>
         <w:rPr>
@@ -6037,7 +6703,7 @@
         <w:tabs>
           <w:tab w:val="left" w:pos="2880"/>
         </w:tabs>
-        <w:spacing w:before="120" w:after="0"/>
+        <w:spacing w:before="240" w:after="0"/>
         <w:contextualSpacing w:val="0"/>
         <w:rPr>
           <w:rFonts w:ascii="Verdana" w:hAnsi="Verdana"/>
@@ -6058,8 +6724,8 @@
       <w:pPr>
         <w:pStyle w:val="ListParagraph"/>
         <w:numPr>
-          <w:ilvl w:val="1"/>
-          <w:numId w:val="9"/>
+          <w:ilvl w:val="0"/>
+          <w:numId w:val="34"/>
         </w:numPr>
         <w:spacing w:after="120"/>
         <w:rPr>
@@ -6081,8 +6747,8 @@
       <w:pPr>
         <w:pStyle w:val="ListParagraph"/>
         <w:numPr>
-          <w:ilvl w:val="1"/>
-          <w:numId w:val="9"/>
+          <w:ilvl w:val="0"/>
+          <w:numId w:val="34"/>
         </w:numPr>
         <w:spacing w:after="120"/>
         <w:rPr>
@@ -6104,8 +6770,8 @@
       <w:pPr>
         <w:pStyle w:val="ListParagraph"/>
         <w:numPr>
-          <w:ilvl w:val="1"/>
-          <w:numId w:val="9"/>
+          <w:ilvl w:val="0"/>
+          <w:numId w:val="34"/>
         </w:numPr>
         <w:spacing w:after="120"/>
         <w:rPr>
@@ -6127,8 +6793,8 @@
       <w:pPr>
         <w:pStyle w:val="ListParagraph"/>
         <w:numPr>
-          <w:ilvl w:val="1"/>
-          <w:numId w:val="9"/>
+          <w:ilvl w:val="0"/>
+          <w:numId w:val="34"/>
         </w:numPr>
         <w:spacing w:after="120"/>
         <w:rPr>
@@ -6156,7 +6822,7 @@
         <w:tabs>
           <w:tab w:val="left" w:pos="2880"/>
         </w:tabs>
-        <w:spacing w:before="120" w:after="0"/>
+        <w:spacing w:before="240" w:after="0"/>
         <w:contextualSpacing w:val="0"/>
         <w:rPr>
           <w:rFonts w:ascii="Verdana" w:hAnsi="Verdana"/>
@@ -6177,8 +6843,8 @@
       <w:pPr>
         <w:pStyle w:val="ListParagraph"/>
         <w:numPr>
-          <w:ilvl w:val="1"/>
-          <w:numId w:val="9"/>
+          <w:ilvl w:val="0"/>
+          <w:numId w:val="35"/>
         </w:numPr>
         <w:spacing w:after="120"/>
         <w:rPr>
@@ -6200,8 +6866,8 @@
       <w:pPr>
         <w:pStyle w:val="ListParagraph"/>
         <w:numPr>
-          <w:ilvl w:val="1"/>
-          <w:numId w:val="9"/>
+          <w:ilvl w:val="0"/>
+          <w:numId w:val="35"/>
         </w:numPr>
         <w:spacing w:after="120"/>
         <w:rPr>
@@ -6223,8 +6889,8 @@
       <w:pPr>
         <w:pStyle w:val="ListParagraph"/>
         <w:numPr>
-          <w:ilvl w:val="1"/>
-          <w:numId w:val="9"/>
+          <w:ilvl w:val="0"/>
+          <w:numId w:val="35"/>
         </w:numPr>
         <w:spacing w:after="120"/>
         <w:rPr>
@@ -6246,8 +6912,8 @@
       <w:pPr>
         <w:pStyle w:val="ListParagraph"/>
         <w:numPr>
-          <w:ilvl w:val="1"/>
-          <w:numId w:val="9"/>
+          <w:ilvl w:val="0"/>
+          <w:numId w:val="35"/>
         </w:numPr>
         <w:spacing w:after="120"/>
         <w:rPr>
@@ -6263,6 +6929,23 @@
           <w:szCs w:val="20"/>
         </w:rPr>
         <w:t>Set a register based on the dividend of two numbers</w:t>
+      </w:r>
+    </w:p>
+    <w:p>
+      <w:pPr>
+        <w:rPr>
+          <w:rFonts w:ascii="Verdana" w:hAnsi="Verdana"/>
+          <w:sz w:val="20"/>
+          <w:szCs w:val="20"/>
+        </w:rPr>
+      </w:pPr>
+      <w:r>
+        <w:rPr>
+          <w:rFonts w:ascii="Verdana" w:hAnsi="Verdana"/>
+          <w:sz w:val="20"/>
+          <w:szCs w:val="20"/>
+        </w:rPr>
+        <w:br w:type="page"/>
       </w:r>
     </w:p>
     <w:p>
@@ -6284,6 +6967,7 @@
           <w:sz w:val="20"/>
           <w:szCs w:val="20"/>
         </w:rPr>
+        <w:lastRenderedPageBreak/>
         <w:t>Draw the output to the following logic diagrams.</w:t>
       </w:r>
     </w:p>
@@ -6300,9 +6984,31 @@
           <v:shape id="_x0000_i1026" type="#_x0000_t75" style="width:283.5pt;height:107.85pt" o:ole="">
             <v:imagedata r:id="rId24" o:title=""/>
           </v:shape>
-          <o:OLEObject Type="Embed" ProgID="Visio.Drawing.15" ShapeID="_x0000_i1026" DrawAspect="Content" ObjectID="_1586772827" r:id="rId25"/>
+          <o:OLEObject Type="Embed" ProgID="Visio.Drawing.15" ShapeID="_x0000_i1026" DrawAspect="Content" ObjectID="_1606481230" r:id="rId25"/>
         </w:object>
       </w:r>
+    </w:p>
+    <w:p>
+      <w:pPr>
+        <w:pStyle w:val="ListParagraph"/>
+        <w:numPr>
+          <w:ilvl w:val="0"/>
+          <w:numId w:val="9"/>
+        </w:numPr>
+        <w:pBdr>
+          <w:bottom w:val="single" w:sz="4" w:space="1" w:color="auto"/>
+        </w:pBdr>
+        <w:tabs>
+          <w:tab w:val="left" w:pos="2880"/>
+        </w:tabs>
+        <w:spacing w:before="240" w:after="0"/>
+        <w:contextualSpacing w:val="0"/>
+        <w:rPr>
+          <w:rFonts w:ascii="Verdana" w:hAnsi="Verdana"/>
+          <w:sz w:val="20"/>
+          <w:szCs w:val="20"/>
+        </w:rPr>
+      </w:pPr>
     </w:p>
     <w:p>
       <w:pPr>
@@ -6317,33 +7023,77 @@
           <v:shape id="_x0000_i1027" type="#_x0000_t75" style="width:295.25pt;height:112.65pt" o:ole="">
             <v:imagedata r:id="rId26" o:title=""/>
           </v:shape>
-          <o:OLEObject Type="Embed" ProgID="Visio.Drawing.15" ShapeID="_x0000_i1027" DrawAspect="Content" ObjectID="_1586772828" r:id="rId27"/>
+          <o:OLEObject Type="Embed" ProgID="Visio.Drawing.15" ShapeID="_x0000_i1027" DrawAspect="Content" ObjectID="_1606481231" r:id="rId27"/>
         </w:object>
       </w:r>
     </w:p>
     <w:p>
       <w:pPr>
+        <w:pStyle w:val="ListParagraph"/>
+        <w:numPr>
+          <w:ilvl w:val="0"/>
+          <w:numId w:val="9"/>
+        </w:numPr>
+        <w:pBdr>
+          <w:bottom w:val="single" w:sz="4" w:space="1" w:color="auto"/>
+        </w:pBdr>
         <w:tabs>
           <w:tab w:val="left" w:pos="2880"/>
         </w:tabs>
-        <w:spacing w:before="480" w:after="1200"/>
-        <w:ind w:left="720"/>
-      </w:pPr>
-      <w:r>
-        <w:object w:dxaOrig="9493" w:dyaOrig="3937" w14:anchorId="32A921D8">
-          <v:shape id="_x0000_i1028" type="#_x0000_t75" style="width:383.45pt;height:159.15pt" o:ole="">
-            <v:imagedata r:id="rId28" o:title=""/>
-          </v:shape>
-          <o:OLEObject Type="Embed" ProgID="Visio.Drawing.15" ShapeID="_x0000_i1028" DrawAspect="Content" ObjectID="_1586772829" r:id="rId29"/>
-        </w:object>
-      </w:r>
+        <w:spacing w:before="240" w:after="0"/>
+        <w:contextualSpacing w:val="0"/>
+        <w:rPr>
+          <w:rFonts w:ascii="Verdana" w:hAnsi="Verdana"/>
+          <w:sz w:val="20"/>
+          <w:szCs w:val="20"/>
+        </w:rPr>
+      </w:pPr>
     </w:p>
     <w:p>
       <w:pPr>
         <w:tabs>
           <w:tab w:val="left" w:pos="2880"/>
         </w:tabs>
-        <w:spacing w:before="480" w:after="120"/>
+        <w:spacing w:before="480" w:after="360"/>
+        <w:ind w:left="720"/>
+      </w:pPr>
+      <w:r>
+        <w:object w:dxaOrig="9493" w:dyaOrig="3937" w14:anchorId="32A921D8">
+          <v:shape id="_x0000_i1066" type="#_x0000_t75" style="width:383.45pt;height:159.15pt" o:ole="">
+            <v:imagedata r:id="rId28" o:title=""/>
+          </v:shape>
+          <o:OLEObject Type="Embed" ProgID="Visio.Drawing.15" ShapeID="_x0000_i1066" DrawAspect="Content" ObjectID="_1606481232" r:id="rId29"/>
+        </w:object>
+      </w:r>
+    </w:p>
+    <w:p>
+      <w:pPr>
+        <w:pStyle w:val="ListParagraph"/>
+        <w:numPr>
+          <w:ilvl w:val="0"/>
+          <w:numId w:val="9"/>
+        </w:numPr>
+        <w:pBdr>
+          <w:bottom w:val="single" w:sz="4" w:space="1" w:color="auto"/>
+        </w:pBdr>
+        <w:tabs>
+          <w:tab w:val="left" w:pos="2880"/>
+        </w:tabs>
+        <w:spacing w:before="240" w:after="0"/>
+        <w:contextualSpacing w:val="0"/>
+        <w:rPr>
+          <w:rFonts w:ascii="Verdana" w:hAnsi="Verdana"/>
+          <w:sz w:val="20"/>
+          <w:szCs w:val="20"/>
+        </w:rPr>
+      </w:pPr>
+    </w:p>
+    <w:p>
+      <w:pPr>
+        <w:tabs>
+          <w:tab w:val="left" w:pos="2880"/>
+        </w:tabs>
+        <w:spacing w:before="480" w:after="360"/>
         <w:ind w:left="720"/>
       </w:pPr>
       <w:r>
@@ -6351,17 +7101,30 @@
           <v:shape id="_x0000_i1029" type="#_x0000_t75" style="width:362.4pt;height:201.2pt" o:ole="">
             <v:imagedata r:id="rId30" o:title=""/>
           </v:shape>
-          <o:OLEObject Type="Embed" ProgID="Visio.Drawing.15" ShapeID="_x0000_i1029" DrawAspect="Content" ObjectID="_1586772830" r:id="rId31"/>
+          <o:OLEObject Type="Embed" ProgID="Visio.Drawing.15" ShapeID="_x0000_i1029" DrawAspect="Content" ObjectID="_1606481233" r:id="rId31"/>
         </w:object>
       </w:r>
     </w:p>
     <w:p>
       <w:pPr>
+        <w:pStyle w:val="ListParagraph"/>
+        <w:numPr>
+          <w:ilvl w:val="0"/>
+          <w:numId w:val="9"/>
+        </w:numPr>
+        <w:pBdr>
+          <w:bottom w:val="single" w:sz="4" w:space="1" w:color="auto"/>
+        </w:pBdr>
         <w:tabs>
           <w:tab w:val="left" w:pos="2880"/>
         </w:tabs>
-        <w:spacing w:before="480" w:after="120"/>
-        <w:ind w:left="1800"/>
+        <w:spacing w:before="240" w:after="0"/>
+        <w:contextualSpacing w:val="0"/>
+        <w:rPr>
+          <w:rFonts w:ascii="Verdana" w:hAnsi="Verdana"/>
+          <w:sz w:val="20"/>
+          <w:szCs w:val="20"/>
+        </w:rPr>
       </w:pPr>
     </w:p>
     <w:p>
@@ -6369,21 +7132,7 @@
         <w:tabs>
           <w:tab w:val="left" w:pos="2880"/>
         </w:tabs>
-        <w:spacing w:before="360" w:after="120"/>
-        <w:ind w:left="720"/>
-        <w:rPr>
-          <w:rFonts w:ascii="Verdana" w:hAnsi="Verdana"/>
-          <w:sz w:val="20"/>
-          <w:szCs w:val="20"/>
-        </w:rPr>
-      </w:pPr>
-    </w:p>
-    <w:p>
-      <w:pPr>
-        <w:tabs>
-          <w:tab w:val="left" w:pos="2880"/>
-        </w:tabs>
-        <w:spacing w:before="480" w:after="1200"/>
+        <w:spacing w:before="480" w:after="360"/>
         <w:ind w:left="720"/>
       </w:pPr>
       <w:r>
@@ -6442,6 +7191,28 @@
     </w:p>
     <w:p>
       <w:pPr>
+        <w:pStyle w:val="ListParagraph"/>
+        <w:numPr>
+          <w:ilvl w:val="0"/>
+          <w:numId w:val="9"/>
+        </w:numPr>
+        <w:pBdr>
+          <w:bottom w:val="single" w:sz="4" w:space="1" w:color="auto"/>
+        </w:pBdr>
+        <w:tabs>
+          <w:tab w:val="left" w:pos="2880"/>
+        </w:tabs>
+        <w:spacing w:before="240" w:after="0"/>
+        <w:contextualSpacing w:val="0"/>
+        <w:rPr>
+          <w:rFonts w:ascii="Verdana" w:hAnsi="Verdana"/>
+          <w:sz w:val="20"/>
+          <w:szCs w:val="20"/>
+        </w:rPr>
+      </w:pPr>
+    </w:p>
+    <w:p>
+      <w:pPr>
         <w:tabs>
           <w:tab w:val="left" w:pos="2880"/>
         </w:tabs>
@@ -6452,7 +7223,6 @@
         <w:rPr>
           <w:noProof/>
         </w:rPr>
-        <w:lastRenderedPageBreak/>
         <w:drawing>
           <wp:inline distT="0" distB="0" distL="0" distR="0" wp14:anchorId="133A05E1" wp14:editId="3400376B">
             <wp:extent cx="3840480" cy="1325880"/>
@@ -6505,11 +7275,24 @@
     </w:p>
     <w:p>
       <w:pPr>
+        <w:pStyle w:val="ListParagraph"/>
+        <w:numPr>
+          <w:ilvl w:val="0"/>
+          <w:numId w:val="9"/>
+        </w:numPr>
+        <w:pBdr>
+          <w:bottom w:val="single" w:sz="4" w:space="1" w:color="auto"/>
+        </w:pBdr>
         <w:tabs>
           <w:tab w:val="left" w:pos="2880"/>
         </w:tabs>
-        <w:spacing w:before="480" w:after="120"/>
-        <w:ind w:left="720"/>
+        <w:spacing w:before="240" w:after="0"/>
+        <w:contextualSpacing w:val="0"/>
+        <w:rPr>
+          <w:rFonts w:ascii="Verdana" w:hAnsi="Verdana"/>
+          <w:sz w:val="20"/>
+          <w:szCs w:val="20"/>
+        </w:rPr>
       </w:pPr>
     </w:p>
     <w:p>
@@ -6517,7 +7300,7 @@
         <w:tabs>
           <w:tab w:val="left" w:pos="2880"/>
         </w:tabs>
-        <w:spacing w:before="240" w:after="1200"/>
+        <w:spacing w:before="240" w:after="360"/>
         <w:ind w:left="1440"/>
       </w:pPr>
       <w:r>
@@ -6525,38 +7308,94 @@
           <v:shape id="_x0000_i1030" type="#_x0000_t75" style="width:364.5pt;height:146.75pt" o:ole="">
             <v:imagedata r:id="rId34" o:title=""/>
           </v:shape>
-          <o:OLEObject Type="Embed" ProgID="Visio.Drawing.15" ShapeID="_x0000_i1030" DrawAspect="Content" ObjectID="_1586772831" r:id="rId35"/>
+          <o:OLEObject Type="Embed" ProgID="Visio.Drawing.15" ShapeID="_x0000_i1030" DrawAspect="Content" ObjectID="_1606481234" r:id="rId35"/>
         </w:object>
       </w:r>
     </w:p>
     <w:p>
       <w:pPr>
+        <w:pStyle w:val="ListParagraph"/>
+        <w:numPr>
+          <w:ilvl w:val="0"/>
+          <w:numId w:val="9"/>
+        </w:numPr>
+        <w:pBdr>
+          <w:bottom w:val="single" w:sz="4" w:space="1" w:color="auto"/>
+        </w:pBdr>
         <w:tabs>
           <w:tab w:val="left" w:pos="2880"/>
         </w:tabs>
-        <w:spacing w:before="240" w:after="120"/>
+        <w:spacing w:before="240" w:after="0"/>
+        <w:contextualSpacing w:val="0"/>
+        <w:rPr>
+          <w:rFonts w:ascii="Verdana" w:hAnsi="Verdana"/>
+          <w:sz w:val="20"/>
+          <w:szCs w:val="20"/>
+        </w:rPr>
+      </w:pPr>
+    </w:p>
+    <w:p>
+      <w:pPr>
+        <w:tabs>
+          <w:tab w:val="left" w:pos="2880"/>
+        </w:tabs>
+        <w:spacing w:before="480" w:after="360"/>
         <w:ind w:left="1440"/>
-        <w:rPr>
-          <w:rFonts w:ascii="Verdana" w:hAnsi="Verdana"/>
-          <w:sz w:val="20"/>
-          <w:szCs w:val="20"/>
-        </w:rPr>
       </w:pPr>
       <w:r>
         <w:object w:dxaOrig="7873" w:dyaOrig="2496" w14:anchorId="2AB4FC91">
           <v:shape id="_x0000_i1031" type="#_x0000_t75" style="width:339pt;height:107.5pt" o:ole="">
             <v:imagedata r:id="rId36" o:title=""/>
           </v:shape>
-          <o:OLEObject Type="Embed" ProgID="Visio.Drawing.15" ShapeID="_x0000_i1031" DrawAspect="Content" ObjectID="_1586772832" r:id="rId37"/>
+          <o:OLEObject Type="Embed" ProgID="Visio.Drawing.15" ShapeID="_x0000_i1031" DrawAspect="Content" ObjectID="_1606481235" r:id="rId37"/>
         </w:object>
       </w:r>
     </w:p>
     <w:p>
       <w:pPr>
+        <w:pStyle w:val="ListParagraph"/>
+        <w:numPr>
+          <w:ilvl w:val="0"/>
+          <w:numId w:val="9"/>
+        </w:numPr>
+        <w:pBdr>
+          <w:bottom w:val="single" w:sz="4" w:space="1" w:color="auto"/>
+        </w:pBdr>
         <w:tabs>
           <w:tab w:val="left" w:pos="2880"/>
         </w:tabs>
-        <w:spacing w:before="480" w:after="120"/>
+        <w:spacing w:before="240" w:after="0"/>
+        <w:contextualSpacing w:val="0"/>
+        <w:rPr>
+          <w:rFonts w:ascii="Verdana" w:hAnsi="Verdana"/>
+          <w:sz w:val="20"/>
+          <w:szCs w:val="20"/>
+        </w:rPr>
+      </w:pPr>
+    </w:p>
+    <w:p>
+      <w:pPr>
+        <w:tabs>
+          <w:tab w:val="left" w:pos="2880"/>
+        </w:tabs>
+        <w:spacing w:before="240" w:after="0"/>
+        <w:ind w:left="720"/>
+        <w:rPr>
+          <w:rFonts w:ascii="Verdana" w:hAnsi="Verdana"/>
+          <w:sz w:val="20"/>
+          <w:szCs w:val="20"/>
+        </w:rPr>
+      </w:pPr>
+    </w:p>
+    <w:p>
+      <w:pPr>
+        <w:pBdr>
+          <w:bottom w:val="single" w:sz="4" w:space="1" w:color="auto"/>
+        </w:pBdr>
+        <w:tabs>
+          <w:tab w:val="left" w:pos="2880"/>
+        </w:tabs>
+        <w:spacing w:before="240" w:after="0"/>
         <w:ind w:left="720"/>
       </w:pPr>
       <w:r>
@@ -6611,6 +7450,40 @@
             </a:graphic>
           </wp:inline>
         </w:drawing>
+      </w:r>
+    </w:p>
+    <w:p>
+      <w:pPr>
+        <w:pStyle w:val="ListParagraph"/>
+        <w:numPr>
+          <w:ilvl w:val="0"/>
+          <w:numId w:val="9"/>
+        </w:numPr>
+        <w:pBdr>
+          <w:bottom w:val="single" w:sz="4" w:space="1" w:color="auto"/>
+        </w:pBdr>
+        <w:tabs>
+          <w:tab w:val="left" w:pos="2880"/>
+        </w:tabs>
+        <w:spacing w:before="240" w:after="0"/>
+        <w:contextualSpacing w:val="0"/>
+      </w:pPr>
+    </w:p>
+    <w:p>
+      <w:pPr>
+        <w:rPr>
+          <w:rFonts w:ascii="Verdana" w:hAnsi="Verdana"/>
+          <w:sz w:val="20"/>
+          <w:szCs w:val="20"/>
+        </w:rPr>
+      </w:pPr>
+      <w:r>
+        <w:rPr>
+          <w:rFonts w:ascii="Verdana" w:hAnsi="Verdana"/>
+          <w:sz w:val="20"/>
+          <w:szCs w:val="20"/>
+        </w:rPr>
+        <w:br w:type="page"/>
       </w:r>
     </w:p>
     <w:p>
@@ -10214,23 +11087,389 @@
     </w:tbl>
     <w:p>
       <w:pPr>
+        <w:pStyle w:val="ListParagraph"/>
+        <w:numPr>
+          <w:ilvl w:val="0"/>
+          <w:numId w:val="9"/>
+        </w:numPr>
+        <w:tabs>
+          <w:tab w:val="left" w:pos="1868"/>
+        </w:tabs>
+        <w:spacing w:before="120" w:after="120" w:line="240" w:lineRule="auto"/>
+        <w:contextualSpacing w:val="0"/>
+        <w:rPr>
+          <w:rFonts w:ascii="Verdana" w:hAnsi="Verdana"/>
+          <w:sz w:val="20"/>
+          <w:szCs w:val="20"/>
+        </w:rPr>
+      </w:pPr>
+      <w:r>
+        <w:rPr>
+          <w:rFonts w:ascii="Verdana" w:hAnsi="Verdana"/>
+          <w:noProof/>
+          <w:sz w:val="20"/>
+          <w:szCs w:val="20"/>
+        </w:rPr>
+        <w:drawing>
+          <wp:anchor distT="0" distB="0" distL="114300" distR="114300" simplePos="0" relativeHeight="251658240" behindDoc="0" locked="0" layoutInCell="1" allowOverlap="1" wp14:anchorId="76F78655" wp14:editId="40EAC8E1">
+            <wp:simplePos x="0" y="0"/>
+            <wp:positionH relativeFrom="column">
+              <wp:posOffset>2447290</wp:posOffset>
+            </wp:positionH>
+            <wp:positionV relativeFrom="paragraph">
+              <wp:posOffset>288290</wp:posOffset>
+            </wp:positionV>
+            <wp:extent cx="2825115" cy="1033145"/>
+            <wp:effectExtent l="0" t="0" r="0" b="0"/>
+            <wp:wrapSquare wrapText="bothSides"/>
+            <wp:docPr id="4" name="Picture 4"/>
+            <wp:cNvGraphicFramePr>
+              <a:graphicFrameLocks xmlns:a="http://schemas.openxmlformats.org/drawingml/2006/main" noChangeAspect="1"/>
+            </wp:cNvGraphicFramePr>
+            <a:graphic xmlns:a="http://schemas.openxmlformats.org/drawingml/2006/main">
+              <a:graphicData uri="http://schemas.openxmlformats.org/drawingml/2006/picture">
+                <pic:pic xmlns:pic="http://schemas.openxmlformats.org/drawingml/2006/picture">
+                  <pic:nvPicPr>
+                    <pic:cNvPr id="0" name="Picture 48"/>
+                    <pic:cNvPicPr>
+                      <a:picLocks noChangeAspect="1" noChangeArrowheads="1"/>
+                    </pic:cNvPicPr>
+                  </pic:nvPicPr>
+                  <pic:blipFill>
+                    <a:blip r:embed="rId39" cstate="print">
+                      <a:extLst>
+                        <a:ext uri="{28A0092B-C50C-407E-A947-70E740481C1C}">
+                          <a14:useLocalDpi xmlns:a14="http://schemas.microsoft.com/office/drawing/2010/main" val="0"/>
+                        </a:ext>
+                      </a:extLst>
+                    </a:blip>
+                    <a:srcRect/>
+                    <a:stretch>
+                      <a:fillRect/>
+                    </a:stretch>
+                  </pic:blipFill>
+                  <pic:spPr bwMode="auto">
+                    <a:xfrm>
+                      <a:off x="0" y="0"/>
+                      <a:ext cx="2825115" cy="1033145"/>
+                    </a:xfrm>
+                    <a:prstGeom prst="rect">
+                      <a:avLst/>
+                    </a:prstGeom>
+                    <a:noFill/>
+                    <a:ln>
+                      <a:noFill/>
+                    </a:ln>
+                  </pic:spPr>
+                </pic:pic>
+              </a:graphicData>
+            </a:graphic>
+            <wp14:sizeRelH relativeFrom="page">
+              <wp14:pctWidth>0</wp14:pctWidth>
+            </wp14:sizeRelH>
+            <wp14:sizeRelV relativeFrom="page">
+              <wp14:pctHeight>0</wp14:pctHeight>
+            </wp14:sizeRelV>
+          </wp:anchor>
+        </w:drawing>
+      </w:r>
+      <w:r>
+        <w:rPr>
+          <w:rFonts w:ascii="Verdana" w:hAnsi="Verdana"/>
+          <w:sz w:val="20"/>
+          <w:szCs w:val="20"/>
+        </w:rPr>
+        <w:t>Determine the state of the output bits.</w:t>
+      </w:r>
+    </w:p>
+    <w:p>
+      <w:pPr>
+        <w:tabs>
+          <w:tab w:val="left" w:pos="1440"/>
+        </w:tabs>
+        <w:spacing w:before="240" w:after="0"/>
+        <w:ind w:left="1080"/>
+        <w:rPr>
+          <w:rFonts w:ascii="Verdana" w:hAnsi="Verdana"/>
+          <w:sz w:val="20"/>
+          <w:szCs w:val="20"/>
+        </w:rPr>
+      </w:pPr>
+      <w:r>
+        <w:rPr>
+          <w:rFonts w:ascii="Verdana" w:hAnsi="Verdana"/>
+          <w:sz w:val="20"/>
+          <w:szCs w:val="20"/>
+        </w:rPr>
+        <w:t>CU</w:t>
+      </w:r>
+      <w:r>
+        <w:rPr>
+          <w:rFonts w:ascii="Verdana" w:hAnsi="Verdana"/>
+          <w:sz w:val="20"/>
+          <w:szCs w:val="20"/>
+        </w:rPr>
+        <w:tab/>
+        <w:t>____</w:t>
+      </w:r>
+    </w:p>
+    <w:p>
+      <w:pPr>
+        <w:tabs>
+          <w:tab w:val="left" w:pos="1440"/>
+        </w:tabs>
+        <w:spacing w:before="240" w:after="0"/>
+        <w:ind w:left="1080"/>
+        <w:rPr>
+          <w:rFonts w:ascii="Verdana" w:hAnsi="Verdana"/>
+          <w:sz w:val="20"/>
+          <w:szCs w:val="20"/>
+        </w:rPr>
+      </w:pPr>
+      <w:r>
+        <w:rPr>
+          <w:rFonts w:ascii="Verdana" w:hAnsi="Verdana"/>
+          <w:sz w:val="20"/>
+          <w:szCs w:val="20"/>
+        </w:rPr>
+        <w:t>DN</w:t>
+      </w:r>
+      <w:r>
+        <w:rPr>
+          <w:rFonts w:ascii="Verdana" w:hAnsi="Verdana"/>
+          <w:sz w:val="20"/>
+          <w:szCs w:val="20"/>
+        </w:rPr>
+        <w:tab/>
+        <w:t>____</w:t>
+      </w:r>
+    </w:p>
+    <w:p>
+      <w:pPr>
+        <w:tabs>
+          <w:tab w:val="left" w:pos="1440"/>
+        </w:tabs>
+        <w:spacing w:before="240" w:after="0"/>
+        <w:ind w:left="1080"/>
+        <w:rPr>
+          <w:rFonts w:ascii="Verdana" w:hAnsi="Verdana"/>
+          <w:sz w:val="20"/>
+          <w:szCs w:val="20"/>
+        </w:rPr>
+      </w:pPr>
+      <w:r>
+        <w:rPr>
+          <w:rFonts w:ascii="Verdana" w:hAnsi="Verdana"/>
+          <w:sz w:val="20"/>
+          <w:szCs w:val="20"/>
+        </w:rPr>
+        <w:t>OV</w:t>
+      </w:r>
+      <w:r>
+        <w:rPr>
+          <w:rFonts w:ascii="Verdana" w:hAnsi="Verdana"/>
+          <w:sz w:val="20"/>
+          <w:szCs w:val="20"/>
+        </w:rPr>
+        <w:tab/>
+        <w:t>____</w:t>
+      </w:r>
+    </w:p>
+    <w:p>
+      <w:pPr>
         <w:tabs>
           <w:tab w:val="left" w:pos="2880"/>
         </w:tabs>
         <w:spacing w:after="0"/>
-        <w:ind w:left="1440"/>
-        <w:rPr>
-          <w:rFonts w:ascii="Verdana" w:hAnsi="Verdana"/>
-          <w:sz w:val="20"/>
-          <w:szCs w:val="20"/>
-        </w:rPr>
-      </w:pPr>
-      <w:bookmarkStart w:id="1" w:name="_GoBack"/>
-      <w:bookmarkEnd w:id="1"/>
+        <w:ind w:left="720"/>
+        <w:rPr>
+          <w:rFonts w:ascii="Verdana" w:hAnsi="Verdana"/>
+          <w:sz w:val="20"/>
+          <w:szCs w:val="20"/>
+        </w:rPr>
+      </w:pPr>
+    </w:p>
+    <w:p>
+      <w:pPr>
+        <w:pStyle w:val="ListParagraph"/>
+        <w:numPr>
+          <w:ilvl w:val="0"/>
+          <w:numId w:val="9"/>
+        </w:numPr>
+        <w:tabs>
+          <w:tab w:val="left" w:pos="1868"/>
+        </w:tabs>
+        <w:spacing w:before="120" w:after="120" w:line="240" w:lineRule="auto"/>
+        <w:contextualSpacing w:val="0"/>
+        <w:rPr>
+          <w:rFonts w:ascii="Verdana" w:hAnsi="Verdana"/>
+          <w:sz w:val="20"/>
+          <w:szCs w:val="20"/>
+        </w:rPr>
+      </w:pPr>
+      <w:r>
+        <w:rPr>
+          <w:rFonts w:ascii="Verdana" w:hAnsi="Verdana"/>
+          <w:noProof/>
+          <w:sz w:val="20"/>
+          <w:szCs w:val="20"/>
+        </w:rPr>
+        <w:drawing>
+          <wp:anchor distT="0" distB="0" distL="114300" distR="114300" simplePos="0" relativeHeight="251659264" behindDoc="0" locked="0" layoutInCell="1" allowOverlap="1" wp14:anchorId="458A9BDF" wp14:editId="7FC8FB2C">
+            <wp:simplePos x="0" y="0"/>
+            <wp:positionH relativeFrom="column">
+              <wp:posOffset>2792730</wp:posOffset>
+            </wp:positionH>
+            <wp:positionV relativeFrom="paragraph">
+              <wp:posOffset>400050</wp:posOffset>
+            </wp:positionV>
+            <wp:extent cx="2852420" cy="2011680"/>
+            <wp:effectExtent l="0" t="0" r="5080" b="7620"/>
+            <wp:wrapSquare wrapText="bothSides"/>
+            <wp:docPr id="5" name="Picture 5"/>
+            <wp:cNvGraphicFramePr>
+              <a:graphicFrameLocks xmlns:a="http://schemas.openxmlformats.org/drawingml/2006/main" noChangeAspect="1"/>
+            </wp:cNvGraphicFramePr>
+            <a:graphic xmlns:a="http://schemas.openxmlformats.org/drawingml/2006/main">
+              <a:graphicData uri="http://schemas.openxmlformats.org/drawingml/2006/picture">
+                <pic:pic xmlns:pic="http://schemas.openxmlformats.org/drawingml/2006/picture">
+                  <pic:nvPicPr>
+                    <pic:cNvPr id="5" name="Determine the Output.png"/>
+                    <pic:cNvPicPr/>
+                  </pic:nvPicPr>
+                  <pic:blipFill>
+                    <a:blip r:embed="rId40" cstate="print">
+                      <a:extLst>
+                        <a:ext uri="{28A0092B-C50C-407E-A947-70E740481C1C}">
+                          <a14:useLocalDpi xmlns:a14="http://schemas.microsoft.com/office/drawing/2010/main" val="0"/>
+                        </a:ext>
+                      </a:extLst>
+                    </a:blip>
+                    <a:stretch>
+                      <a:fillRect/>
+                    </a:stretch>
+                  </pic:blipFill>
+                  <pic:spPr>
+                    <a:xfrm>
+                      <a:off x="0" y="0"/>
+                      <a:ext cx="2852420" cy="2011680"/>
+                    </a:xfrm>
+                    <a:prstGeom prst="rect">
+                      <a:avLst/>
+                    </a:prstGeom>
+                  </pic:spPr>
+                </pic:pic>
+              </a:graphicData>
+            </a:graphic>
+            <wp14:sizeRelH relativeFrom="page">
+              <wp14:pctWidth>0</wp14:pctWidth>
+            </wp14:sizeRelH>
+            <wp14:sizeRelV relativeFrom="page">
+              <wp14:pctHeight>0</wp14:pctHeight>
+            </wp14:sizeRelV>
+          </wp:anchor>
+        </w:drawing>
+      </w:r>
+      <w:r>
+        <w:rPr>
+          <w:rFonts w:ascii="Verdana" w:hAnsi="Verdana"/>
+          <w:sz w:val="20"/>
+          <w:szCs w:val="20"/>
+        </w:rPr>
+        <w:t xml:space="preserve">Determine the state of the output </w:t>
+      </w:r>
+      <w:r>
+        <w:rPr>
+          <w:rFonts w:ascii="Verdana" w:hAnsi="Verdana"/>
+          <w:sz w:val="20"/>
+          <w:szCs w:val="20"/>
+        </w:rPr>
+        <w:t xml:space="preserve">of this </w:t>
+      </w:r>
+      <w:r>
+        <w:rPr>
+          <w:rFonts w:ascii="Verdana" w:hAnsi="Verdana"/>
+          <w:b/>
+          <w:sz w:val="20"/>
+          <w:szCs w:val="20"/>
+          <w:u w:val="single"/>
+        </w:rPr>
+        <w:t>offline</w:t>
+      </w:r>
+      <w:r>
+        <w:rPr>
+          <w:rFonts w:ascii="Verdana" w:hAnsi="Verdana"/>
+          <w:sz w:val="20"/>
+          <w:szCs w:val="20"/>
+        </w:rPr>
+        <w:t xml:space="preserve"> program given the running PLC status screen</w:t>
+      </w:r>
+      <w:r>
+        <w:rPr>
+          <w:rFonts w:ascii="Verdana" w:hAnsi="Verdana"/>
+          <w:sz w:val="20"/>
+          <w:szCs w:val="20"/>
+        </w:rPr>
+        <w:t>.</w:t>
+      </w:r>
+    </w:p>
+    <w:p>
+      <w:pPr>
+        <w:pStyle w:val="ListParagraph"/>
+        <w:numPr>
+          <w:ilvl w:val="1"/>
+          <w:numId w:val="9"/>
+        </w:numPr>
+        <w:tabs>
+          <w:tab w:val="left" w:pos="1868"/>
+        </w:tabs>
+        <w:spacing w:before="120" w:after="120" w:line="240" w:lineRule="auto"/>
+        <w:contextualSpacing w:val="0"/>
+        <w:rPr>
+          <w:rFonts w:ascii="Verdana" w:hAnsi="Verdana"/>
+          <w:sz w:val="20"/>
+          <w:szCs w:val="20"/>
+        </w:rPr>
+      </w:pPr>
+      <w:r>
+        <w:rPr>
+          <w:rFonts w:ascii="Verdana" w:hAnsi="Verdana"/>
+          <w:sz w:val="20"/>
+          <w:szCs w:val="20"/>
+        </w:rPr>
+        <w:t>True</w:t>
+      </w:r>
+    </w:p>
+    <w:p>
+      <w:pPr>
+        <w:pStyle w:val="ListParagraph"/>
+        <w:numPr>
+          <w:ilvl w:val="1"/>
+          <w:numId w:val="9"/>
+        </w:numPr>
+        <w:tabs>
+          <w:tab w:val="left" w:pos="1868"/>
+        </w:tabs>
+        <w:spacing w:before="120" w:after="120" w:line="240" w:lineRule="auto"/>
+        <w:contextualSpacing w:val="0"/>
+        <w:rPr>
+          <w:rFonts w:ascii="Verdana" w:hAnsi="Verdana"/>
+          <w:sz w:val="20"/>
+          <w:szCs w:val="20"/>
+        </w:rPr>
+      </w:pPr>
+      <w:r>
+        <w:rPr>
+          <w:rFonts w:ascii="Verdana" w:hAnsi="Verdana"/>
+          <w:sz w:val="20"/>
+          <w:szCs w:val="20"/>
+        </w:rPr>
+        <w:t>False</w:t>
+      </w:r>
     </w:p>
     <w:sectPr>
-      <w:headerReference w:type="first" r:id="rId39"/>
-      <w:footerReference w:type="first" r:id="rId40"/>
+      <w:headerReference w:type="first" r:id="rId41"/>
+      <w:footerReference w:type="first" r:id="rId42"/>
       <w:pgSz w:w="12240" w:h="15840" w:code="1"/>
       <w:pgMar w:top="720" w:right="720" w:bottom="720" w:left="1440" w:header="360" w:footer="360" w:gutter="0"/>
       <w:cols w:space="720"/>
@@ -10510,11 +11749,6 @@
       </w:rPr>
       <w:fldChar w:fldCharType="end"/>
     </w:r>
-  </w:p>
-  <w:p>
-    <w:pPr>
-      <w:pStyle w:val="Footer"/>
-    </w:pPr>
   </w:p>
 </w:ftr>
 </file>
@@ -11547,6 +12781,7 @@
       <w:spacing w:after="120"/>
       <w:rPr>
         <w:rFonts w:ascii="BankGothic Lt BT" w:hAnsi="BankGothic Lt BT"/>
+        <w:caps/>
         <w:sz w:val="18"/>
         <w:szCs w:val="18"/>
       </w:rPr>
@@ -11554,6 +12789,7 @@
     <w:r>
       <w:rPr>
         <w:rFonts w:ascii="BankGothic Lt BT" w:hAnsi="BankGothic Lt BT"/>
+        <w:caps/>
         <w:sz w:val="18"/>
         <w:szCs w:val="18"/>
       </w:rPr>
@@ -11562,6 +12798,7 @@
     <w:r>
       <w:rPr>
         <w:rFonts w:ascii="BankGothic Lt BT" w:hAnsi="BankGothic Lt BT"/>
+        <w:caps/>
         <w:sz w:val="18"/>
         <w:szCs w:val="18"/>
       </w:rPr>
@@ -11570,6 +12807,7 @@
     <w:r>
       <w:rPr>
         <w:rFonts w:ascii="BankGothic Lt BT" w:hAnsi="BankGothic Lt BT"/>
+        <w:caps/>
         <w:sz w:val="18"/>
         <w:szCs w:val="18"/>
       </w:rPr>
@@ -11578,6 +12816,7 @@
     <w:r>
       <w:rPr>
         <w:rFonts w:ascii="BankGothic Lt BT" w:hAnsi="BankGothic Lt BT"/>
+        <w:caps/>
         <w:sz w:val="18"/>
         <w:szCs w:val="18"/>
       </w:rPr>
@@ -11586,6 +12825,7 @@
     <w:r>
       <w:rPr>
         <w:rFonts w:ascii="BankGothic Lt BT" w:hAnsi="BankGothic Lt BT"/>
+        <w:caps/>
         <w:sz w:val="18"/>
         <w:szCs w:val="18"/>
       </w:rPr>
@@ -11594,6 +12834,7 @@
     <w:r>
       <w:rPr>
         <w:rFonts w:ascii="BankGothic Lt BT" w:hAnsi="BankGothic Lt BT"/>
+        <w:caps/>
         <w:sz w:val="18"/>
         <w:szCs w:val="18"/>
       </w:rPr>
@@ -11602,6 +12843,7 @@
     <w:r>
       <w:rPr>
         <w:rFonts w:ascii="BankGothic Lt BT" w:hAnsi="BankGothic Lt BT"/>
+        <w:caps/>
         <w:sz w:val="18"/>
         <w:szCs w:val="18"/>
       </w:rPr>
@@ -11610,6 +12852,7 @@
     <w:r>
       <w:rPr>
         <w:rFonts w:ascii="BankGothic Lt BT" w:hAnsi="BankGothic Lt BT"/>
+        <w:caps/>
         <w:sz w:val="18"/>
         <w:szCs w:val="18"/>
       </w:rPr>
@@ -11618,6 +12861,7 @@
     <w:r>
       <w:rPr>
         <w:rFonts w:ascii="BankGothic Lt BT" w:hAnsi="BankGothic Lt BT"/>
+        <w:caps/>
         <w:sz w:val="18"/>
         <w:szCs w:val="18"/>
       </w:rPr>
@@ -11626,6 +12870,7 @@
     <w:r>
       <w:rPr>
         <w:rFonts w:ascii="BankGothic Lt BT" w:hAnsi="BankGothic Lt BT"/>
+        <w:caps/>
         <w:sz w:val="18"/>
         <w:szCs w:val="18"/>
       </w:rPr>
@@ -11634,6 +12879,7 @@
     <w:r>
       <w:rPr>
         <w:rFonts w:ascii="BankGothic Lt BT" w:hAnsi="BankGothic Lt BT"/>
+        <w:caps/>
         <w:sz w:val="18"/>
         <w:szCs w:val="18"/>
       </w:rPr>
@@ -12064,6 +13310,264 @@
 <file path=word/numbering.xml><?xml version="1.0" encoding="utf-8"?>
 <w:numbering xmlns:wpc="http://schemas.microsoft.com/office/word/2010/wordprocessingCanvas" xmlns:cx="http://schemas.microsoft.com/office/drawing/2014/chartex" xmlns:cx1="http://schemas.microsoft.com/office/drawing/2015/9/8/chartex" xmlns:cx2="http://schemas.microsoft.com/office/drawing/2015/10/21/chartex" xmlns:cx3="http://schemas.microsoft.com/office/drawing/2016/5/9/chartex" xmlns:cx4="http://schemas.microsoft.com/office/drawing/2016/5/10/chartex" xmlns:cx5="http://schemas.microsoft.com/office/drawing/2016/5/11/chartex" xmlns:cx6="http://schemas.microsoft.com/office/drawing/2016/5/12/chartex" xmlns:cx7="http://schemas.microsoft.com/office/drawing/2016/5/13/chartex" xmlns:cx8="http://schemas.microsoft.com/office/drawing/2016/5/14/chartex" xmlns:mc="http://schemas.openxmlformats.org/markup-compatibility/2006" xmlns:aink="http://schemas.microsoft.com/office/drawing/2016/ink" xmlns:am3d="http://schemas.microsoft.com/office/drawing/2017/model3d" xmlns:o="urn:schemas-microsoft-com:office:office" xmlns:r="http://schemas.openxmlformats.org/officeDocument/2006/relationships" xmlns:m="http://schemas.openxmlformats.org/officeDocument/2006/math" xmlns:v="urn:schemas-microsoft-com:vml" xmlns:wp14="http://schemas.microsoft.com/office/word/2010/wordprocessingDrawing" xmlns:wp="http://schemas.openxmlformats.org/drawingml/2006/wordprocessingDrawing" xmlns:w10="urn:schemas-microsoft-com:office:word" xmlns:w="http://schemas.openxmlformats.org/wordprocessingml/2006/main" xmlns:w14="http://schemas.microsoft.com/office/word/2010/wordml" xmlns:w15="http://schemas.microsoft.com/office/word/2012/wordml" xmlns:w16cid="http://schemas.microsoft.com/office/word/2016/wordml/cid" xmlns:w16se="http://schemas.microsoft.com/office/word/2015/wordml/symex" xmlns:wpg="http://schemas.microsoft.com/office/word/2010/wordprocessingGroup" xmlns:wpi="http://schemas.microsoft.com/office/word/2010/wordprocessingInk" xmlns:wne="http://schemas.microsoft.com/office/word/2006/wordml" xmlns:wps="http://schemas.microsoft.com/office/word/2010/wordprocessingShape" mc:Ignorable="w14 w15 w16se w16cid wp14">
   <w:abstractNum w:abstractNumId="0" w15:restartNumberingAfterBreak="0">
+    <w:nsid w:val="00D50F06"/>
+    <w:multiLevelType w:val="hybridMultilevel"/>
+    <w:tmpl w:val="4FA26C90"/>
+    <w:lvl w:ilvl="0" w:tplc="04090015">
+      <w:start w:val="1"/>
+      <w:numFmt w:val="upperLetter"/>
+      <w:lvlText w:val="%1."/>
+      <w:lvlJc w:val="left"/>
+      <w:pPr>
+        <w:ind w:left="1800" w:hanging="360"/>
+      </w:pPr>
+    </w:lvl>
+    <w:lvl w:ilvl="1" w:tplc="04090019" w:tentative="1">
+      <w:start w:val="1"/>
+      <w:numFmt w:val="lowerLetter"/>
+      <w:lvlText w:val="%2."/>
+      <w:lvlJc w:val="left"/>
+      <w:pPr>
+        <w:ind w:left="2520" w:hanging="360"/>
+      </w:pPr>
+    </w:lvl>
+    <w:lvl w:ilvl="2" w:tplc="0409001B" w:tentative="1">
+      <w:start w:val="1"/>
+      <w:numFmt w:val="lowerRoman"/>
+      <w:lvlText w:val="%3."/>
+      <w:lvlJc w:val="right"/>
+      <w:pPr>
+        <w:ind w:left="3240" w:hanging="180"/>
+      </w:pPr>
+    </w:lvl>
+    <w:lvl w:ilvl="3" w:tplc="0409000F" w:tentative="1">
+      <w:start w:val="1"/>
+      <w:numFmt w:val="decimal"/>
+      <w:lvlText w:val="%4."/>
+      <w:lvlJc w:val="left"/>
+      <w:pPr>
+        <w:ind w:left="3960" w:hanging="360"/>
+      </w:pPr>
+    </w:lvl>
+    <w:lvl w:ilvl="4" w:tplc="04090019" w:tentative="1">
+      <w:start w:val="1"/>
+      <w:numFmt w:val="lowerLetter"/>
+      <w:lvlText w:val="%5."/>
+      <w:lvlJc w:val="left"/>
+      <w:pPr>
+        <w:ind w:left="4680" w:hanging="360"/>
+      </w:pPr>
+    </w:lvl>
+    <w:lvl w:ilvl="5" w:tplc="0409001B" w:tentative="1">
+      <w:start w:val="1"/>
+      <w:numFmt w:val="lowerRoman"/>
+      <w:lvlText w:val="%6."/>
+      <w:lvlJc w:val="right"/>
+      <w:pPr>
+        <w:ind w:left="5400" w:hanging="180"/>
+      </w:pPr>
+    </w:lvl>
+    <w:lvl w:ilvl="6" w:tplc="0409000F" w:tentative="1">
+      <w:start w:val="1"/>
+      <w:numFmt w:val="decimal"/>
+      <w:lvlText w:val="%7."/>
+      <w:lvlJc w:val="left"/>
+      <w:pPr>
+        <w:ind w:left="6120" w:hanging="360"/>
+      </w:pPr>
+    </w:lvl>
+    <w:lvl w:ilvl="7" w:tplc="04090019" w:tentative="1">
+      <w:start w:val="1"/>
+      <w:numFmt w:val="lowerLetter"/>
+      <w:lvlText w:val="%8."/>
+      <w:lvlJc w:val="left"/>
+      <w:pPr>
+        <w:ind w:left="6840" w:hanging="360"/>
+      </w:pPr>
+    </w:lvl>
+    <w:lvl w:ilvl="8" w:tplc="0409001B" w:tentative="1">
+      <w:start w:val="1"/>
+      <w:numFmt w:val="lowerRoman"/>
+      <w:lvlText w:val="%9."/>
+      <w:lvlJc w:val="right"/>
+      <w:pPr>
+        <w:ind w:left="7560" w:hanging="180"/>
+      </w:pPr>
+    </w:lvl>
+  </w:abstractNum>
+  <w:abstractNum w:abstractNumId="1" w15:restartNumberingAfterBreak="0">
+    <w:nsid w:val="02CA29BF"/>
+    <w:multiLevelType w:val="hybridMultilevel"/>
+    <w:tmpl w:val="4FA26C90"/>
+    <w:lvl w:ilvl="0" w:tplc="04090015">
+      <w:start w:val="1"/>
+      <w:numFmt w:val="upperLetter"/>
+      <w:lvlText w:val="%1."/>
+      <w:lvlJc w:val="left"/>
+      <w:pPr>
+        <w:ind w:left="1800" w:hanging="360"/>
+      </w:pPr>
+    </w:lvl>
+    <w:lvl w:ilvl="1" w:tplc="04090019" w:tentative="1">
+      <w:start w:val="1"/>
+      <w:numFmt w:val="lowerLetter"/>
+      <w:lvlText w:val="%2."/>
+      <w:lvlJc w:val="left"/>
+      <w:pPr>
+        <w:ind w:left="2520" w:hanging="360"/>
+      </w:pPr>
+    </w:lvl>
+    <w:lvl w:ilvl="2" w:tplc="0409001B" w:tentative="1">
+      <w:start w:val="1"/>
+      <w:numFmt w:val="lowerRoman"/>
+      <w:lvlText w:val="%3."/>
+      <w:lvlJc w:val="right"/>
+      <w:pPr>
+        <w:ind w:left="3240" w:hanging="180"/>
+      </w:pPr>
+    </w:lvl>
+    <w:lvl w:ilvl="3" w:tplc="0409000F" w:tentative="1">
+      <w:start w:val="1"/>
+      <w:numFmt w:val="decimal"/>
+      <w:lvlText w:val="%4."/>
+      <w:lvlJc w:val="left"/>
+      <w:pPr>
+        <w:ind w:left="3960" w:hanging="360"/>
+      </w:pPr>
+    </w:lvl>
+    <w:lvl w:ilvl="4" w:tplc="04090019" w:tentative="1">
+      <w:start w:val="1"/>
+      <w:numFmt w:val="lowerLetter"/>
+      <w:lvlText w:val="%5."/>
+      <w:lvlJc w:val="left"/>
+      <w:pPr>
+        <w:ind w:left="4680" w:hanging="360"/>
+      </w:pPr>
+    </w:lvl>
+    <w:lvl w:ilvl="5" w:tplc="0409001B" w:tentative="1">
+      <w:start w:val="1"/>
+      <w:numFmt w:val="lowerRoman"/>
+      <w:lvlText w:val="%6."/>
+      <w:lvlJc w:val="right"/>
+      <w:pPr>
+        <w:ind w:left="5400" w:hanging="180"/>
+      </w:pPr>
+    </w:lvl>
+    <w:lvl w:ilvl="6" w:tplc="0409000F" w:tentative="1">
+      <w:start w:val="1"/>
+      <w:numFmt w:val="decimal"/>
+      <w:lvlText w:val="%7."/>
+      <w:lvlJc w:val="left"/>
+      <w:pPr>
+        <w:ind w:left="6120" w:hanging="360"/>
+      </w:pPr>
+    </w:lvl>
+    <w:lvl w:ilvl="7" w:tplc="04090019" w:tentative="1">
+      <w:start w:val="1"/>
+      <w:numFmt w:val="lowerLetter"/>
+      <w:lvlText w:val="%8."/>
+      <w:lvlJc w:val="left"/>
+      <w:pPr>
+        <w:ind w:left="6840" w:hanging="360"/>
+      </w:pPr>
+    </w:lvl>
+    <w:lvl w:ilvl="8" w:tplc="0409001B" w:tentative="1">
+      <w:start w:val="1"/>
+      <w:numFmt w:val="lowerRoman"/>
+      <w:lvlText w:val="%9."/>
+      <w:lvlJc w:val="right"/>
+      <w:pPr>
+        <w:ind w:left="7560" w:hanging="180"/>
+      </w:pPr>
+    </w:lvl>
+  </w:abstractNum>
+  <w:abstractNum w:abstractNumId="2" w15:restartNumberingAfterBreak="0">
+    <w:nsid w:val="05466F7A"/>
+    <w:multiLevelType w:val="hybridMultilevel"/>
+    <w:tmpl w:val="4FA26C90"/>
+    <w:lvl w:ilvl="0" w:tplc="04090015">
+      <w:start w:val="1"/>
+      <w:numFmt w:val="upperLetter"/>
+      <w:lvlText w:val="%1."/>
+      <w:lvlJc w:val="left"/>
+      <w:pPr>
+        <w:ind w:left="1800" w:hanging="360"/>
+      </w:pPr>
+    </w:lvl>
+    <w:lvl w:ilvl="1" w:tplc="04090019" w:tentative="1">
+      <w:start w:val="1"/>
+      <w:numFmt w:val="lowerLetter"/>
+      <w:lvlText w:val="%2."/>
+      <w:lvlJc w:val="left"/>
+      <w:pPr>
+        <w:ind w:left="2520" w:hanging="360"/>
+      </w:pPr>
+    </w:lvl>
+    <w:lvl w:ilvl="2" w:tplc="0409001B" w:tentative="1">
+      <w:start w:val="1"/>
+      <w:numFmt w:val="lowerRoman"/>
+      <w:lvlText w:val="%3."/>
+      <w:lvlJc w:val="right"/>
+      <w:pPr>
+        <w:ind w:left="3240" w:hanging="180"/>
+      </w:pPr>
+    </w:lvl>
+    <w:lvl w:ilvl="3" w:tplc="0409000F" w:tentative="1">
+      <w:start w:val="1"/>
+      <w:numFmt w:val="decimal"/>
+      <w:lvlText w:val="%4."/>
+      <w:lvlJc w:val="left"/>
+      <w:pPr>
+        <w:ind w:left="3960" w:hanging="360"/>
+      </w:pPr>
+    </w:lvl>
+    <w:lvl w:ilvl="4" w:tplc="04090019" w:tentative="1">
+      <w:start w:val="1"/>
+      <w:numFmt w:val="lowerLetter"/>
+      <w:lvlText w:val="%5."/>
+      <w:lvlJc w:val="left"/>
+      <w:pPr>
+        <w:ind w:left="4680" w:hanging="360"/>
+      </w:pPr>
+    </w:lvl>
+    <w:lvl w:ilvl="5" w:tplc="0409001B" w:tentative="1">
+      <w:start w:val="1"/>
+      <w:numFmt w:val="lowerRoman"/>
+      <w:lvlText w:val="%6."/>
+      <w:lvlJc w:val="right"/>
+      <w:pPr>
+        <w:ind w:left="5400" w:hanging="180"/>
+      </w:pPr>
+    </w:lvl>
+    <w:lvl w:ilvl="6" w:tplc="0409000F" w:tentative="1">
+      <w:start w:val="1"/>
+      <w:numFmt w:val="decimal"/>
+      <w:lvlText w:val="%7."/>
+      <w:lvlJc w:val="left"/>
+      <w:pPr>
+        <w:ind w:left="6120" w:hanging="360"/>
+      </w:pPr>
+    </w:lvl>
+    <w:lvl w:ilvl="7" w:tplc="04090019" w:tentative="1">
+      <w:start w:val="1"/>
+      <w:numFmt w:val="lowerLetter"/>
+      <w:lvlText w:val="%8."/>
+      <w:lvlJc w:val="left"/>
+      <w:pPr>
+        <w:ind w:left="6840" w:hanging="360"/>
+      </w:pPr>
+    </w:lvl>
+    <w:lvl w:ilvl="8" w:tplc="0409001B" w:tentative="1">
+      <w:start w:val="1"/>
+      <w:numFmt w:val="lowerRoman"/>
+      <w:lvlText w:val="%9."/>
+      <w:lvlJc w:val="right"/>
+      <w:pPr>
+        <w:ind w:left="7560" w:hanging="180"/>
+      </w:pPr>
+    </w:lvl>
+  </w:abstractNum>
+  <w:abstractNum w:abstractNumId="3" w15:restartNumberingAfterBreak="0">
     <w:nsid w:val="09595185"/>
     <w:multiLevelType w:val="hybridMultilevel"/>
     <w:tmpl w:val="D598E164"/>
@@ -12149,7 +13653,351 @@
       </w:pPr>
     </w:lvl>
   </w:abstractNum>
-  <w:abstractNum w:abstractNumId="1" w15:restartNumberingAfterBreak="0">
+  <w:abstractNum w:abstractNumId="4" w15:restartNumberingAfterBreak="0">
+    <w:nsid w:val="0E4765CE"/>
+    <w:multiLevelType w:val="hybridMultilevel"/>
+    <w:tmpl w:val="DA0A6420"/>
+    <w:lvl w:ilvl="0" w:tplc="0409000F">
+      <w:start w:val="1"/>
+      <w:numFmt w:val="decimal"/>
+      <w:lvlText w:val="%1."/>
+      <w:lvlJc w:val="left"/>
+      <w:pPr>
+        <w:ind w:left="1080" w:hanging="360"/>
+      </w:pPr>
+    </w:lvl>
+    <w:lvl w:ilvl="1" w:tplc="04090015">
+      <w:start w:val="1"/>
+      <w:numFmt w:val="upperLetter"/>
+      <w:lvlText w:val="%2."/>
+      <w:lvlJc w:val="left"/>
+      <w:pPr>
+        <w:ind w:left="1800" w:hanging="360"/>
+      </w:pPr>
+    </w:lvl>
+    <w:lvl w:ilvl="2" w:tplc="0409001B">
+      <w:start w:val="1"/>
+      <w:numFmt w:val="lowerRoman"/>
+      <w:lvlText w:val="%3."/>
+      <w:lvlJc w:val="right"/>
+      <w:pPr>
+        <w:ind w:left="2520" w:hanging="180"/>
+      </w:pPr>
+    </w:lvl>
+    <w:lvl w:ilvl="3" w:tplc="0409000F" w:tentative="1">
+      <w:start w:val="1"/>
+      <w:numFmt w:val="decimal"/>
+      <w:lvlText w:val="%4."/>
+      <w:lvlJc w:val="left"/>
+      <w:pPr>
+        <w:ind w:left="3240" w:hanging="360"/>
+      </w:pPr>
+    </w:lvl>
+    <w:lvl w:ilvl="4" w:tplc="04090019" w:tentative="1">
+      <w:start w:val="1"/>
+      <w:numFmt w:val="lowerLetter"/>
+      <w:lvlText w:val="%5."/>
+      <w:lvlJc w:val="left"/>
+      <w:pPr>
+        <w:ind w:left="3960" w:hanging="360"/>
+      </w:pPr>
+    </w:lvl>
+    <w:lvl w:ilvl="5" w:tplc="0409001B" w:tentative="1">
+      <w:start w:val="1"/>
+      <w:numFmt w:val="lowerRoman"/>
+      <w:lvlText w:val="%6."/>
+      <w:lvlJc w:val="right"/>
+      <w:pPr>
+        <w:ind w:left="4680" w:hanging="180"/>
+      </w:pPr>
+    </w:lvl>
+    <w:lvl w:ilvl="6" w:tplc="0409000F" w:tentative="1">
+      <w:start w:val="1"/>
+      <w:numFmt w:val="decimal"/>
+      <w:lvlText w:val="%7."/>
+      <w:lvlJc w:val="left"/>
+      <w:pPr>
+        <w:ind w:left="5400" w:hanging="360"/>
+      </w:pPr>
+    </w:lvl>
+    <w:lvl w:ilvl="7" w:tplc="04090019" w:tentative="1">
+      <w:start w:val="1"/>
+      <w:numFmt w:val="lowerLetter"/>
+      <w:lvlText w:val="%8."/>
+      <w:lvlJc w:val="left"/>
+      <w:pPr>
+        <w:ind w:left="6120" w:hanging="360"/>
+      </w:pPr>
+    </w:lvl>
+    <w:lvl w:ilvl="8" w:tplc="0409001B" w:tentative="1">
+      <w:start w:val="1"/>
+      <w:numFmt w:val="lowerRoman"/>
+      <w:lvlText w:val="%9."/>
+      <w:lvlJc w:val="right"/>
+      <w:pPr>
+        <w:ind w:left="6840" w:hanging="180"/>
+      </w:pPr>
+    </w:lvl>
+  </w:abstractNum>
+  <w:abstractNum w:abstractNumId="5" w15:restartNumberingAfterBreak="0">
+    <w:nsid w:val="0FB963ED"/>
+    <w:multiLevelType w:val="hybridMultilevel"/>
+    <w:tmpl w:val="4FA26C90"/>
+    <w:lvl w:ilvl="0" w:tplc="04090015">
+      <w:start w:val="1"/>
+      <w:numFmt w:val="upperLetter"/>
+      <w:lvlText w:val="%1."/>
+      <w:lvlJc w:val="left"/>
+      <w:pPr>
+        <w:ind w:left="1800" w:hanging="360"/>
+      </w:pPr>
+    </w:lvl>
+    <w:lvl w:ilvl="1" w:tplc="04090019" w:tentative="1">
+      <w:start w:val="1"/>
+      <w:numFmt w:val="lowerLetter"/>
+      <w:lvlText w:val="%2."/>
+      <w:lvlJc w:val="left"/>
+      <w:pPr>
+        <w:ind w:left="2520" w:hanging="360"/>
+      </w:pPr>
+    </w:lvl>
+    <w:lvl w:ilvl="2" w:tplc="0409001B" w:tentative="1">
+      <w:start w:val="1"/>
+      <w:numFmt w:val="lowerRoman"/>
+      <w:lvlText w:val="%3."/>
+      <w:lvlJc w:val="right"/>
+      <w:pPr>
+        <w:ind w:left="3240" w:hanging="180"/>
+      </w:pPr>
+    </w:lvl>
+    <w:lvl w:ilvl="3" w:tplc="0409000F" w:tentative="1">
+      <w:start w:val="1"/>
+      <w:numFmt w:val="decimal"/>
+      <w:lvlText w:val="%4."/>
+      <w:lvlJc w:val="left"/>
+      <w:pPr>
+        <w:ind w:left="3960" w:hanging="360"/>
+      </w:pPr>
+    </w:lvl>
+    <w:lvl w:ilvl="4" w:tplc="04090019" w:tentative="1">
+      <w:start w:val="1"/>
+      <w:numFmt w:val="lowerLetter"/>
+      <w:lvlText w:val="%5."/>
+      <w:lvlJc w:val="left"/>
+      <w:pPr>
+        <w:ind w:left="4680" w:hanging="360"/>
+      </w:pPr>
+    </w:lvl>
+    <w:lvl w:ilvl="5" w:tplc="0409001B" w:tentative="1">
+      <w:start w:val="1"/>
+      <w:numFmt w:val="lowerRoman"/>
+      <w:lvlText w:val="%6."/>
+      <w:lvlJc w:val="right"/>
+      <w:pPr>
+        <w:ind w:left="5400" w:hanging="180"/>
+      </w:pPr>
+    </w:lvl>
+    <w:lvl w:ilvl="6" w:tplc="0409000F" w:tentative="1">
+      <w:start w:val="1"/>
+      <w:numFmt w:val="decimal"/>
+      <w:lvlText w:val="%7."/>
+      <w:lvlJc w:val="left"/>
+      <w:pPr>
+        <w:ind w:left="6120" w:hanging="360"/>
+      </w:pPr>
+    </w:lvl>
+    <w:lvl w:ilvl="7" w:tplc="04090019" w:tentative="1">
+      <w:start w:val="1"/>
+      <w:numFmt w:val="lowerLetter"/>
+      <w:lvlText w:val="%8."/>
+      <w:lvlJc w:val="left"/>
+      <w:pPr>
+        <w:ind w:left="6840" w:hanging="360"/>
+      </w:pPr>
+    </w:lvl>
+    <w:lvl w:ilvl="8" w:tplc="0409001B" w:tentative="1">
+      <w:start w:val="1"/>
+      <w:numFmt w:val="lowerRoman"/>
+      <w:lvlText w:val="%9."/>
+      <w:lvlJc w:val="right"/>
+      <w:pPr>
+        <w:ind w:left="7560" w:hanging="180"/>
+      </w:pPr>
+    </w:lvl>
+  </w:abstractNum>
+  <w:abstractNum w:abstractNumId="6" w15:restartNumberingAfterBreak="0">
+    <w:nsid w:val="10856570"/>
+    <w:multiLevelType w:val="hybridMultilevel"/>
+    <w:tmpl w:val="4FA26C90"/>
+    <w:lvl w:ilvl="0" w:tplc="04090015">
+      <w:start w:val="1"/>
+      <w:numFmt w:val="upperLetter"/>
+      <w:lvlText w:val="%1."/>
+      <w:lvlJc w:val="left"/>
+      <w:pPr>
+        <w:ind w:left="1800" w:hanging="360"/>
+      </w:pPr>
+    </w:lvl>
+    <w:lvl w:ilvl="1" w:tplc="04090019" w:tentative="1">
+      <w:start w:val="1"/>
+      <w:numFmt w:val="lowerLetter"/>
+      <w:lvlText w:val="%2."/>
+      <w:lvlJc w:val="left"/>
+      <w:pPr>
+        <w:ind w:left="2520" w:hanging="360"/>
+      </w:pPr>
+    </w:lvl>
+    <w:lvl w:ilvl="2" w:tplc="0409001B" w:tentative="1">
+      <w:start w:val="1"/>
+      <w:numFmt w:val="lowerRoman"/>
+      <w:lvlText w:val="%3."/>
+      <w:lvlJc w:val="right"/>
+      <w:pPr>
+        <w:ind w:left="3240" w:hanging="180"/>
+      </w:pPr>
+    </w:lvl>
+    <w:lvl w:ilvl="3" w:tplc="0409000F" w:tentative="1">
+      <w:start w:val="1"/>
+      <w:numFmt w:val="decimal"/>
+      <w:lvlText w:val="%4."/>
+      <w:lvlJc w:val="left"/>
+      <w:pPr>
+        <w:ind w:left="3960" w:hanging="360"/>
+      </w:pPr>
+    </w:lvl>
+    <w:lvl w:ilvl="4" w:tplc="04090019" w:tentative="1">
+      <w:start w:val="1"/>
+      <w:numFmt w:val="lowerLetter"/>
+      <w:lvlText w:val="%5."/>
+      <w:lvlJc w:val="left"/>
+      <w:pPr>
+        <w:ind w:left="4680" w:hanging="360"/>
+      </w:pPr>
+    </w:lvl>
+    <w:lvl w:ilvl="5" w:tplc="0409001B" w:tentative="1">
+      <w:start w:val="1"/>
+      <w:numFmt w:val="lowerRoman"/>
+      <w:lvlText w:val="%6."/>
+      <w:lvlJc w:val="right"/>
+      <w:pPr>
+        <w:ind w:left="5400" w:hanging="180"/>
+      </w:pPr>
+    </w:lvl>
+    <w:lvl w:ilvl="6" w:tplc="0409000F" w:tentative="1">
+      <w:start w:val="1"/>
+      <w:numFmt w:val="decimal"/>
+      <w:lvlText w:val="%7."/>
+      <w:lvlJc w:val="left"/>
+      <w:pPr>
+        <w:ind w:left="6120" w:hanging="360"/>
+      </w:pPr>
+    </w:lvl>
+    <w:lvl w:ilvl="7" w:tplc="04090019" w:tentative="1">
+      <w:start w:val="1"/>
+      <w:numFmt w:val="lowerLetter"/>
+      <w:lvlText w:val="%8."/>
+      <w:lvlJc w:val="left"/>
+      <w:pPr>
+        <w:ind w:left="6840" w:hanging="360"/>
+      </w:pPr>
+    </w:lvl>
+    <w:lvl w:ilvl="8" w:tplc="0409001B" w:tentative="1">
+      <w:start w:val="1"/>
+      <w:numFmt w:val="lowerRoman"/>
+      <w:lvlText w:val="%9."/>
+      <w:lvlJc w:val="right"/>
+      <w:pPr>
+        <w:ind w:left="7560" w:hanging="180"/>
+      </w:pPr>
+    </w:lvl>
+  </w:abstractNum>
+  <w:abstractNum w:abstractNumId="7" w15:restartNumberingAfterBreak="0">
+    <w:nsid w:val="11790326"/>
+    <w:multiLevelType w:val="hybridMultilevel"/>
+    <w:tmpl w:val="4FA26C90"/>
+    <w:lvl w:ilvl="0" w:tplc="04090015">
+      <w:start w:val="1"/>
+      <w:numFmt w:val="upperLetter"/>
+      <w:lvlText w:val="%1."/>
+      <w:lvlJc w:val="left"/>
+      <w:pPr>
+        <w:ind w:left="1800" w:hanging="360"/>
+      </w:pPr>
+    </w:lvl>
+    <w:lvl w:ilvl="1" w:tplc="04090019" w:tentative="1">
+      <w:start w:val="1"/>
+      <w:numFmt w:val="lowerLetter"/>
+      <w:lvlText w:val="%2."/>
+      <w:lvlJc w:val="left"/>
+      <w:pPr>
+        <w:ind w:left="2520" w:hanging="360"/>
+      </w:pPr>
+    </w:lvl>
+    <w:lvl w:ilvl="2" w:tplc="0409001B" w:tentative="1">
+      <w:start w:val="1"/>
+      <w:numFmt w:val="lowerRoman"/>
+      <w:lvlText w:val="%3."/>
+      <w:lvlJc w:val="right"/>
+      <w:pPr>
+        <w:ind w:left="3240" w:hanging="180"/>
+      </w:pPr>
+    </w:lvl>
+    <w:lvl w:ilvl="3" w:tplc="0409000F" w:tentative="1">
+      <w:start w:val="1"/>
+      <w:numFmt w:val="decimal"/>
+      <w:lvlText w:val="%4."/>
+      <w:lvlJc w:val="left"/>
+      <w:pPr>
+        <w:ind w:left="3960" w:hanging="360"/>
+      </w:pPr>
+    </w:lvl>
+    <w:lvl w:ilvl="4" w:tplc="04090019" w:tentative="1">
+      <w:start w:val="1"/>
+      <w:numFmt w:val="lowerLetter"/>
+      <w:lvlText w:val="%5."/>
+      <w:lvlJc w:val="left"/>
+      <w:pPr>
+        <w:ind w:left="4680" w:hanging="360"/>
+      </w:pPr>
+    </w:lvl>
+    <w:lvl w:ilvl="5" w:tplc="0409001B" w:tentative="1">
+      <w:start w:val="1"/>
+      <w:numFmt w:val="lowerRoman"/>
+      <w:lvlText w:val="%6."/>
+      <w:lvlJc w:val="right"/>
+      <w:pPr>
+        <w:ind w:left="5400" w:hanging="180"/>
+      </w:pPr>
+    </w:lvl>
+    <w:lvl w:ilvl="6" w:tplc="0409000F" w:tentative="1">
+      <w:start w:val="1"/>
+      <w:numFmt w:val="decimal"/>
+      <w:lvlText w:val="%7."/>
+      <w:lvlJc w:val="left"/>
+      <w:pPr>
+        <w:ind w:left="6120" w:hanging="360"/>
+      </w:pPr>
+    </w:lvl>
+    <w:lvl w:ilvl="7" w:tplc="04090019" w:tentative="1">
+      <w:start w:val="1"/>
+      <w:numFmt w:val="lowerLetter"/>
+      <w:lvlText w:val="%8."/>
+      <w:lvlJc w:val="left"/>
+      <w:pPr>
+        <w:ind w:left="6840" w:hanging="360"/>
+      </w:pPr>
+    </w:lvl>
+    <w:lvl w:ilvl="8" w:tplc="0409001B" w:tentative="1">
+      <w:start w:val="1"/>
+      <w:numFmt w:val="lowerRoman"/>
+      <w:lvlText w:val="%9."/>
+      <w:lvlJc w:val="right"/>
+      <w:pPr>
+        <w:ind w:left="7560" w:hanging="180"/>
+      </w:pPr>
+    </w:lvl>
+  </w:abstractNum>
+  <w:abstractNum w:abstractNumId="8" w15:restartNumberingAfterBreak="0">
     <w:nsid w:val="1CEF38CE"/>
     <w:multiLevelType w:val="hybridMultilevel"/>
     <w:tmpl w:val="CF86ECD2"/>
@@ -12235,7 +14083,93 @@
       </w:pPr>
     </w:lvl>
   </w:abstractNum>
-  <w:abstractNum w:abstractNumId="2" w15:restartNumberingAfterBreak="0">
+  <w:abstractNum w:abstractNumId="9" w15:restartNumberingAfterBreak="0">
+    <w:nsid w:val="1F2764B8"/>
+    <w:multiLevelType w:val="hybridMultilevel"/>
+    <w:tmpl w:val="4FA26C90"/>
+    <w:lvl w:ilvl="0" w:tplc="04090015">
+      <w:start w:val="1"/>
+      <w:numFmt w:val="upperLetter"/>
+      <w:lvlText w:val="%1."/>
+      <w:lvlJc w:val="left"/>
+      <w:pPr>
+        <w:ind w:left="1800" w:hanging="360"/>
+      </w:pPr>
+    </w:lvl>
+    <w:lvl w:ilvl="1" w:tplc="04090019" w:tentative="1">
+      <w:start w:val="1"/>
+      <w:numFmt w:val="lowerLetter"/>
+      <w:lvlText w:val="%2."/>
+      <w:lvlJc w:val="left"/>
+      <w:pPr>
+        <w:ind w:left="2520" w:hanging="360"/>
+      </w:pPr>
+    </w:lvl>
+    <w:lvl w:ilvl="2" w:tplc="0409001B" w:tentative="1">
+      <w:start w:val="1"/>
+      <w:numFmt w:val="lowerRoman"/>
+      <w:lvlText w:val="%3."/>
+      <w:lvlJc w:val="right"/>
+      <w:pPr>
+        <w:ind w:left="3240" w:hanging="180"/>
+      </w:pPr>
+    </w:lvl>
+    <w:lvl w:ilvl="3" w:tplc="0409000F" w:tentative="1">
+      <w:start w:val="1"/>
+      <w:numFmt w:val="decimal"/>
+      <w:lvlText w:val="%4."/>
+      <w:lvlJc w:val="left"/>
+      <w:pPr>
+        <w:ind w:left="3960" w:hanging="360"/>
+      </w:pPr>
+    </w:lvl>
+    <w:lvl w:ilvl="4" w:tplc="04090019" w:tentative="1">
+      <w:start w:val="1"/>
+      <w:numFmt w:val="lowerLetter"/>
+      <w:lvlText w:val="%5."/>
+      <w:lvlJc w:val="left"/>
+      <w:pPr>
+        <w:ind w:left="4680" w:hanging="360"/>
+      </w:pPr>
+    </w:lvl>
+    <w:lvl w:ilvl="5" w:tplc="0409001B" w:tentative="1">
+      <w:start w:val="1"/>
+      <w:numFmt w:val="lowerRoman"/>
+      <w:lvlText w:val="%6."/>
+      <w:lvlJc w:val="right"/>
+      <w:pPr>
+        <w:ind w:left="5400" w:hanging="180"/>
+      </w:pPr>
+    </w:lvl>
+    <w:lvl w:ilvl="6" w:tplc="0409000F" w:tentative="1">
+      <w:start w:val="1"/>
+      <w:numFmt w:val="decimal"/>
+      <w:lvlText w:val="%7."/>
+      <w:lvlJc w:val="left"/>
+      <w:pPr>
+        <w:ind w:left="6120" w:hanging="360"/>
+      </w:pPr>
+    </w:lvl>
+    <w:lvl w:ilvl="7" w:tplc="04090019" w:tentative="1">
+      <w:start w:val="1"/>
+      <w:numFmt w:val="lowerLetter"/>
+      <w:lvlText w:val="%8."/>
+      <w:lvlJc w:val="left"/>
+      <w:pPr>
+        <w:ind w:left="6840" w:hanging="360"/>
+      </w:pPr>
+    </w:lvl>
+    <w:lvl w:ilvl="8" w:tplc="0409001B" w:tentative="1">
+      <w:start w:val="1"/>
+      <w:numFmt w:val="lowerRoman"/>
+      <w:lvlText w:val="%9."/>
+      <w:lvlJc w:val="right"/>
+      <w:pPr>
+        <w:ind w:left="7560" w:hanging="180"/>
+      </w:pPr>
+    </w:lvl>
+  </w:abstractNum>
+  <w:abstractNum w:abstractNumId="10" w15:restartNumberingAfterBreak="0">
     <w:nsid w:val="20187881"/>
     <w:multiLevelType w:val="hybridMultilevel"/>
     <w:tmpl w:val="66FAFF60"/>
@@ -12321,7 +14255,179 @@
       </w:pPr>
     </w:lvl>
   </w:abstractNum>
-  <w:abstractNum w:abstractNumId="3" w15:restartNumberingAfterBreak="0">
+  <w:abstractNum w:abstractNumId="11" w15:restartNumberingAfterBreak="0">
+    <w:nsid w:val="20AB04EE"/>
+    <w:multiLevelType w:val="hybridMultilevel"/>
+    <w:tmpl w:val="B9D816A6"/>
+    <w:lvl w:ilvl="0" w:tplc="04090015">
+      <w:start w:val="1"/>
+      <w:numFmt w:val="upperLetter"/>
+      <w:lvlText w:val="%1."/>
+      <w:lvlJc w:val="left"/>
+      <w:pPr>
+        <w:ind w:left="720" w:hanging="360"/>
+      </w:pPr>
+    </w:lvl>
+    <w:lvl w:ilvl="1" w:tplc="04090019" w:tentative="1">
+      <w:start w:val="1"/>
+      <w:numFmt w:val="lowerLetter"/>
+      <w:lvlText w:val="%2."/>
+      <w:lvlJc w:val="left"/>
+      <w:pPr>
+        <w:ind w:left="1440" w:hanging="360"/>
+      </w:pPr>
+    </w:lvl>
+    <w:lvl w:ilvl="2" w:tplc="0409001B" w:tentative="1">
+      <w:start w:val="1"/>
+      <w:numFmt w:val="lowerRoman"/>
+      <w:lvlText w:val="%3."/>
+      <w:lvlJc w:val="right"/>
+      <w:pPr>
+        <w:ind w:left="2160" w:hanging="180"/>
+      </w:pPr>
+    </w:lvl>
+    <w:lvl w:ilvl="3" w:tplc="0409000F" w:tentative="1">
+      <w:start w:val="1"/>
+      <w:numFmt w:val="decimal"/>
+      <w:lvlText w:val="%4."/>
+      <w:lvlJc w:val="left"/>
+      <w:pPr>
+        <w:ind w:left="2880" w:hanging="360"/>
+      </w:pPr>
+    </w:lvl>
+    <w:lvl w:ilvl="4" w:tplc="04090019" w:tentative="1">
+      <w:start w:val="1"/>
+      <w:numFmt w:val="lowerLetter"/>
+      <w:lvlText w:val="%5."/>
+      <w:lvlJc w:val="left"/>
+      <w:pPr>
+        <w:ind w:left="3600" w:hanging="360"/>
+      </w:pPr>
+    </w:lvl>
+    <w:lvl w:ilvl="5" w:tplc="0409001B" w:tentative="1">
+      <w:start w:val="1"/>
+      <w:numFmt w:val="lowerRoman"/>
+      <w:lvlText w:val="%6."/>
+      <w:lvlJc w:val="right"/>
+      <w:pPr>
+        <w:ind w:left="4320" w:hanging="180"/>
+      </w:pPr>
+    </w:lvl>
+    <w:lvl w:ilvl="6" w:tplc="0409000F" w:tentative="1">
+      <w:start w:val="1"/>
+      <w:numFmt w:val="decimal"/>
+      <w:lvlText w:val="%7."/>
+      <w:lvlJc w:val="left"/>
+      <w:pPr>
+        <w:ind w:left="5040" w:hanging="360"/>
+      </w:pPr>
+    </w:lvl>
+    <w:lvl w:ilvl="7" w:tplc="04090019" w:tentative="1">
+      <w:start w:val="1"/>
+      <w:numFmt w:val="lowerLetter"/>
+      <w:lvlText w:val="%8."/>
+      <w:lvlJc w:val="left"/>
+      <w:pPr>
+        <w:ind w:left="5760" w:hanging="360"/>
+      </w:pPr>
+    </w:lvl>
+    <w:lvl w:ilvl="8" w:tplc="0409001B" w:tentative="1">
+      <w:start w:val="1"/>
+      <w:numFmt w:val="lowerRoman"/>
+      <w:lvlText w:val="%9."/>
+      <w:lvlJc w:val="right"/>
+      <w:pPr>
+        <w:ind w:left="6480" w:hanging="180"/>
+      </w:pPr>
+    </w:lvl>
+  </w:abstractNum>
+  <w:abstractNum w:abstractNumId="12" w15:restartNumberingAfterBreak="0">
+    <w:nsid w:val="2116130A"/>
+    <w:multiLevelType w:val="hybridMultilevel"/>
+    <w:tmpl w:val="4FA26C90"/>
+    <w:lvl w:ilvl="0" w:tplc="04090015">
+      <w:start w:val="1"/>
+      <w:numFmt w:val="upperLetter"/>
+      <w:lvlText w:val="%1."/>
+      <w:lvlJc w:val="left"/>
+      <w:pPr>
+        <w:ind w:left="1800" w:hanging="360"/>
+      </w:pPr>
+    </w:lvl>
+    <w:lvl w:ilvl="1" w:tplc="04090019" w:tentative="1">
+      <w:start w:val="1"/>
+      <w:numFmt w:val="lowerLetter"/>
+      <w:lvlText w:val="%2."/>
+      <w:lvlJc w:val="left"/>
+      <w:pPr>
+        <w:ind w:left="2520" w:hanging="360"/>
+      </w:pPr>
+    </w:lvl>
+    <w:lvl w:ilvl="2" w:tplc="0409001B" w:tentative="1">
+      <w:start w:val="1"/>
+      <w:numFmt w:val="lowerRoman"/>
+      <w:lvlText w:val="%3."/>
+      <w:lvlJc w:val="right"/>
+      <w:pPr>
+        <w:ind w:left="3240" w:hanging="180"/>
+      </w:pPr>
+    </w:lvl>
+    <w:lvl w:ilvl="3" w:tplc="0409000F" w:tentative="1">
+      <w:start w:val="1"/>
+      <w:numFmt w:val="decimal"/>
+      <w:lvlText w:val="%4."/>
+      <w:lvlJc w:val="left"/>
+      <w:pPr>
+        <w:ind w:left="3960" w:hanging="360"/>
+      </w:pPr>
+    </w:lvl>
+    <w:lvl w:ilvl="4" w:tplc="04090019" w:tentative="1">
+      <w:start w:val="1"/>
+      <w:numFmt w:val="lowerLetter"/>
+      <w:lvlText w:val="%5."/>
+      <w:lvlJc w:val="left"/>
+      <w:pPr>
+        <w:ind w:left="4680" w:hanging="360"/>
+      </w:pPr>
+    </w:lvl>
+    <w:lvl w:ilvl="5" w:tplc="0409001B" w:tentative="1">
+      <w:start w:val="1"/>
+      <w:numFmt w:val="lowerRoman"/>
+      <w:lvlText w:val="%6."/>
+      <w:lvlJc w:val="right"/>
+      <w:pPr>
+        <w:ind w:left="5400" w:hanging="180"/>
+      </w:pPr>
+    </w:lvl>
+    <w:lvl w:ilvl="6" w:tplc="0409000F" w:tentative="1">
+      <w:start w:val="1"/>
+      <w:numFmt w:val="decimal"/>
+      <w:lvlText w:val="%7."/>
+      <w:lvlJc w:val="left"/>
+      <w:pPr>
+        <w:ind w:left="6120" w:hanging="360"/>
+      </w:pPr>
+    </w:lvl>
+    <w:lvl w:ilvl="7" w:tplc="04090019" w:tentative="1">
+      <w:start w:val="1"/>
+      <w:numFmt w:val="lowerLetter"/>
+      <w:lvlText w:val="%8."/>
+      <w:lvlJc w:val="left"/>
+      <w:pPr>
+        <w:ind w:left="6840" w:hanging="360"/>
+      </w:pPr>
+    </w:lvl>
+    <w:lvl w:ilvl="8" w:tplc="0409001B" w:tentative="1">
+      <w:start w:val="1"/>
+      <w:numFmt w:val="lowerRoman"/>
+      <w:lvlText w:val="%9."/>
+      <w:lvlJc w:val="right"/>
+      <w:pPr>
+        <w:ind w:left="7560" w:hanging="180"/>
+      </w:pPr>
+    </w:lvl>
+  </w:abstractNum>
+  <w:abstractNum w:abstractNumId="13" w15:restartNumberingAfterBreak="0">
     <w:nsid w:val="25F866E8"/>
     <w:multiLevelType w:val="hybridMultilevel"/>
     <w:tmpl w:val="092056C2"/>
@@ -12407,7 +14513,179 @@
       </w:pPr>
     </w:lvl>
   </w:abstractNum>
-  <w:abstractNum w:abstractNumId="4" w15:restartNumberingAfterBreak="0">
+  <w:abstractNum w:abstractNumId="14" w15:restartNumberingAfterBreak="0">
+    <w:nsid w:val="28161B5D"/>
+    <w:multiLevelType w:val="hybridMultilevel"/>
+    <w:tmpl w:val="4FA26C90"/>
+    <w:lvl w:ilvl="0" w:tplc="04090015">
+      <w:start w:val="1"/>
+      <w:numFmt w:val="upperLetter"/>
+      <w:lvlText w:val="%1."/>
+      <w:lvlJc w:val="left"/>
+      <w:pPr>
+        <w:ind w:left="1800" w:hanging="360"/>
+      </w:pPr>
+    </w:lvl>
+    <w:lvl w:ilvl="1" w:tplc="04090019" w:tentative="1">
+      <w:start w:val="1"/>
+      <w:numFmt w:val="lowerLetter"/>
+      <w:lvlText w:val="%2."/>
+      <w:lvlJc w:val="left"/>
+      <w:pPr>
+        <w:ind w:left="2520" w:hanging="360"/>
+      </w:pPr>
+    </w:lvl>
+    <w:lvl w:ilvl="2" w:tplc="0409001B" w:tentative="1">
+      <w:start w:val="1"/>
+      <w:numFmt w:val="lowerRoman"/>
+      <w:lvlText w:val="%3."/>
+      <w:lvlJc w:val="right"/>
+      <w:pPr>
+        <w:ind w:left="3240" w:hanging="180"/>
+      </w:pPr>
+    </w:lvl>
+    <w:lvl w:ilvl="3" w:tplc="0409000F" w:tentative="1">
+      <w:start w:val="1"/>
+      <w:numFmt w:val="decimal"/>
+      <w:lvlText w:val="%4."/>
+      <w:lvlJc w:val="left"/>
+      <w:pPr>
+        <w:ind w:left="3960" w:hanging="360"/>
+      </w:pPr>
+    </w:lvl>
+    <w:lvl w:ilvl="4" w:tplc="04090019" w:tentative="1">
+      <w:start w:val="1"/>
+      <w:numFmt w:val="lowerLetter"/>
+      <w:lvlText w:val="%5."/>
+      <w:lvlJc w:val="left"/>
+      <w:pPr>
+        <w:ind w:left="4680" w:hanging="360"/>
+      </w:pPr>
+    </w:lvl>
+    <w:lvl w:ilvl="5" w:tplc="0409001B" w:tentative="1">
+      <w:start w:val="1"/>
+      <w:numFmt w:val="lowerRoman"/>
+      <w:lvlText w:val="%6."/>
+      <w:lvlJc w:val="right"/>
+      <w:pPr>
+        <w:ind w:left="5400" w:hanging="180"/>
+      </w:pPr>
+    </w:lvl>
+    <w:lvl w:ilvl="6" w:tplc="0409000F" w:tentative="1">
+      <w:start w:val="1"/>
+      <w:numFmt w:val="decimal"/>
+      <w:lvlText w:val="%7."/>
+      <w:lvlJc w:val="left"/>
+      <w:pPr>
+        <w:ind w:left="6120" w:hanging="360"/>
+      </w:pPr>
+    </w:lvl>
+    <w:lvl w:ilvl="7" w:tplc="04090019" w:tentative="1">
+      <w:start w:val="1"/>
+      <w:numFmt w:val="lowerLetter"/>
+      <w:lvlText w:val="%8."/>
+      <w:lvlJc w:val="left"/>
+      <w:pPr>
+        <w:ind w:left="6840" w:hanging="360"/>
+      </w:pPr>
+    </w:lvl>
+    <w:lvl w:ilvl="8" w:tplc="0409001B" w:tentative="1">
+      <w:start w:val="1"/>
+      <w:numFmt w:val="lowerRoman"/>
+      <w:lvlText w:val="%9."/>
+      <w:lvlJc w:val="right"/>
+      <w:pPr>
+        <w:ind w:left="7560" w:hanging="180"/>
+      </w:pPr>
+    </w:lvl>
+  </w:abstractNum>
+  <w:abstractNum w:abstractNumId="15" w15:restartNumberingAfterBreak="0">
+    <w:nsid w:val="2C4759D4"/>
+    <w:multiLevelType w:val="hybridMultilevel"/>
+    <w:tmpl w:val="4FA26C90"/>
+    <w:lvl w:ilvl="0" w:tplc="04090015">
+      <w:start w:val="1"/>
+      <w:numFmt w:val="upperLetter"/>
+      <w:lvlText w:val="%1."/>
+      <w:lvlJc w:val="left"/>
+      <w:pPr>
+        <w:ind w:left="1800" w:hanging="360"/>
+      </w:pPr>
+    </w:lvl>
+    <w:lvl w:ilvl="1" w:tplc="04090019" w:tentative="1">
+      <w:start w:val="1"/>
+      <w:numFmt w:val="lowerLetter"/>
+      <w:lvlText w:val="%2."/>
+      <w:lvlJc w:val="left"/>
+      <w:pPr>
+        <w:ind w:left="2520" w:hanging="360"/>
+      </w:pPr>
+    </w:lvl>
+    <w:lvl w:ilvl="2" w:tplc="0409001B" w:tentative="1">
+      <w:start w:val="1"/>
+      <w:numFmt w:val="lowerRoman"/>
+      <w:lvlText w:val="%3."/>
+      <w:lvlJc w:val="right"/>
+      <w:pPr>
+        <w:ind w:left="3240" w:hanging="180"/>
+      </w:pPr>
+    </w:lvl>
+    <w:lvl w:ilvl="3" w:tplc="0409000F" w:tentative="1">
+      <w:start w:val="1"/>
+      <w:numFmt w:val="decimal"/>
+      <w:lvlText w:val="%4."/>
+      <w:lvlJc w:val="left"/>
+      <w:pPr>
+        <w:ind w:left="3960" w:hanging="360"/>
+      </w:pPr>
+    </w:lvl>
+    <w:lvl w:ilvl="4" w:tplc="04090019" w:tentative="1">
+      <w:start w:val="1"/>
+      <w:numFmt w:val="lowerLetter"/>
+      <w:lvlText w:val="%5."/>
+      <w:lvlJc w:val="left"/>
+      <w:pPr>
+        <w:ind w:left="4680" w:hanging="360"/>
+      </w:pPr>
+    </w:lvl>
+    <w:lvl w:ilvl="5" w:tplc="0409001B" w:tentative="1">
+      <w:start w:val="1"/>
+      <w:numFmt w:val="lowerRoman"/>
+      <w:lvlText w:val="%6."/>
+      <w:lvlJc w:val="right"/>
+      <w:pPr>
+        <w:ind w:left="5400" w:hanging="180"/>
+      </w:pPr>
+    </w:lvl>
+    <w:lvl w:ilvl="6" w:tplc="0409000F" w:tentative="1">
+      <w:start w:val="1"/>
+      <w:numFmt w:val="decimal"/>
+      <w:lvlText w:val="%7."/>
+      <w:lvlJc w:val="left"/>
+      <w:pPr>
+        <w:ind w:left="6120" w:hanging="360"/>
+      </w:pPr>
+    </w:lvl>
+    <w:lvl w:ilvl="7" w:tplc="04090019" w:tentative="1">
+      <w:start w:val="1"/>
+      <w:numFmt w:val="lowerLetter"/>
+      <w:lvlText w:val="%8."/>
+      <w:lvlJc w:val="left"/>
+      <w:pPr>
+        <w:ind w:left="6840" w:hanging="360"/>
+      </w:pPr>
+    </w:lvl>
+    <w:lvl w:ilvl="8" w:tplc="0409001B" w:tentative="1">
+      <w:start w:val="1"/>
+      <w:numFmt w:val="lowerRoman"/>
+      <w:lvlText w:val="%9."/>
+      <w:lvlJc w:val="right"/>
+      <w:pPr>
+        <w:ind w:left="7560" w:hanging="180"/>
+      </w:pPr>
+    </w:lvl>
+  </w:abstractNum>
+  <w:abstractNum w:abstractNumId="16" w15:restartNumberingAfterBreak="0">
     <w:nsid w:val="301B4147"/>
     <w:multiLevelType w:val="hybridMultilevel"/>
     <w:tmpl w:val="0AB88A8A"/>
@@ -12493,7 +14771,93 @@
       </w:pPr>
     </w:lvl>
   </w:abstractNum>
-  <w:abstractNum w:abstractNumId="5" w15:restartNumberingAfterBreak="0">
+  <w:abstractNum w:abstractNumId="17" w15:restartNumberingAfterBreak="0">
+    <w:nsid w:val="3068384E"/>
+    <w:multiLevelType w:val="hybridMultilevel"/>
+    <w:tmpl w:val="4FA26C90"/>
+    <w:lvl w:ilvl="0" w:tplc="04090015">
+      <w:start w:val="1"/>
+      <w:numFmt w:val="upperLetter"/>
+      <w:lvlText w:val="%1."/>
+      <w:lvlJc w:val="left"/>
+      <w:pPr>
+        <w:ind w:left="1800" w:hanging="360"/>
+      </w:pPr>
+    </w:lvl>
+    <w:lvl w:ilvl="1" w:tplc="04090019" w:tentative="1">
+      <w:start w:val="1"/>
+      <w:numFmt w:val="lowerLetter"/>
+      <w:lvlText w:val="%2."/>
+      <w:lvlJc w:val="left"/>
+      <w:pPr>
+        <w:ind w:left="2520" w:hanging="360"/>
+      </w:pPr>
+    </w:lvl>
+    <w:lvl w:ilvl="2" w:tplc="0409001B" w:tentative="1">
+      <w:start w:val="1"/>
+      <w:numFmt w:val="lowerRoman"/>
+      <w:lvlText w:val="%3."/>
+      <w:lvlJc w:val="right"/>
+      <w:pPr>
+        <w:ind w:left="3240" w:hanging="180"/>
+      </w:pPr>
+    </w:lvl>
+    <w:lvl w:ilvl="3" w:tplc="0409000F" w:tentative="1">
+      <w:start w:val="1"/>
+      <w:numFmt w:val="decimal"/>
+      <w:lvlText w:val="%4."/>
+      <w:lvlJc w:val="left"/>
+      <w:pPr>
+        <w:ind w:left="3960" w:hanging="360"/>
+      </w:pPr>
+    </w:lvl>
+    <w:lvl w:ilvl="4" w:tplc="04090019" w:tentative="1">
+      <w:start w:val="1"/>
+      <w:numFmt w:val="lowerLetter"/>
+      <w:lvlText w:val="%5."/>
+      <w:lvlJc w:val="left"/>
+      <w:pPr>
+        <w:ind w:left="4680" w:hanging="360"/>
+      </w:pPr>
+    </w:lvl>
+    <w:lvl w:ilvl="5" w:tplc="0409001B" w:tentative="1">
+      <w:start w:val="1"/>
+      <w:numFmt w:val="lowerRoman"/>
+      <w:lvlText w:val="%6."/>
+      <w:lvlJc w:val="right"/>
+      <w:pPr>
+        <w:ind w:left="5400" w:hanging="180"/>
+      </w:pPr>
+    </w:lvl>
+    <w:lvl w:ilvl="6" w:tplc="0409000F" w:tentative="1">
+      <w:start w:val="1"/>
+      <w:numFmt w:val="decimal"/>
+      <w:lvlText w:val="%7."/>
+      <w:lvlJc w:val="left"/>
+      <w:pPr>
+        <w:ind w:left="6120" w:hanging="360"/>
+      </w:pPr>
+    </w:lvl>
+    <w:lvl w:ilvl="7" w:tplc="04090019" w:tentative="1">
+      <w:start w:val="1"/>
+      <w:numFmt w:val="lowerLetter"/>
+      <w:lvlText w:val="%8."/>
+      <w:lvlJc w:val="left"/>
+      <w:pPr>
+        <w:ind w:left="6840" w:hanging="360"/>
+      </w:pPr>
+    </w:lvl>
+    <w:lvl w:ilvl="8" w:tplc="0409001B" w:tentative="1">
+      <w:start w:val="1"/>
+      <w:numFmt w:val="lowerRoman"/>
+      <w:lvlText w:val="%9."/>
+      <w:lvlJc w:val="right"/>
+      <w:pPr>
+        <w:ind w:left="7560" w:hanging="180"/>
+      </w:pPr>
+    </w:lvl>
+  </w:abstractNum>
+  <w:abstractNum w:abstractNumId="18" w15:restartNumberingAfterBreak="0">
     <w:nsid w:val="33DA79CD"/>
     <w:multiLevelType w:val="hybridMultilevel"/>
     <w:tmpl w:val="092056C2"/>
@@ -12579,35 +14943,35 @@
       </w:pPr>
     </w:lvl>
   </w:abstractNum>
-  <w:abstractNum w:abstractNumId="6" w15:restartNumberingAfterBreak="0">
-    <w:nsid w:val="55B07BE7"/>
+  <w:abstractNum w:abstractNumId="19" w15:restartNumberingAfterBreak="0">
+    <w:nsid w:val="362319D7"/>
     <w:multiLevelType w:val="hybridMultilevel"/>
-    <w:tmpl w:val="CB3EC91C"/>
-    <w:lvl w:ilvl="0" w:tplc="0409000F">
-      <w:start w:val="1"/>
-      <w:numFmt w:val="decimal"/>
+    <w:tmpl w:val="4FA26C90"/>
+    <w:lvl w:ilvl="0" w:tplc="04090015">
+      <w:start w:val="1"/>
+      <w:numFmt w:val="upperLetter"/>
       <w:lvlText w:val="%1."/>
       <w:lvlJc w:val="left"/>
       <w:pPr>
-        <w:ind w:left="1080" w:hanging="360"/>
-      </w:pPr>
-    </w:lvl>
-    <w:lvl w:ilvl="1" w:tplc="04090019">
+        <w:ind w:left="1800" w:hanging="360"/>
+      </w:pPr>
+    </w:lvl>
+    <w:lvl w:ilvl="1" w:tplc="04090019" w:tentative="1">
       <w:start w:val="1"/>
       <w:numFmt w:val="lowerLetter"/>
       <w:lvlText w:val="%2."/>
       <w:lvlJc w:val="left"/>
       <w:pPr>
-        <w:ind w:left="1800" w:hanging="360"/>
-      </w:pPr>
-    </w:lvl>
-    <w:lvl w:ilvl="2" w:tplc="0409001B">
+        <w:ind w:left="2520" w:hanging="360"/>
+      </w:pPr>
+    </w:lvl>
+    <w:lvl w:ilvl="2" w:tplc="0409001B" w:tentative="1">
       <w:start w:val="1"/>
       <w:numFmt w:val="lowerRoman"/>
       <w:lvlText w:val="%3."/>
       <w:lvlJc w:val="right"/>
       <w:pPr>
-        <w:ind w:left="2520" w:hanging="180"/>
+        <w:ind w:left="3240" w:hanging="180"/>
       </w:pPr>
     </w:lvl>
     <w:lvl w:ilvl="3" w:tplc="0409000F" w:tentative="1">
@@ -12616,7 +14980,7 @@
       <w:lvlText w:val="%4."/>
       <w:lvlJc w:val="left"/>
       <w:pPr>
-        <w:ind w:left="3240" w:hanging="360"/>
+        <w:ind w:left="3960" w:hanging="360"/>
       </w:pPr>
     </w:lvl>
     <w:lvl w:ilvl="4" w:tplc="04090019" w:tentative="1">
@@ -12625,7 +14989,7 @@
       <w:lvlText w:val="%5."/>
       <w:lvlJc w:val="left"/>
       <w:pPr>
-        <w:ind w:left="3960" w:hanging="360"/>
+        <w:ind w:left="4680" w:hanging="360"/>
       </w:pPr>
     </w:lvl>
     <w:lvl w:ilvl="5" w:tplc="0409001B" w:tentative="1">
@@ -12634,7 +14998,7 @@
       <w:lvlText w:val="%6."/>
       <w:lvlJc w:val="right"/>
       <w:pPr>
-        <w:ind w:left="4680" w:hanging="180"/>
+        <w:ind w:left="5400" w:hanging="180"/>
       </w:pPr>
     </w:lvl>
     <w:lvl w:ilvl="6" w:tplc="0409000F" w:tentative="1">
@@ -12643,7 +15007,7 @@
       <w:lvlText w:val="%7."/>
       <w:lvlJc w:val="left"/>
       <w:pPr>
-        <w:ind w:left="5400" w:hanging="360"/>
+        <w:ind w:left="6120" w:hanging="360"/>
       </w:pPr>
     </w:lvl>
     <w:lvl w:ilvl="7" w:tplc="04090019" w:tentative="1">
@@ -12652,7 +15016,7 @@
       <w:lvlText w:val="%8."/>
       <w:lvlJc w:val="left"/>
       <w:pPr>
-        <w:ind w:left="6120" w:hanging="360"/>
+        <w:ind w:left="6840" w:hanging="360"/>
       </w:pPr>
     </w:lvl>
     <w:lvl w:ilvl="8" w:tplc="0409001B" w:tentative="1">
@@ -12661,11 +15025,441 @@
       <w:lvlText w:val="%9."/>
       <w:lvlJc w:val="right"/>
       <w:pPr>
+        <w:ind w:left="7560" w:hanging="180"/>
+      </w:pPr>
+    </w:lvl>
+  </w:abstractNum>
+  <w:abstractNum w:abstractNumId="20" w15:restartNumberingAfterBreak="0">
+    <w:nsid w:val="393F7703"/>
+    <w:multiLevelType w:val="hybridMultilevel"/>
+    <w:tmpl w:val="4FA26C90"/>
+    <w:lvl w:ilvl="0" w:tplc="04090015">
+      <w:start w:val="1"/>
+      <w:numFmt w:val="upperLetter"/>
+      <w:lvlText w:val="%1."/>
+      <w:lvlJc w:val="left"/>
+      <w:pPr>
+        <w:ind w:left="1800" w:hanging="360"/>
+      </w:pPr>
+    </w:lvl>
+    <w:lvl w:ilvl="1" w:tplc="04090019" w:tentative="1">
+      <w:start w:val="1"/>
+      <w:numFmt w:val="lowerLetter"/>
+      <w:lvlText w:val="%2."/>
+      <w:lvlJc w:val="left"/>
+      <w:pPr>
+        <w:ind w:left="2520" w:hanging="360"/>
+      </w:pPr>
+    </w:lvl>
+    <w:lvl w:ilvl="2" w:tplc="0409001B" w:tentative="1">
+      <w:start w:val="1"/>
+      <w:numFmt w:val="lowerRoman"/>
+      <w:lvlText w:val="%3."/>
+      <w:lvlJc w:val="right"/>
+      <w:pPr>
+        <w:ind w:left="3240" w:hanging="180"/>
+      </w:pPr>
+    </w:lvl>
+    <w:lvl w:ilvl="3" w:tplc="0409000F" w:tentative="1">
+      <w:start w:val="1"/>
+      <w:numFmt w:val="decimal"/>
+      <w:lvlText w:val="%4."/>
+      <w:lvlJc w:val="left"/>
+      <w:pPr>
+        <w:ind w:left="3960" w:hanging="360"/>
+      </w:pPr>
+    </w:lvl>
+    <w:lvl w:ilvl="4" w:tplc="04090019" w:tentative="1">
+      <w:start w:val="1"/>
+      <w:numFmt w:val="lowerLetter"/>
+      <w:lvlText w:val="%5."/>
+      <w:lvlJc w:val="left"/>
+      <w:pPr>
+        <w:ind w:left="4680" w:hanging="360"/>
+      </w:pPr>
+    </w:lvl>
+    <w:lvl w:ilvl="5" w:tplc="0409001B" w:tentative="1">
+      <w:start w:val="1"/>
+      <w:numFmt w:val="lowerRoman"/>
+      <w:lvlText w:val="%6."/>
+      <w:lvlJc w:val="right"/>
+      <w:pPr>
+        <w:ind w:left="5400" w:hanging="180"/>
+      </w:pPr>
+    </w:lvl>
+    <w:lvl w:ilvl="6" w:tplc="0409000F" w:tentative="1">
+      <w:start w:val="1"/>
+      <w:numFmt w:val="decimal"/>
+      <w:lvlText w:val="%7."/>
+      <w:lvlJc w:val="left"/>
+      <w:pPr>
+        <w:ind w:left="6120" w:hanging="360"/>
+      </w:pPr>
+    </w:lvl>
+    <w:lvl w:ilvl="7" w:tplc="04090019" w:tentative="1">
+      <w:start w:val="1"/>
+      <w:numFmt w:val="lowerLetter"/>
+      <w:lvlText w:val="%8."/>
+      <w:lvlJc w:val="left"/>
+      <w:pPr>
+        <w:ind w:left="6840" w:hanging="360"/>
+      </w:pPr>
+    </w:lvl>
+    <w:lvl w:ilvl="8" w:tplc="0409001B" w:tentative="1">
+      <w:start w:val="1"/>
+      <w:numFmt w:val="lowerRoman"/>
+      <w:lvlText w:val="%9."/>
+      <w:lvlJc w:val="right"/>
+      <w:pPr>
+        <w:ind w:left="7560" w:hanging="180"/>
+      </w:pPr>
+    </w:lvl>
+  </w:abstractNum>
+  <w:abstractNum w:abstractNumId="21" w15:restartNumberingAfterBreak="0">
+    <w:nsid w:val="49F5124E"/>
+    <w:multiLevelType w:val="hybridMultilevel"/>
+    <w:tmpl w:val="4FA26C90"/>
+    <w:lvl w:ilvl="0" w:tplc="04090015">
+      <w:start w:val="1"/>
+      <w:numFmt w:val="upperLetter"/>
+      <w:lvlText w:val="%1."/>
+      <w:lvlJc w:val="left"/>
+      <w:pPr>
+        <w:ind w:left="1800" w:hanging="360"/>
+      </w:pPr>
+    </w:lvl>
+    <w:lvl w:ilvl="1" w:tplc="04090019" w:tentative="1">
+      <w:start w:val="1"/>
+      <w:numFmt w:val="lowerLetter"/>
+      <w:lvlText w:val="%2."/>
+      <w:lvlJc w:val="left"/>
+      <w:pPr>
+        <w:ind w:left="2520" w:hanging="360"/>
+      </w:pPr>
+    </w:lvl>
+    <w:lvl w:ilvl="2" w:tplc="0409001B" w:tentative="1">
+      <w:start w:val="1"/>
+      <w:numFmt w:val="lowerRoman"/>
+      <w:lvlText w:val="%3."/>
+      <w:lvlJc w:val="right"/>
+      <w:pPr>
+        <w:ind w:left="3240" w:hanging="180"/>
+      </w:pPr>
+    </w:lvl>
+    <w:lvl w:ilvl="3" w:tplc="0409000F" w:tentative="1">
+      <w:start w:val="1"/>
+      <w:numFmt w:val="decimal"/>
+      <w:lvlText w:val="%4."/>
+      <w:lvlJc w:val="left"/>
+      <w:pPr>
+        <w:ind w:left="3960" w:hanging="360"/>
+      </w:pPr>
+    </w:lvl>
+    <w:lvl w:ilvl="4" w:tplc="04090019" w:tentative="1">
+      <w:start w:val="1"/>
+      <w:numFmt w:val="lowerLetter"/>
+      <w:lvlText w:val="%5."/>
+      <w:lvlJc w:val="left"/>
+      <w:pPr>
+        <w:ind w:left="4680" w:hanging="360"/>
+      </w:pPr>
+    </w:lvl>
+    <w:lvl w:ilvl="5" w:tplc="0409001B" w:tentative="1">
+      <w:start w:val="1"/>
+      <w:numFmt w:val="lowerRoman"/>
+      <w:lvlText w:val="%6."/>
+      <w:lvlJc w:val="right"/>
+      <w:pPr>
+        <w:ind w:left="5400" w:hanging="180"/>
+      </w:pPr>
+    </w:lvl>
+    <w:lvl w:ilvl="6" w:tplc="0409000F" w:tentative="1">
+      <w:start w:val="1"/>
+      <w:numFmt w:val="decimal"/>
+      <w:lvlText w:val="%7."/>
+      <w:lvlJc w:val="left"/>
+      <w:pPr>
+        <w:ind w:left="6120" w:hanging="360"/>
+      </w:pPr>
+    </w:lvl>
+    <w:lvl w:ilvl="7" w:tplc="04090019" w:tentative="1">
+      <w:start w:val="1"/>
+      <w:numFmt w:val="lowerLetter"/>
+      <w:lvlText w:val="%8."/>
+      <w:lvlJc w:val="left"/>
+      <w:pPr>
+        <w:ind w:left="6840" w:hanging="360"/>
+      </w:pPr>
+    </w:lvl>
+    <w:lvl w:ilvl="8" w:tplc="0409001B" w:tentative="1">
+      <w:start w:val="1"/>
+      <w:numFmt w:val="lowerRoman"/>
+      <w:lvlText w:val="%9."/>
+      <w:lvlJc w:val="right"/>
+      <w:pPr>
+        <w:ind w:left="7560" w:hanging="180"/>
+      </w:pPr>
+    </w:lvl>
+  </w:abstractNum>
+  <w:abstractNum w:abstractNumId="22" w15:restartNumberingAfterBreak="0">
+    <w:nsid w:val="4C3A1600"/>
+    <w:multiLevelType w:val="hybridMultilevel"/>
+    <w:tmpl w:val="4FA26C90"/>
+    <w:lvl w:ilvl="0" w:tplc="04090015">
+      <w:start w:val="1"/>
+      <w:numFmt w:val="upperLetter"/>
+      <w:lvlText w:val="%1."/>
+      <w:lvlJc w:val="left"/>
+      <w:pPr>
+        <w:ind w:left="1800" w:hanging="360"/>
+      </w:pPr>
+    </w:lvl>
+    <w:lvl w:ilvl="1" w:tplc="04090019" w:tentative="1">
+      <w:start w:val="1"/>
+      <w:numFmt w:val="lowerLetter"/>
+      <w:lvlText w:val="%2."/>
+      <w:lvlJc w:val="left"/>
+      <w:pPr>
+        <w:ind w:left="2520" w:hanging="360"/>
+      </w:pPr>
+    </w:lvl>
+    <w:lvl w:ilvl="2" w:tplc="0409001B" w:tentative="1">
+      <w:start w:val="1"/>
+      <w:numFmt w:val="lowerRoman"/>
+      <w:lvlText w:val="%3."/>
+      <w:lvlJc w:val="right"/>
+      <w:pPr>
+        <w:ind w:left="3240" w:hanging="180"/>
+      </w:pPr>
+    </w:lvl>
+    <w:lvl w:ilvl="3" w:tplc="0409000F" w:tentative="1">
+      <w:start w:val="1"/>
+      <w:numFmt w:val="decimal"/>
+      <w:lvlText w:val="%4."/>
+      <w:lvlJc w:val="left"/>
+      <w:pPr>
+        <w:ind w:left="3960" w:hanging="360"/>
+      </w:pPr>
+    </w:lvl>
+    <w:lvl w:ilvl="4" w:tplc="04090019" w:tentative="1">
+      <w:start w:val="1"/>
+      <w:numFmt w:val="lowerLetter"/>
+      <w:lvlText w:val="%5."/>
+      <w:lvlJc w:val="left"/>
+      <w:pPr>
+        <w:ind w:left="4680" w:hanging="360"/>
+      </w:pPr>
+    </w:lvl>
+    <w:lvl w:ilvl="5" w:tplc="0409001B" w:tentative="1">
+      <w:start w:val="1"/>
+      <w:numFmt w:val="lowerRoman"/>
+      <w:lvlText w:val="%6."/>
+      <w:lvlJc w:val="right"/>
+      <w:pPr>
+        <w:ind w:left="5400" w:hanging="180"/>
+      </w:pPr>
+    </w:lvl>
+    <w:lvl w:ilvl="6" w:tplc="0409000F" w:tentative="1">
+      <w:start w:val="1"/>
+      <w:numFmt w:val="decimal"/>
+      <w:lvlText w:val="%7."/>
+      <w:lvlJc w:val="left"/>
+      <w:pPr>
+        <w:ind w:left="6120" w:hanging="360"/>
+      </w:pPr>
+    </w:lvl>
+    <w:lvl w:ilvl="7" w:tplc="04090019" w:tentative="1">
+      <w:start w:val="1"/>
+      <w:numFmt w:val="lowerLetter"/>
+      <w:lvlText w:val="%8."/>
+      <w:lvlJc w:val="left"/>
+      <w:pPr>
+        <w:ind w:left="6840" w:hanging="360"/>
+      </w:pPr>
+    </w:lvl>
+    <w:lvl w:ilvl="8" w:tplc="0409001B" w:tentative="1">
+      <w:start w:val="1"/>
+      <w:numFmt w:val="lowerRoman"/>
+      <w:lvlText w:val="%9."/>
+      <w:lvlJc w:val="right"/>
+      <w:pPr>
+        <w:ind w:left="7560" w:hanging="180"/>
+      </w:pPr>
+    </w:lvl>
+  </w:abstractNum>
+  <w:abstractNum w:abstractNumId="23" w15:restartNumberingAfterBreak="0">
+    <w:nsid w:val="4CB870D7"/>
+    <w:multiLevelType w:val="hybridMultilevel"/>
+    <w:tmpl w:val="4FA26C90"/>
+    <w:lvl w:ilvl="0" w:tplc="04090015">
+      <w:start w:val="1"/>
+      <w:numFmt w:val="upperLetter"/>
+      <w:lvlText w:val="%1."/>
+      <w:lvlJc w:val="left"/>
+      <w:pPr>
+        <w:ind w:left="1800" w:hanging="360"/>
+      </w:pPr>
+    </w:lvl>
+    <w:lvl w:ilvl="1" w:tplc="04090019" w:tentative="1">
+      <w:start w:val="1"/>
+      <w:numFmt w:val="lowerLetter"/>
+      <w:lvlText w:val="%2."/>
+      <w:lvlJc w:val="left"/>
+      <w:pPr>
+        <w:ind w:left="2520" w:hanging="360"/>
+      </w:pPr>
+    </w:lvl>
+    <w:lvl w:ilvl="2" w:tplc="0409001B" w:tentative="1">
+      <w:start w:val="1"/>
+      <w:numFmt w:val="lowerRoman"/>
+      <w:lvlText w:val="%3."/>
+      <w:lvlJc w:val="right"/>
+      <w:pPr>
+        <w:ind w:left="3240" w:hanging="180"/>
+      </w:pPr>
+    </w:lvl>
+    <w:lvl w:ilvl="3" w:tplc="0409000F" w:tentative="1">
+      <w:start w:val="1"/>
+      <w:numFmt w:val="decimal"/>
+      <w:lvlText w:val="%4."/>
+      <w:lvlJc w:val="left"/>
+      <w:pPr>
+        <w:ind w:left="3960" w:hanging="360"/>
+      </w:pPr>
+    </w:lvl>
+    <w:lvl w:ilvl="4" w:tplc="04090019" w:tentative="1">
+      <w:start w:val="1"/>
+      <w:numFmt w:val="lowerLetter"/>
+      <w:lvlText w:val="%5."/>
+      <w:lvlJc w:val="left"/>
+      <w:pPr>
+        <w:ind w:left="4680" w:hanging="360"/>
+      </w:pPr>
+    </w:lvl>
+    <w:lvl w:ilvl="5" w:tplc="0409001B" w:tentative="1">
+      <w:start w:val="1"/>
+      <w:numFmt w:val="lowerRoman"/>
+      <w:lvlText w:val="%6."/>
+      <w:lvlJc w:val="right"/>
+      <w:pPr>
+        <w:ind w:left="5400" w:hanging="180"/>
+      </w:pPr>
+    </w:lvl>
+    <w:lvl w:ilvl="6" w:tplc="0409000F" w:tentative="1">
+      <w:start w:val="1"/>
+      <w:numFmt w:val="decimal"/>
+      <w:lvlText w:val="%7."/>
+      <w:lvlJc w:val="left"/>
+      <w:pPr>
+        <w:ind w:left="6120" w:hanging="360"/>
+      </w:pPr>
+    </w:lvl>
+    <w:lvl w:ilvl="7" w:tplc="04090019" w:tentative="1">
+      <w:start w:val="1"/>
+      <w:numFmt w:val="lowerLetter"/>
+      <w:lvlText w:val="%8."/>
+      <w:lvlJc w:val="left"/>
+      <w:pPr>
+        <w:ind w:left="6840" w:hanging="360"/>
+      </w:pPr>
+    </w:lvl>
+    <w:lvl w:ilvl="8" w:tplc="0409001B" w:tentative="1">
+      <w:start w:val="1"/>
+      <w:numFmt w:val="lowerRoman"/>
+      <w:lvlText w:val="%9."/>
+      <w:lvlJc w:val="right"/>
+      <w:pPr>
+        <w:ind w:left="7560" w:hanging="180"/>
+      </w:pPr>
+    </w:lvl>
+  </w:abstractNum>
+  <w:abstractNum w:abstractNumId="24" w15:restartNumberingAfterBreak="0">
+    <w:nsid w:val="55B07BE7"/>
+    <w:multiLevelType w:val="hybridMultilevel"/>
+    <w:tmpl w:val="90F0BDAE"/>
+    <w:lvl w:ilvl="0" w:tplc="0409000F">
+      <w:start w:val="1"/>
+      <w:numFmt w:val="decimal"/>
+      <w:lvlText w:val="%1."/>
+      <w:lvlJc w:val="left"/>
+      <w:pPr>
+        <w:ind w:left="1080" w:hanging="360"/>
+      </w:pPr>
+    </w:lvl>
+    <w:lvl w:ilvl="1" w:tplc="04090015">
+      <w:start w:val="1"/>
+      <w:numFmt w:val="upperLetter"/>
+      <w:lvlText w:val="%2."/>
+      <w:lvlJc w:val="left"/>
+      <w:pPr>
+        <w:ind w:left="1800" w:hanging="360"/>
+      </w:pPr>
+    </w:lvl>
+    <w:lvl w:ilvl="2" w:tplc="0409001B">
+      <w:start w:val="1"/>
+      <w:numFmt w:val="lowerRoman"/>
+      <w:lvlText w:val="%3."/>
+      <w:lvlJc w:val="right"/>
+      <w:pPr>
+        <w:ind w:left="2520" w:hanging="180"/>
+      </w:pPr>
+    </w:lvl>
+    <w:lvl w:ilvl="3" w:tplc="0409000F" w:tentative="1">
+      <w:start w:val="1"/>
+      <w:numFmt w:val="decimal"/>
+      <w:lvlText w:val="%4."/>
+      <w:lvlJc w:val="left"/>
+      <w:pPr>
+        <w:ind w:left="3240" w:hanging="360"/>
+      </w:pPr>
+    </w:lvl>
+    <w:lvl w:ilvl="4" w:tplc="04090019" w:tentative="1">
+      <w:start w:val="1"/>
+      <w:numFmt w:val="lowerLetter"/>
+      <w:lvlText w:val="%5."/>
+      <w:lvlJc w:val="left"/>
+      <w:pPr>
+        <w:ind w:left="3960" w:hanging="360"/>
+      </w:pPr>
+    </w:lvl>
+    <w:lvl w:ilvl="5" w:tplc="0409001B" w:tentative="1">
+      <w:start w:val="1"/>
+      <w:numFmt w:val="lowerRoman"/>
+      <w:lvlText w:val="%6."/>
+      <w:lvlJc w:val="right"/>
+      <w:pPr>
+        <w:ind w:left="4680" w:hanging="180"/>
+      </w:pPr>
+    </w:lvl>
+    <w:lvl w:ilvl="6" w:tplc="0409000F" w:tentative="1">
+      <w:start w:val="1"/>
+      <w:numFmt w:val="decimal"/>
+      <w:lvlText w:val="%7."/>
+      <w:lvlJc w:val="left"/>
+      <w:pPr>
+        <w:ind w:left="5400" w:hanging="360"/>
+      </w:pPr>
+    </w:lvl>
+    <w:lvl w:ilvl="7" w:tplc="04090019" w:tentative="1">
+      <w:start w:val="1"/>
+      <w:numFmt w:val="lowerLetter"/>
+      <w:lvlText w:val="%8."/>
+      <w:lvlJc w:val="left"/>
+      <w:pPr>
+        <w:ind w:left="6120" w:hanging="360"/>
+      </w:pPr>
+    </w:lvl>
+    <w:lvl w:ilvl="8" w:tplc="0409001B" w:tentative="1">
+      <w:start w:val="1"/>
+      <w:numFmt w:val="lowerRoman"/>
+      <w:lvlText w:val="%9."/>
+      <w:lvlJc w:val="right"/>
+      <w:pPr>
         <w:ind w:left="6840" w:hanging="180"/>
       </w:pPr>
     </w:lvl>
   </w:abstractNum>
-  <w:abstractNum w:abstractNumId="7" w15:restartNumberingAfterBreak="0">
+  <w:abstractNum w:abstractNumId="25" w15:restartNumberingAfterBreak="0">
     <w:nsid w:val="5ACF1358"/>
     <w:multiLevelType w:val="hybridMultilevel"/>
     <w:tmpl w:val="11C8ACE4"/>
@@ -12751,7 +15545,437 @@
       </w:pPr>
     </w:lvl>
   </w:abstractNum>
-  <w:abstractNum w:abstractNumId="8" w15:restartNumberingAfterBreak="0">
+  <w:abstractNum w:abstractNumId="26" w15:restartNumberingAfterBreak="0">
+    <w:nsid w:val="5C8D50BB"/>
+    <w:multiLevelType w:val="hybridMultilevel"/>
+    <w:tmpl w:val="4FA26C90"/>
+    <w:lvl w:ilvl="0" w:tplc="04090015">
+      <w:start w:val="1"/>
+      <w:numFmt w:val="upperLetter"/>
+      <w:lvlText w:val="%1."/>
+      <w:lvlJc w:val="left"/>
+      <w:pPr>
+        <w:ind w:left="1800" w:hanging="360"/>
+      </w:pPr>
+    </w:lvl>
+    <w:lvl w:ilvl="1" w:tplc="04090019" w:tentative="1">
+      <w:start w:val="1"/>
+      <w:numFmt w:val="lowerLetter"/>
+      <w:lvlText w:val="%2."/>
+      <w:lvlJc w:val="left"/>
+      <w:pPr>
+        <w:ind w:left="2520" w:hanging="360"/>
+      </w:pPr>
+    </w:lvl>
+    <w:lvl w:ilvl="2" w:tplc="0409001B" w:tentative="1">
+      <w:start w:val="1"/>
+      <w:numFmt w:val="lowerRoman"/>
+      <w:lvlText w:val="%3."/>
+      <w:lvlJc w:val="right"/>
+      <w:pPr>
+        <w:ind w:left="3240" w:hanging="180"/>
+      </w:pPr>
+    </w:lvl>
+    <w:lvl w:ilvl="3" w:tplc="0409000F" w:tentative="1">
+      <w:start w:val="1"/>
+      <w:numFmt w:val="decimal"/>
+      <w:lvlText w:val="%4."/>
+      <w:lvlJc w:val="left"/>
+      <w:pPr>
+        <w:ind w:left="3960" w:hanging="360"/>
+      </w:pPr>
+    </w:lvl>
+    <w:lvl w:ilvl="4" w:tplc="04090019" w:tentative="1">
+      <w:start w:val="1"/>
+      <w:numFmt w:val="lowerLetter"/>
+      <w:lvlText w:val="%5."/>
+      <w:lvlJc w:val="left"/>
+      <w:pPr>
+        <w:ind w:left="4680" w:hanging="360"/>
+      </w:pPr>
+    </w:lvl>
+    <w:lvl w:ilvl="5" w:tplc="0409001B" w:tentative="1">
+      <w:start w:val="1"/>
+      <w:numFmt w:val="lowerRoman"/>
+      <w:lvlText w:val="%6."/>
+      <w:lvlJc w:val="right"/>
+      <w:pPr>
+        <w:ind w:left="5400" w:hanging="180"/>
+      </w:pPr>
+    </w:lvl>
+    <w:lvl w:ilvl="6" w:tplc="0409000F" w:tentative="1">
+      <w:start w:val="1"/>
+      <w:numFmt w:val="decimal"/>
+      <w:lvlText w:val="%7."/>
+      <w:lvlJc w:val="left"/>
+      <w:pPr>
+        <w:ind w:left="6120" w:hanging="360"/>
+      </w:pPr>
+    </w:lvl>
+    <w:lvl w:ilvl="7" w:tplc="04090019" w:tentative="1">
+      <w:start w:val="1"/>
+      <w:numFmt w:val="lowerLetter"/>
+      <w:lvlText w:val="%8."/>
+      <w:lvlJc w:val="left"/>
+      <w:pPr>
+        <w:ind w:left="6840" w:hanging="360"/>
+      </w:pPr>
+    </w:lvl>
+    <w:lvl w:ilvl="8" w:tplc="0409001B" w:tentative="1">
+      <w:start w:val="1"/>
+      <w:numFmt w:val="lowerRoman"/>
+      <w:lvlText w:val="%9."/>
+      <w:lvlJc w:val="right"/>
+      <w:pPr>
+        <w:ind w:left="7560" w:hanging="180"/>
+      </w:pPr>
+    </w:lvl>
+  </w:abstractNum>
+  <w:abstractNum w:abstractNumId="27" w15:restartNumberingAfterBreak="0">
+    <w:nsid w:val="602D6BCA"/>
+    <w:multiLevelType w:val="hybridMultilevel"/>
+    <w:tmpl w:val="4FA26C90"/>
+    <w:lvl w:ilvl="0" w:tplc="04090015">
+      <w:start w:val="1"/>
+      <w:numFmt w:val="upperLetter"/>
+      <w:lvlText w:val="%1."/>
+      <w:lvlJc w:val="left"/>
+      <w:pPr>
+        <w:ind w:left="1800" w:hanging="360"/>
+      </w:pPr>
+    </w:lvl>
+    <w:lvl w:ilvl="1" w:tplc="04090019" w:tentative="1">
+      <w:start w:val="1"/>
+      <w:numFmt w:val="lowerLetter"/>
+      <w:lvlText w:val="%2."/>
+      <w:lvlJc w:val="left"/>
+      <w:pPr>
+        <w:ind w:left="2520" w:hanging="360"/>
+      </w:pPr>
+    </w:lvl>
+    <w:lvl w:ilvl="2" w:tplc="0409001B" w:tentative="1">
+      <w:start w:val="1"/>
+      <w:numFmt w:val="lowerRoman"/>
+      <w:lvlText w:val="%3."/>
+      <w:lvlJc w:val="right"/>
+      <w:pPr>
+        <w:ind w:left="3240" w:hanging="180"/>
+      </w:pPr>
+    </w:lvl>
+    <w:lvl w:ilvl="3" w:tplc="0409000F" w:tentative="1">
+      <w:start w:val="1"/>
+      <w:numFmt w:val="decimal"/>
+      <w:lvlText w:val="%4."/>
+      <w:lvlJc w:val="left"/>
+      <w:pPr>
+        <w:ind w:left="3960" w:hanging="360"/>
+      </w:pPr>
+    </w:lvl>
+    <w:lvl w:ilvl="4" w:tplc="04090019" w:tentative="1">
+      <w:start w:val="1"/>
+      <w:numFmt w:val="lowerLetter"/>
+      <w:lvlText w:val="%5."/>
+      <w:lvlJc w:val="left"/>
+      <w:pPr>
+        <w:ind w:left="4680" w:hanging="360"/>
+      </w:pPr>
+    </w:lvl>
+    <w:lvl w:ilvl="5" w:tplc="0409001B" w:tentative="1">
+      <w:start w:val="1"/>
+      <w:numFmt w:val="lowerRoman"/>
+      <w:lvlText w:val="%6."/>
+      <w:lvlJc w:val="right"/>
+      <w:pPr>
+        <w:ind w:left="5400" w:hanging="180"/>
+      </w:pPr>
+    </w:lvl>
+    <w:lvl w:ilvl="6" w:tplc="0409000F" w:tentative="1">
+      <w:start w:val="1"/>
+      <w:numFmt w:val="decimal"/>
+      <w:lvlText w:val="%7."/>
+      <w:lvlJc w:val="left"/>
+      <w:pPr>
+        <w:ind w:left="6120" w:hanging="360"/>
+      </w:pPr>
+    </w:lvl>
+    <w:lvl w:ilvl="7" w:tplc="04090019" w:tentative="1">
+      <w:start w:val="1"/>
+      <w:numFmt w:val="lowerLetter"/>
+      <w:lvlText w:val="%8."/>
+      <w:lvlJc w:val="left"/>
+      <w:pPr>
+        <w:ind w:left="6840" w:hanging="360"/>
+      </w:pPr>
+    </w:lvl>
+    <w:lvl w:ilvl="8" w:tplc="0409001B" w:tentative="1">
+      <w:start w:val="1"/>
+      <w:numFmt w:val="lowerRoman"/>
+      <w:lvlText w:val="%9."/>
+      <w:lvlJc w:val="right"/>
+      <w:pPr>
+        <w:ind w:left="7560" w:hanging="180"/>
+      </w:pPr>
+    </w:lvl>
+  </w:abstractNum>
+  <w:abstractNum w:abstractNumId="28" w15:restartNumberingAfterBreak="0">
+    <w:nsid w:val="66050BCC"/>
+    <w:multiLevelType w:val="hybridMultilevel"/>
+    <w:tmpl w:val="4FA26C90"/>
+    <w:lvl w:ilvl="0" w:tplc="04090015">
+      <w:start w:val="1"/>
+      <w:numFmt w:val="upperLetter"/>
+      <w:lvlText w:val="%1."/>
+      <w:lvlJc w:val="left"/>
+      <w:pPr>
+        <w:ind w:left="1800" w:hanging="360"/>
+      </w:pPr>
+    </w:lvl>
+    <w:lvl w:ilvl="1" w:tplc="04090019" w:tentative="1">
+      <w:start w:val="1"/>
+      <w:numFmt w:val="lowerLetter"/>
+      <w:lvlText w:val="%2."/>
+      <w:lvlJc w:val="left"/>
+      <w:pPr>
+        <w:ind w:left="2520" w:hanging="360"/>
+      </w:pPr>
+    </w:lvl>
+    <w:lvl w:ilvl="2" w:tplc="0409001B" w:tentative="1">
+      <w:start w:val="1"/>
+      <w:numFmt w:val="lowerRoman"/>
+      <w:lvlText w:val="%3."/>
+      <w:lvlJc w:val="right"/>
+      <w:pPr>
+        <w:ind w:left="3240" w:hanging="180"/>
+      </w:pPr>
+    </w:lvl>
+    <w:lvl w:ilvl="3" w:tplc="0409000F" w:tentative="1">
+      <w:start w:val="1"/>
+      <w:numFmt w:val="decimal"/>
+      <w:lvlText w:val="%4."/>
+      <w:lvlJc w:val="left"/>
+      <w:pPr>
+        <w:ind w:left="3960" w:hanging="360"/>
+      </w:pPr>
+    </w:lvl>
+    <w:lvl w:ilvl="4" w:tplc="04090019" w:tentative="1">
+      <w:start w:val="1"/>
+      <w:numFmt w:val="lowerLetter"/>
+      <w:lvlText w:val="%5."/>
+      <w:lvlJc w:val="left"/>
+      <w:pPr>
+        <w:ind w:left="4680" w:hanging="360"/>
+      </w:pPr>
+    </w:lvl>
+    <w:lvl w:ilvl="5" w:tplc="0409001B" w:tentative="1">
+      <w:start w:val="1"/>
+      <w:numFmt w:val="lowerRoman"/>
+      <w:lvlText w:val="%6."/>
+      <w:lvlJc w:val="right"/>
+      <w:pPr>
+        <w:ind w:left="5400" w:hanging="180"/>
+      </w:pPr>
+    </w:lvl>
+    <w:lvl w:ilvl="6" w:tplc="0409000F" w:tentative="1">
+      <w:start w:val="1"/>
+      <w:numFmt w:val="decimal"/>
+      <w:lvlText w:val="%7."/>
+      <w:lvlJc w:val="left"/>
+      <w:pPr>
+        <w:ind w:left="6120" w:hanging="360"/>
+      </w:pPr>
+    </w:lvl>
+    <w:lvl w:ilvl="7" w:tplc="04090019" w:tentative="1">
+      <w:start w:val="1"/>
+      <w:numFmt w:val="lowerLetter"/>
+      <w:lvlText w:val="%8."/>
+      <w:lvlJc w:val="left"/>
+      <w:pPr>
+        <w:ind w:left="6840" w:hanging="360"/>
+      </w:pPr>
+    </w:lvl>
+    <w:lvl w:ilvl="8" w:tplc="0409001B" w:tentative="1">
+      <w:start w:val="1"/>
+      <w:numFmt w:val="lowerRoman"/>
+      <w:lvlText w:val="%9."/>
+      <w:lvlJc w:val="right"/>
+      <w:pPr>
+        <w:ind w:left="7560" w:hanging="180"/>
+      </w:pPr>
+    </w:lvl>
+  </w:abstractNum>
+  <w:abstractNum w:abstractNumId="29" w15:restartNumberingAfterBreak="0">
+    <w:nsid w:val="66895EFA"/>
+    <w:multiLevelType w:val="hybridMultilevel"/>
+    <w:tmpl w:val="4FA26C90"/>
+    <w:lvl w:ilvl="0" w:tplc="04090015">
+      <w:start w:val="1"/>
+      <w:numFmt w:val="upperLetter"/>
+      <w:lvlText w:val="%1."/>
+      <w:lvlJc w:val="left"/>
+      <w:pPr>
+        <w:ind w:left="1800" w:hanging="360"/>
+      </w:pPr>
+    </w:lvl>
+    <w:lvl w:ilvl="1" w:tplc="04090019" w:tentative="1">
+      <w:start w:val="1"/>
+      <w:numFmt w:val="lowerLetter"/>
+      <w:lvlText w:val="%2."/>
+      <w:lvlJc w:val="left"/>
+      <w:pPr>
+        <w:ind w:left="2520" w:hanging="360"/>
+      </w:pPr>
+    </w:lvl>
+    <w:lvl w:ilvl="2" w:tplc="0409001B" w:tentative="1">
+      <w:start w:val="1"/>
+      <w:numFmt w:val="lowerRoman"/>
+      <w:lvlText w:val="%3."/>
+      <w:lvlJc w:val="right"/>
+      <w:pPr>
+        <w:ind w:left="3240" w:hanging="180"/>
+      </w:pPr>
+    </w:lvl>
+    <w:lvl w:ilvl="3" w:tplc="0409000F" w:tentative="1">
+      <w:start w:val="1"/>
+      <w:numFmt w:val="decimal"/>
+      <w:lvlText w:val="%4."/>
+      <w:lvlJc w:val="left"/>
+      <w:pPr>
+        <w:ind w:left="3960" w:hanging="360"/>
+      </w:pPr>
+    </w:lvl>
+    <w:lvl w:ilvl="4" w:tplc="04090019" w:tentative="1">
+      <w:start w:val="1"/>
+      <w:numFmt w:val="lowerLetter"/>
+      <w:lvlText w:val="%5."/>
+      <w:lvlJc w:val="left"/>
+      <w:pPr>
+        <w:ind w:left="4680" w:hanging="360"/>
+      </w:pPr>
+    </w:lvl>
+    <w:lvl w:ilvl="5" w:tplc="0409001B" w:tentative="1">
+      <w:start w:val="1"/>
+      <w:numFmt w:val="lowerRoman"/>
+      <w:lvlText w:val="%6."/>
+      <w:lvlJc w:val="right"/>
+      <w:pPr>
+        <w:ind w:left="5400" w:hanging="180"/>
+      </w:pPr>
+    </w:lvl>
+    <w:lvl w:ilvl="6" w:tplc="0409000F" w:tentative="1">
+      <w:start w:val="1"/>
+      <w:numFmt w:val="decimal"/>
+      <w:lvlText w:val="%7."/>
+      <w:lvlJc w:val="left"/>
+      <w:pPr>
+        <w:ind w:left="6120" w:hanging="360"/>
+      </w:pPr>
+    </w:lvl>
+    <w:lvl w:ilvl="7" w:tplc="04090019" w:tentative="1">
+      <w:start w:val="1"/>
+      <w:numFmt w:val="lowerLetter"/>
+      <w:lvlText w:val="%8."/>
+      <w:lvlJc w:val="left"/>
+      <w:pPr>
+        <w:ind w:left="6840" w:hanging="360"/>
+      </w:pPr>
+    </w:lvl>
+    <w:lvl w:ilvl="8" w:tplc="0409001B" w:tentative="1">
+      <w:start w:val="1"/>
+      <w:numFmt w:val="lowerRoman"/>
+      <w:lvlText w:val="%9."/>
+      <w:lvlJc w:val="right"/>
+      <w:pPr>
+        <w:ind w:left="7560" w:hanging="180"/>
+      </w:pPr>
+    </w:lvl>
+  </w:abstractNum>
+  <w:abstractNum w:abstractNumId="30" w15:restartNumberingAfterBreak="0">
+    <w:nsid w:val="67BF492E"/>
+    <w:multiLevelType w:val="hybridMultilevel"/>
+    <w:tmpl w:val="4FA26C90"/>
+    <w:lvl w:ilvl="0" w:tplc="04090015">
+      <w:start w:val="1"/>
+      <w:numFmt w:val="upperLetter"/>
+      <w:lvlText w:val="%1."/>
+      <w:lvlJc w:val="left"/>
+      <w:pPr>
+        <w:ind w:left="1800" w:hanging="360"/>
+      </w:pPr>
+    </w:lvl>
+    <w:lvl w:ilvl="1" w:tplc="04090019" w:tentative="1">
+      <w:start w:val="1"/>
+      <w:numFmt w:val="lowerLetter"/>
+      <w:lvlText w:val="%2."/>
+      <w:lvlJc w:val="left"/>
+      <w:pPr>
+        <w:ind w:left="2520" w:hanging="360"/>
+      </w:pPr>
+    </w:lvl>
+    <w:lvl w:ilvl="2" w:tplc="0409001B" w:tentative="1">
+      <w:start w:val="1"/>
+      <w:numFmt w:val="lowerRoman"/>
+      <w:lvlText w:val="%3."/>
+      <w:lvlJc w:val="right"/>
+      <w:pPr>
+        <w:ind w:left="3240" w:hanging="180"/>
+      </w:pPr>
+    </w:lvl>
+    <w:lvl w:ilvl="3" w:tplc="0409000F" w:tentative="1">
+      <w:start w:val="1"/>
+      <w:numFmt w:val="decimal"/>
+      <w:lvlText w:val="%4."/>
+      <w:lvlJc w:val="left"/>
+      <w:pPr>
+        <w:ind w:left="3960" w:hanging="360"/>
+      </w:pPr>
+    </w:lvl>
+    <w:lvl w:ilvl="4" w:tplc="04090019" w:tentative="1">
+      <w:start w:val="1"/>
+      <w:numFmt w:val="lowerLetter"/>
+      <w:lvlText w:val="%5."/>
+      <w:lvlJc w:val="left"/>
+      <w:pPr>
+        <w:ind w:left="4680" w:hanging="360"/>
+      </w:pPr>
+    </w:lvl>
+    <w:lvl w:ilvl="5" w:tplc="0409001B" w:tentative="1">
+      <w:start w:val="1"/>
+      <w:numFmt w:val="lowerRoman"/>
+      <w:lvlText w:val="%6."/>
+      <w:lvlJc w:val="right"/>
+      <w:pPr>
+        <w:ind w:left="5400" w:hanging="180"/>
+      </w:pPr>
+    </w:lvl>
+    <w:lvl w:ilvl="6" w:tplc="0409000F" w:tentative="1">
+      <w:start w:val="1"/>
+      <w:numFmt w:val="decimal"/>
+      <w:lvlText w:val="%7."/>
+      <w:lvlJc w:val="left"/>
+      <w:pPr>
+        <w:ind w:left="6120" w:hanging="360"/>
+      </w:pPr>
+    </w:lvl>
+    <w:lvl w:ilvl="7" w:tplc="04090019" w:tentative="1">
+      <w:start w:val="1"/>
+      <w:numFmt w:val="lowerLetter"/>
+      <w:lvlText w:val="%8."/>
+      <w:lvlJc w:val="left"/>
+      <w:pPr>
+        <w:ind w:left="6840" w:hanging="360"/>
+      </w:pPr>
+    </w:lvl>
+    <w:lvl w:ilvl="8" w:tplc="0409001B" w:tentative="1">
+      <w:start w:val="1"/>
+      <w:numFmt w:val="lowerRoman"/>
+      <w:lvlText w:val="%9."/>
+      <w:lvlJc w:val="right"/>
+      <w:pPr>
+        <w:ind w:left="7560" w:hanging="180"/>
+      </w:pPr>
+    </w:lvl>
+  </w:abstractNum>
+  <w:abstractNum w:abstractNumId="31" w15:restartNumberingAfterBreak="0">
     <w:nsid w:val="692044B3"/>
     <w:multiLevelType w:val="hybridMultilevel"/>
     <w:tmpl w:val="092056C2"/>
@@ -12837,7 +16061,7 @@
       </w:pPr>
     </w:lvl>
   </w:abstractNum>
-  <w:abstractNum w:abstractNumId="9" w15:restartNumberingAfterBreak="0">
+  <w:abstractNum w:abstractNumId="32" w15:restartNumberingAfterBreak="0">
     <w:nsid w:val="71E36F6D"/>
     <w:multiLevelType w:val="hybridMultilevel"/>
     <w:tmpl w:val="F50A2F3A"/>
@@ -12923,35 +16147,282 @@
       </w:pPr>
     </w:lvl>
   </w:abstractNum>
+  <w:abstractNum w:abstractNumId="33" w15:restartNumberingAfterBreak="0">
+    <w:nsid w:val="75837CC1"/>
+    <w:multiLevelType w:val="hybridMultilevel"/>
+    <w:tmpl w:val="4FA26C90"/>
+    <w:lvl w:ilvl="0" w:tplc="04090015">
+      <w:start w:val="1"/>
+      <w:numFmt w:val="upperLetter"/>
+      <w:lvlText w:val="%1."/>
+      <w:lvlJc w:val="left"/>
+      <w:pPr>
+        <w:ind w:left="1800" w:hanging="360"/>
+      </w:pPr>
+    </w:lvl>
+    <w:lvl w:ilvl="1" w:tplc="04090019" w:tentative="1">
+      <w:start w:val="1"/>
+      <w:numFmt w:val="lowerLetter"/>
+      <w:lvlText w:val="%2."/>
+      <w:lvlJc w:val="left"/>
+      <w:pPr>
+        <w:ind w:left="2520" w:hanging="360"/>
+      </w:pPr>
+    </w:lvl>
+    <w:lvl w:ilvl="2" w:tplc="0409001B" w:tentative="1">
+      <w:start w:val="1"/>
+      <w:numFmt w:val="lowerRoman"/>
+      <w:lvlText w:val="%3."/>
+      <w:lvlJc w:val="right"/>
+      <w:pPr>
+        <w:ind w:left="3240" w:hanging="180"/>
+      </w:pPr>
+    </w:lvl>
+    <w:lvl w:ilvl="3" w:tplc="0409000F" w:tentative="1">
+      <w:start w:val="1"/>
+      <w:numFmt w:val="decimal"/>
+      <w:lvlText w:val="%4."/>
+      <w:lvlJc w:val="left"/>
+      <w:pPr>
+        <w:ind w:left="3960" w:hanging="360"/>
+      </w:pPr>
+    </w:lvl>
+    <w:lvl w:ilvl="4" w:tplc="04090019" w:tentative="1">
+      <w:start w:val="1"/>
+      <w:numFmt w:val="lowerLetter"/>
+      <w:lvlText w:val="%5."/>
+      <w:lvlJc w:val="left"/>
+      <w:pPr>
+        <w:ind w:left="4680" w:hanging="360"/>
+      </w:pPr>
+    </w:lvl>
+    <w:lvl w:ilvl="5" w:tplc="0409001B" w:tentative="1">
+      <w:start w:val="1"/>
+      <w:numFmt w:val="lowerRoman"/>
+      <w:lvlText w:val="%6."/>
+      <w:lvlJc w:val="right"/>
+      <w:pPr>
+        <w:ind w:left="5400" w:hanging="180"/>
+      </w:pPr>
+    </w:lvl>
+    <w:lvl w:ilvl="6" w:tplc="0409000F" w:tentative="1">
+      <w:start w:val="1"/>
+      <w:numFmt w:val="decimal"/>
+      <w:lvlText w:val="%7."/>
+      <w:lvlJc w:val="left"/>
+      <w:pPr>
+        <w:ind w:left="6120" w:hanging="360"/>
+      </w:pPr>
+    </w:lvl>
+    <w:lvl w:ilvl="7" w:tplc="04090019" w:tentative="1">
+      <w:start w:val="1"/>
+      <w:numFmt w:val="lowerLetter"/>
+      <w:lvlText w:val="%8."/>
+      <w:lvlJc w:val="left"/>
+      <w:pPr>
+        <w:ind w:left="6840" w:hanging="360"/>
+      </w:pPr>
+    </w:lvl>
+    <w:lvl w:ilvl="8" w:tplc="0409001B" w:tentative="1">
+      <w:start w:val="1"/>
+      <w:numFmt w:val="lowerRoman"/>
+      <w:lvlText w:val="%9."/>
+      <w:lvlJc w:val="right"/>
+      <w:pPr>
+        <w:ind w:left="7560" w:hanging="180"/>
+      </w:pPr>
+    </w:lvl>
+  </w:abstractNum>
+  <w:abstractNum w:abstractNumId="34" w15:restartNumberingAfterBreak="0">
+    <w:nsid w:val="77990231"/>
+    <w:multiLevelType w:val="hybridMultilevel"/>
+    <w:tmpl w:val="4FA26C90"/>
+    <w:lvl w:ilvl="0" w:tplc="04090015">
+      <w:start w:val="1"/>
+      <w:numFmt w:val="upperLetter"/>
+      <w:lvlText w:val="%1."/>
+      <w:lvlJc w:val="left"/>
+      <w:pPr>
+        <w:ind w:left="1800" w:hanging="360"/>
+      </w:pPr>
+    </w:lvl>
+    <w:lvl w:ilvl="1" w:tplc="04090019" w:tentative="1">
+      <w:start w:val="1"/>
+      <w:numFmt w:val="lowerLetter"/>
+      <w:lvlText w:val="%2."/>
+      <w:lvlJc w:val="left"/>
+      <w:pPr>
+        <w:ind w:left="2520" w:hanging="360"/>
+      </w:pPr>
+    </w:lvl>
+    <w:lvl w:ilvl="2" w:tplc="0409001B" w:tentative="1">
+      <w:start w:val="1"/>
+      <w:numFmt w:val="lowerRoman"/>
+      <w:lvlText w:val="%3."/>
+      <w:lvlJc w:val="right"/>
+      <w:pPr>
+        <w:ind w:left="3240" w:hanging="180"/>
+      </w:pPr>
+    </w:lvl>
+    <w:lvl w:ilvl="3" w:tplc="0409000F" w:tentative="1">
+      <w:start w:val="1"/>
+      <w:numFmt w:val="decimal"/>
+      <w:lvlText w:val="%4."/>
+      <w:lvlJc w:val="left"/>
+      <w:pPr>
+        <w:ind w:left="3960" w:hanging="360"/>
+      </w:pPr>
+    </w:lvl>
+    <w:lvl w:ilvl="4" w:tplc="04090019" w:tentative="1">
+      <w:start w:val="1"/>
+      <w:numFmt w:val="lowerLetter"/>
+      <w:lvlText w:val="%5."/>
+      <w:lvlJc w:val="left"/>
+      <w:pPr>
+        <w:ind w:left="4680" w:hanging="360"/>
+      </w:pPr>
+    </w:lvl>
+    <w:lvl w:ilvl="5" w:tplc="0409001B" w:tentative="1">
+      <w:start w:val="1"/>
+      <w:numFmt w:val="lowerRoman"/>
+      <w:lvlText w:val="%6."/>
+      <w:lvlJc w:val="right"/>
+      <w:pPr>
+        <w:ind w:left="5400" w:hanging="180"/>
+      </w:pPr>
+    </w:lvl>
+    <w:lvl w:ilvl="6" w:tplc="0409000F" w:tentative="1">
+      <w:start w:val="1"/>
+      <w:numFmt w:val="decimal"/>
+      <w:lvlText w:val="%7."/>
+      <w:lvlJc w:val="left"/>
+      <w:pPr>
+        <w:ind w:left="6120" w:hanging="360"/>
+      </w:pPr>
+    </w:lvl>
+    <w:lvl w:ilvl="7" w:tplc="04090019" w:tentative="1">
+      <w:start w:val="1"/>
+      <w:numFmt w:val="lowerLetter"/>
+      <w:lvlText w:val="%8."/>
+      <w:lvlJc w:val="left"/>
+      <w:pPr>
+        <w:ind w:left="6840" w:hanging="360"/>
+      </w:pPr>
+    </w:lvl>
+    <w:lvl w:ilvl="8" w:tplc="0409001B" w:tentative="1">
+      <w:start w:val="1"/>
+      <w:numFmt w:val="lowerRoman"/>
+      <w:lvlText w:val="%9."/>
+      <w:lvlJc w:val="right"/>
+      <w:pPr>
+        <w:ind w:left="7560" w:hanging="180"/>
+      </w:pPr>
+    </w:lvl>
+  </w:abstractNum>
   <w:num w:numId="1">
+    <w:abstractNumId w:val="10"/>
+  </w:num>
+  <w:num w:numId="2">
+    <w:abstractNumId w:val="3"/>
+  </w:num>
+  <w:num w:numId="3">
+    <w:abstractNumId w:val="8"/>
+  </w:num>
+  <w:num w:numId="4">
+    <w:abstractNumId w:val="32"/>
+  </w:num>
+  <w:num w:numId="5">
+    <w:abstractNumId w:val="16"/>
+  </w:num>
+  <w:num w:numId="6">
+    <w:abstractNumId w:val="18"/>
+  </w:num>
+  <w:num w:numId="7">
+    <w:abstractNumId w:val="13"/>
+  </w:num>
+  <w:num w:numId="8">
+    <w:abstractNumId w:val="31"/>
+  </w:num>
+  <w:num w:numId="9">
+    <w:abstractNumId w:val="24"/>
+  </w:num>
+  <w:num w:numId="10">
+    <w:abstractNumId w:val="25"/>
+  </w:num>
+  <w:num w:numId="11">
+    <w:abstractNumId w:val="11"/>
+  </w:num>
+  <w:num w:numId="12">
+    <w:abstractNumId w:val="4"/>
+  </w:num>
+  <w:num w:numId="13">
+    <w:abstractNumId w:val="23"/>
+  </w:num>
+  <w:num w:numId="14">
+    <w:abstractNumId w:val="20"/>
+  </w:num>
+  <w:num w:numId="15">
+    <w:abstractNumId w:val="7"/>
+  </w:num>
+  <w:num w:numId="16">
+    <w:abstractNumId w:val="30"/>
+  </w:num>
+  <w:num w:numId="17">
+    <w:abstractNumId w:val="21"/>
+  </w:num>
+  <w:num w:numId="18">
+    <w:abstractNumId w:val="33"/>
+  </w:num>
+  <w:num w:numId="19">
+    <w:abstractNumId w:val="28"/>
+  </w:num>
+  <w:num w:numId="20">
+    <w:abstractNumId w:val="5"/>
+  </w:num>
+  <w:num w:numId="21">
+    <w:abstractNumId w:val="29"/>
+  </w:num>
+  <w:num w:numId="22">
+    <w:abstractNumId w:val="27"/>
+  </w:num>
+  <w:num w:numId="23">
+    <w:abstractNumId w:val="1"/>
+  </w:num>
+  <w:num w:numId="24">
+    <w:abstractNumId w:val="22"/>
+  </w:num>
+  <w:num w:numId="25">
+    <w:abstractNumId w:val="15"/>
+  </w:num>
+  <w:num w:numId="26">
+    <w:abstractNumId w:val="14"/>
+  </w:num>
+  <w:num w:numId="27">
+    <w:abstractNumId w:val="34"/>
+  </w:num>
+  <w:num w:numId="28">
+    <w:abstractNumId w:val="12"/>
+  </w:num>
+  <w:num w:numId="29">
+    <w:abstractNumId w:val="9"/>
+  </w:num>
+  <w:num w:numId="30">
+    <w:abstractNumId w:val="17"/>
+  </w:num>
+  <w:num w:numId="31">
+    <w:abstractNumId w:val="19"/>
+  </w:num>
+  <w:num w:numId="32">
+    <w:abstractNumId w:val="6"/>
+  </w:num>
+  <w:num w:numId="33">
+    <w:abstractNumId w:val="0"/>
+  </w:num>
+  <w:num w:numId="34">
     <w:abstractNumId w:val="2"/>
   </w:num>
-  <w:num w:numId="2">
-    <w:abstractNumId w:val="0"/>
-  </w:num>
-  <w:num w:numId="3">
-    <w:abstractNumId w:val="1"/>
-  </w:num>
-  <w:num w:numId="4">
-    <w:abstractNumId w:val="9"/>
-  </w:num>
-  <w:num w:numId="5">
-    <w:abstractNumId w:val="4"/>
-  </w:num>
-  <w:num w:numId="6">
-    <w:abstractNumId w:val="5"/>
-  </w:num>
-  <w:num w:numId="7">
-    <w:abstractNumId w:val="3"/>
-  </w:num>
-  <w:num w:numId="8">
-    <w:abstractNumId w:val="8"/>
-  </w:num>
-  <w:num w:numId="9">
-    <w:abstractNumId w:val="6"/>
-  </w:num>
-  <w:num w:numId="10">
-    <w:abstractNumId w:val="7"/>
+  <w:num w:numId="35">
+    <w:abstractNumId w:val="26"/>
   </w:num>
 </w:numbering>
 </file>

--- a/Intro to Automation/Intro to PLC/Tests/I2P Test Final.docx
+++ b/Intro to Automation/Intro to PLC/Tests/I2P Test Final.docx
@@ -467,8 +467,6 @@
         </w:rPr>
         <w:t>_</w:t>
       </w:r>
-      <w:bookmarkStart w:id="0" w:name="_GoBack"/>
-      <w:bookmarkEnd w:id="0"/>
       <w:r>
         <w:rPr>
           <w:rFonts w:ascii="Verdana" w:hAnsi="Verdana"/>
@@ -929,7 +927,8 @@
           <w:ilvl w:val="0"/>
           <w:numId w:val="9"/>
         </w:numPr>
-        <w:spacing w:after="120"/>
+        <w:spacing w:before="240" w:after="0"/>
+        <w:contextualSpacing w:val="0"/>
         <w:rPr>
           <w:rFonts w:ascii="Verdana" w:hAnsi="Verdana"/>
           <w:sz w:val="20"/>
@@ -1044,20 +1043,21 @@
           <w:ilvl w:val="0"/>
           <w:numId w:val="9"/>
         </w:numPr>
-        <w:spacing w:after="120"/>
-        <w:rPr>
-          <w:rFonts w:ascii="Verdana" w:hAnsi="Verdana"/>
-          <w:sz w:val="20"/>
-          <w:szCs w:val="20"/>
-        </w:rPr>
-      </w:pPr>
-      <w:r>
-        <w:rPr>
-          <w:rFonts w:ascii="Verdana" w:hAnsi="Verdana"/>
-          <w:sz w:val="20"/>
-          <w:szCs w:val="20"/>
-        </w:rPr>
-        <w:t xml:space="preserve">Between inputs and outputs, which items can </w:t>
+        <w:spacing w:before="240" w:after="0"/>
+        <w:contextualSpacing w:val="0"/>
+        <w:rPr>
+          <w:rFonts w:ascii="Verdana" w:hAnsi="Verdana"/>
+          <w:sz w:val="20"/>
+          <w:szCs w:val="20"/>
+        </w:rPr>
+      </w:pPr>
+      <w:r>
+        <w:rPr>
+          <w:rFonts w:ascii="Verdana" w:hAnsi="Verdana"/>
+          <w:sz w:val="20"/>
+          <w:szCs w:val="20"/>
+        </w:rPr>
+        <w:t xml:space="preserve">Between inputs and outputs, which </w:t>
       </w:r>
       <w:proofErr w:type="gramStart"/>
       <w:r>
@@ -1066,7 +1066,7 @@
           <w:sz w:val="20"/>
           <w:szCs w:val="20"/>
         </w:rPr>
-        <w:t>actually be</w:t>
+        <w:t>actually controls</w:t>
       </w:r>
       <w:proofErr w:type="gramEnd"/>
       <w:r>
@@ -1075,7 +1075,7 @@
           <w:sz w:val="20"/>
           <w:szCs w:val="20"/>
         </w:rPr>
-        <w:t xml:space="preserve"> controlled?</w:t>
+        <w:t xml:space="preserve"> devices in the field?</w:t>
       </w:r>
     </w:p>
     <w:p>
@@ -1177,7 +1177,8 @@
           <w:ilvl w:val="0"/>
           <w:numId w:val="9"/>
         </w:numPr>
-        <w:spacing w:after="120"/>
+        <w:spacing w:before="240" w:after="0"/>
+        <w:contextualSpacing w:val="0"/>
         <w:rPr>
           <w:rFonts w:ascii="Verdana" w:hAnsi="Verdana"/>
           <w:sz w:val="20"/>
@@ -1302,7 +1303,8 @@
           <w:ilvl w:val="0"/>
           <w:numId w:val="9"/>
         </w:numPr>
-        <w:spacing w:after="120"/>
+        <w:spacing w:before="240" w:after="0"/>
+        <w:contextualSpacing w:val="0"/>
         <w:rPr>
           <w:rFonts w:ascii="Verdana" w:hAnsi="Verdana"/>
           <w:sz w:val="20"/>
@@ -1417,7 +1419,8 @@
           <w:ilvl w:val="0"/>
           <w:numId w:val="9"/>
         </w:numPr>
-        <w:spacing w:after="120"/>
+        <w:spacing w:before="240" w:after="0"/>
+        <w:contextualSpacing w:val="0"/>
         <w:rPr>
           <w:rFonts w:ascii="Verdana" w:hAnsi="Verdana"/>
           <w:sz w:val="20"/>
@@ -1567,7 +1570,8 @@
           <w:ilvl w:val="0"/>
           <w:numId w:val="9"/>
         </w:numPr>
-        <w:spacing w:after="120"/>
+        <w:spacing w:before="240" w:after="0"/>
+        <w:contextualSpacing w:val="0"/>
         <w:rPr>
           <w:rFonts w:ascii="Verdana" w:hAnsi="Verdana"/>
           <w:sz w:val="20"/>
@@ -1699,7 +1703,8 @@
           <w:ilvl w:val="0"/>
           <w:numId w:val="9"/>
         </w:numPr>
-        <w:spacing w:after="120"/>
+        <w:spacing w:before="240" w:after="0"/>
+        <w:contextualSpacing w:val="0"/>
         <w:rPr>
           <w:rFonts w:ascii="Verdana" w:hAnsi="Verdana"/>
           <w:sz w:val="20"/>
@@ -1814,7 +1819,8 @@
           <w:ilvl w:val="0"/>
           <w:numId w:val="9"/>
         </w:numPr>
-        <w:spacing w:after="120"/>
+        <w:spacing w:before="240" w:after="0"/>
+        <w:contextualSpacing w:val="0"/>
         <w:rPr>
           <w:rFonts w:ascii="Verdana" w:hAnsi="Verdana"/>
           <w:sz w:val="20"/>
@@ -1929,7 +1935,8 @@
           <w:ilvl w:val="0"/>
           <w:numId w:val="9"/>
         </w:numPr>
-        <w:spacing w:after="120"/>
+        <w:spacing w:before="240" w:after="0"/>
+        <w:contextualSpacing w:val="0"/>
         <w:rPr>
           <w:rFonts w:ascii="Verdana" w:hAnsi="Verdana"/>
           <w:sz w:val="20"/>
@@ -2052,7 +2059,8 @@
           <w:ilvl w:val="0"/>
           <w:numId w:val="9"/>
         </w:numPr>
-        <w:spacing w:after="120"/>
+        <w:spacing w:before="240" w:after="0"/>
+        <w:contextualSpacing w:val="0"/>
         <w:rPr>
           <w:rFonts w:ascii="Verdana" w:hAnsi="Verdana"/>
           <w:sz w:val="20"/>
@@ -2075,7 +2083,8 @@
           <w:ilvl w:val="0"/>
           <w:numId w:val="9"/>
         </w:numPr>
-        <w:spacing w:after="120"/>
+        <w:spacing w:before="240" w:after="0"/>
+        <w:contextualSpacing w:val="0"/>
         <w:rPr>
           <w:rFonts w:ascii="Verdana" w:hAnsi="Verdana"/>
           <w:sz w:val="20"/>
@@ -2098,7 +2107,8 @@
           <w:ilvl w:val="0"/>
           <w:numId w:val="9"/>
         </w:numPr>
-        <w:spacing w:after="120"/>
+        <w:spacing w:before="240" w:after="0"/>
+        <w:contextualSpacing w:val="0"/>
         <w:rPr>
           <w:rFonts w:ascii="Verdana" w:hAnsi="Verdana"/>
           <w:sz w:val="20"/>
@@ -2160,7 +2170,8 @@
           <w:tab w:val="left" w:pos="1440"/>
           <w:tab w:val="left" w:pos="2880"/>
         </w:tabs>
-        <w:spacing w:after="120"/>
+        <w:spacing w:before="240" w:after="0"/>
+        <w:contextualSpacing w:val="0"/>
         <w:rPr>
           <w:rFonts w:ascii="Verdana" w:hAnsi="Verdana"/>
           <w:sz w:val="20"/>
@@ -2207,7 +2218,15 @@
           <w:sz w:val="20"/>
           <w:szCs w:val="20"/>
         </w:rPr>
-        <w:t>Sets a set of contacts to manipulate a final control element</w:t>
+        <w:t>Changes</w:t>
+      </w:r>
+      <w:r>
+        <w:rPr>
+          <w:rFonts w:ascii="Verdana" w:hAnsi="Verdana"/>
+          <w:sz w:val="20"/>
+          <w:szCs w:val="20"/>
+        </w:rPr>
+        <w:t xml:space="preserve"> a set of contacts to manipulate a final control element</w:t>
       </w:r>
     </w:p>
     <w:p>
@@ -2221,7 +2240,8 @@
           <w:tab w:val="left" w:pos="1440"/>
           <w:tab w:val="left" w:pos="2880"/>
         </w:tabs>
-        <w:spacing w:after="120"/>
+        <w:spacing w:before="240" w:after="0"/>
+        <w:contextualSpacing w:val="0"/>
         <w:rPr>
           <w:rFonts w:ascii="Verdana" w:hAnsi="Verdana"/>
           <w:sz w:val="20"/>
@@ -2266,7 +2286,8 @@
           <w:tab w:val="left" w:pos="1440"/>
           <w:tab w:val="left" w:pos="2880"/>
         </w:tabs>
-        <w:spacing w:after="120"/>
+        <w:spacing w:before="240" w:after="0"/>
+        <w:contextualSpacing w:val="0"/>
         <w:rPr>
           <w:rFonts w:ascii="Verdana" w:hAnsi="Verdana"/>
           <w:sz w:val="20"/>
@@ -2320,18 +2341,54 @@
           <w:rFonts w:ascii="Verdana" w:hAnsi="Verdana"/>
           <w:sz w:val="20"/>
           <w:szCs w:val="20"/>
-          <w:u w:val="single"/>
-        </w:rPr>
-        <w:t>Describe</w:t>
-      </w:r>
-      <w:r>
-        <w:rPr>
-          <w:rFonts w:ascii="Verdana" w:hAnsi="Verdana"/>
-          <w:sz w:val="20"/>
-          <w:szCs w:val="20"/>
-        </w:rPr>
-        <w:t xml:space="preserve"> the problem with the ladder logic below.</w:t>
-      </w:r>
+        </w:rPr>
+        <w:t>Sel</w:t>
+      </w:r>
+      <w:bookmarkStart w:id="0" w:name="_GoBack"/>
+      <w:bookmarkEnd w:id="0"/>
+      <w:r>
+        <w:rPr>
+          <w:rFonts w:ascii="Verdana" w:hAnsi="Verdana"/>
+          <w:sz w:val="20"/>
+          <w:szCs w:val="20"/>
+        </w:rPr>
+        <w:t>ect the choic</w:t>
+      </w:r>
+      <w:r>
+        <w:rPr>
+          <w:rFonts w:ascii="Verdana" w:hAnsi="Verdana"/>
+          <w:sz w:val="20"/>
+          <w:szCs w:val="20"/>
+        </w:rPr>
+        <w:t>e that describes</w:t>
+      </w:r>
+      <w:r>
+        <w:rPr>
+          <w:rFonts w:ascii="Verdana" w:hAnsi="Verdana"/>
+          <w:sz w:val="20"/>
+          <w:szCs w:val="20"/>
+        </w:rPr>
+        <w:t xml:space="preserve"> the output of the ladder logic below.</w:t>
+      </w:r>
+      <w:r>
+        <w:rPr>
+          <w:rFonts w:ascii="Verdana" w:hAnsi="Verdana"/>
+          <w:sz w:val="20"/>
+          <w:szCs w:val="20"/>
+        </w:rPr>
+        <w:t xml:space="preserve"> </w:t>
+      </w:r>
+      <w:bookmarkStart w:id="1" w:name="_Hlk532813895"/>
+      <w:r>
+        <w:rPr>
+          <w:rFonts w:ascii="Verdana" w:hAnsi="Verdana"/>
+          <w:sz w:val="20"/>
+          <w:szCs w:val="20"/>
+        </w:rPr>
+        <w:br/>
+        <w:t>(I:0/0, I:0/1 are normally open pushbuttons)</w:t>
+      </w:r>
+      <w:bookmarkEnd w:id="1"/>
     </w:p>
     <w:tbl>
       <w:tblPr>
@@ -2371,9 +2428,9 @@
                 <w:noProof/>
               </w:rPr>
               <w:drawing>
-                <wp:inline distT="0" distB="0" distL="0" distR="0" wp14:anchorId="09EE958E" wp14:editId="20EC28A7">
-                  <wp:extent cx="3136392" cy="1773936"/>
-                  <wp:effectExtent l="0" t="0" r="6985" b="0"/>
+                <wp:inline distT="0" distB="0" distL="0" distR="0" wp14:anchorId="53F0DBBB" wp14:editId="1013C65E">
+                  <wp:extent cx="2670048" cy="2048256"/>
+                  <wp:effectExtent l="0" t="0" r="0" b="0"/>
                   <wp:docPr id="1" name="Picture 1"/>
                   <wp:cNvGraphicFramePr>
                     <a:graphicFrameLocks xmlns:a="http://schemas.openxmlformats.org/drawingml/2006/main" noChangeAspect="1"/>
@@ -2394,7 +2451,7 @@
                         <pic:spPr>
                           <a:xfrm>
                             <a:off x="0" y="0"/>
-                            <a:ext cx="3136392" cy="1773936"/>
+                            <a:ext cx="2670048" cy="2048256"/>
                           </a:xfrm>
                           <a:prstGeom prst="rect">
                             <a:avLst/>
@@ -2434,7 +2491,15 @@
                 <w:sz w:val="20"/>
                 <w:szCs w:val="20"/>
               </w:rPr>
-              <w:t>When input I/0 is pressed, all the outputs are energized.</w:t>
+              <w:t>When input I:0/</w:t>
+            </w:r>
+            <w:r>
+              <w:rPr>
+                <w:rFonts w:ascii="Verdana" w:hAnsi="Verdana"/>
+                <w:sz w:val="20"/>
+                <w:szCs w:val="20"/>
+              </w:rPr>
+              <w:t>0 is pressed, all the outputs are energized.</w:t>
             </w:r>
           </w:p>
           <w:p>
@@ -2459,15 +2524,31 @@
                 <w:sz w:val="20"/>
                 <w:szCs w:val="20"/>
               </w:rPr>
-              <w:t xml:space="preserve">When input I/0 is pressed, </w:t>
-            </w:r>
-            <w:r>
-              <w:rPr>
-                <w:rFonts w:ascii="Verdana" w:hAnsi="Verdana"/>
-                <w:sz w:val="20"/>
-                <w:szCs w:val="20"/>
-              </w:rPr>
-              <w:t>outputs O/1 and O/2 are energized</w:t>
+              <w:t>When input I:0/</w:t>
+            </w:r>
+            <w:r>
+              <w:rPr>
+                <w:rFonts w:ascii="Verdana" w:hAnsi="Verdana"/>
+                <w:sz w:val="20"/>
+                <w:szCs w:val="20"/>
+              </w:rPr>
+              <w:t xml:space="preserve">0 is pressed, </w:t>
+            </w:r>
+            <w:r>
+              <w:rPr>
+                <w:rFonts w:ascii="Verdana" w:hAnsi="Verdana"/>
+                <w:sz w:val="20"/>
+                <w:szCs w:val="20"/>
+              </w:rPr>
+              <w:t>outputs O:0/1 and O:0/2</w:t>
+            </w:r>
+            <w:r>
+              <w:rPr>
+                <w:rFonts w:ascii="Verdana" w:hAnsi="Verdana"/>
+                <w:sz w:val="20"/>
+                <w:szCs w:val="20"/>
+              </w:rPr>
+              <w:t xml:space="preserve"> are energized</w:t>
             </w:r>
             <w:r>
               <w:rPr>
@@ -2500,15 +2581,31 @@
                 <w:sz w:val="20"/>
                 <w:szCs w:val="20"/>
               </w:rPr>
-              <w:t>When input I/</w:t>
-            </w:r>
-            <w:r>
-              <w:rPr>
-                <w:rFonts w:ascii="Verdana" w:hAnsi="Verdana"/>
-                <w:sz w:val="20"/>
-                <w:szCs w:val="20"/>
-              </w:rPr>
-              <w:t>3</w:t>
+              <w:t>When input I</w:t>
+            </w:r>
+            <w:r>
+              <w:rPr>
+                <w:rFonts w:ascii="Verdana" w:hAnsi="Verdana"/>
+                <w:sz w:val="20"/>
+                <w:szCs w:val="20"/>
+              </w:rPr>
+              <w:t>:0</w:t>
+            </w:r>
+            <w:r>
+              <w:rPr>
+                <w:rFonts w:ascii="Verdana" w:hAnsi="Verdana"/>
+                <w:sz w:val="20"/>
+                <w:szCs w:val="20"/>
+              </w:rPr>
+              <w:t>/</w:t>
+            </w:r>
+            <w:r>
+              <w:rPr>
+                <w:rFonts w:ascii="Verdana" w:hAnsi="Verdana"/>
+                <w:sz w:val="20"/>
+                <w:szCs w:val="20"/>
+              </w:rPr>
+              <w:t>1</w:t>
             </w:r>
             <w:r>
               <w:rPr>
@@ -2541,7 +2638,23 @@
                 <w:sz w:val="20"/>
                 <w:szCs w:val="20"/>
               </w:rPr>
-              <w:t>O/0 will never be energized</w:t>
+              <w:t>O</w:t>
+            </w:r>
+            <w:r>
+              <w:rPr>
+                <w:rFonts w:ascii="Verdana" w:hAnsi="Verdana"/>
+                <w:sz w:val="20"/>
+                <w:szCs w:val="20"/>
+              </w:rPr>
+              <w:t>:0</w:t>
+            </w:r>
+            <w:r>
+              <w:rPr>
+                <w:rFonts w:ascii="Verdana" w:hAnsi="Verdana"/>
+                <w:sz w:val="20"/>
+                <w:szCs w:val="20"/>
+              </w:rPr>
+              <w:t>/0 will never be energized</w:t>
             </w:r>
             <w:r>
               <w:rPr>
@@ -2569,6 +2682,24 @@
     </w:tbl>
     <w:p>
       <w:pPr>
+        <w:rPr>
+          <w:rFonts w:ascii="Verdana" w:hAnsi="Verdana"/>
+          <w:sz w:val="20"/>
+          <w:szCs w:val="20"/>
+        </w:rPr>
+      </w:pPr>
+      <w:bookmarkStart w:id="2" w:name="_Hlk532730400"/>
+      <w:r>
+        <w:rPr>
+          <w:rFonts w:ascii="Verdana" w:hAnsi="Verdana"/>
+          <w:sz w:val="20"/>
+          <w:szCs w:val="20"/>
+        </w:rPr>
+        <w:br w:type="page"/>
+      </w:r>
+    </w:p>
+    <w:p>
+      <w:pPr>
         <w:pStyle w:val="ListParagraph"/>
         <w:numPr>
           <w:ilvl w:val="0"/>
@@ -2582,13 +2713,13 @@
           <w:szCs w:val="20"/>
         </w:rPr>
       </w:pPr>
-      <w:bookmarkStart w:id="1" w:name="_Hlk532730400"/>
-      <w:r>
-        <w:rPr>
-          <w:rFonts w:ascii="Verdana" w:hAnsi="Verdana"/>
-          <w:sz w:val="20"/>
-          <w:szCs w:val="20"/>
-        </w:rPr>
+      <w:r>
+        <w:rPr>
+          <w:rFonts w:ascii="Verdana" w:hAnsi="Verdana"/>
+          <w:sz w:val="20"/>
+          <w:szCs w:val="20"/>
+        </w:rPr>
+        <w:lastRenderedPageBreak/>
         <w:t>A number that represents a whole number.</w:t>
       </w:r>
     </w:p>
@@ -2684,7 +2815,7 @@
         <w:t>Word</w:t>
       </w:r>
     </w:p>
-    <w:bookmarkEnd w:id="1"/>
+    <w:bookmarkEnd w:id="2"/>
     <w:p>
       <w:pPr>
         <w:pStyle w:val="ListParagraph"/>
@@ -2757,23 +2888,6 @@
     </w:p>
     <w:p>
       <w:pPr>
-        <w:rPr>
-          <w:rFonts w:ascii="Verdana" w:hAnsi="Verdana"/>
-          <w:sz w:val="20"/>
-          <w:szCs w:val="20"/>
-        </w:rPr>
-      </w:pPr>
-      <w:r>
-        <w:rPr>
-          <w:rFonts w:ascii="Verdana" w:hAnsi="Verdana"/>
-          <w:sz w:val="20"/>
-          <w:szCs w:val="20"/>
-        </w:rPr>
-        <w:br w:type="page"/>
-      </w:r>
-    </w:p>
-    <w:p>
-      <w:pPr>
         <w:pStyle w:val="ListParagraph"/>
         <w:numPr>
           <w:ilvl w:val="0"/>
@@ -2793,24 +2907,7 @@
           <w:sz w:val="20"/>
           <w:szCs w:val="20"/>
         </w:rPr>
-        <w:lastRenderedPageBreak/>
-        <w:t xml:space="preserve">A number that </w:t>
-      </w:r>
-      <w:r>
-        <w:rPr>
-          <w:rFonts w:ascii="Verdana" w:hAnsi="Verdana"/>
-          <w:sz w:val="20"/>
-          <w:szCs w:val="20"/>
-        </w:rPr>
-        <w:t>can have a fractional component</w:t>
-      </w:r>
-      <w:r>
-        <w:rPr>
-          <w:rFonts w:ascii="Verdana" w:hAnsi="Verdana"/>
-          <w:sz w:val="20"/>
-          <w:szCs w:val="20"/>
-        </w:rPr>
-        <w:t>.</w:t>
+        <w:t>A number that can have a fractional component.</w:t>
       </w:r>
     </w:p>
     <w:p>
@@ -2982,7 +3079,8 @@
           <w:ilvl w:val="0"/>
           <w:numId w:val="9"/>
         </w:numPr>
-        <w:spacing w:after="120"/>
+        <w:spacing w:before="240" w:after="0"/>
+        <w:contextualSpacing w:val="0"/>
         <w:rPr>
           <w:rFonts w:ascii="Verdana" w:hAnsi="Verdana"/>
           <w:sz w:val="20"/>
@@ -3097,7 +3195,8 @@
           <w:ilvl w:val="0"/>
           <w:numId w:val="9"/>
         </w:numPr>
-        <w:spacing w:after="120"/>
+        <w:spacing w:before="240" w:after="0"/>
+        <w:contextualSpacing w:val="0"/>
         <w:rPr>
           <w:rFonts w:ascii="Verdana" w:hAnsi="Verdana"/>
           <w:sz w:val="20"/>
@@ -3212,7 +3311,8 @@
           <w:ilvl w:val="0"/>
           <w:numId w:val="9"/>
         </w:numPr>
-        <w:spacing w:after="120"/>
+        <w:spacing w:before="240" w:after="0"/>
+        <w:contextualSpacing w:val="0"/>
         <w:rPr>
           <w:rFonts w:ascii="Verdana" w:hAnsi="Verdana"/>
           <w:sz w:val="20"/>
@@ -3327,10 +3427,7 @@
           <w:ilvl w:val="0"/>
           <w:numId w:val="9"/>
         </w:numPr>
-        <w:tabs>
-          <w:tab w:val="left" w:pos="2880"/>
-        </w:tabs>
-        <w:spacing w:before="120" w:after="0"/>
+        <w:spacing w:before="240" w:after="0"/>
         <w:contextualSpacing w:val="0"/>
         <w:rPr>
           <w:rFonts w:ascii="Verdana" w:hAnsi="Verdana"/>
@@ -3534,7 +3631,7 @@
               <w:tabs>
                 <w:tab w:val="left" w:pos="1440"/>
               </w:tabs>
-              <w:spacing w:before="240" w:after="240"/>
+              <w:spacing w:before="240"/>
               <w:rPr>
                 <w:rFonts w:ascii="Verdana" w:hAnsi="Verdana"/>
                 <w:sz w:val="20"/>
@@ -3592,6 +3689,152 @@
           <w:ilvl w:val="0"/>
           <w:numId w:val="9"/>
         </w:numPr>
+        <w:spacing w:before="240" w:after="0"/>
+        <w:contextualSpacing w:val="0"/>
+        <w:rPr>
+          <w:rFonts w:ascii="Verdana" w:hAnsi="Verdana"/>
+          <w:sz w:val="20"/>
+          <w:szCs w:val="20"/>
+        </w:rPr>
+      </w:pPr>
+      <w:r>
+        <w:rPr>
+          <w:rFonts w:ascii="Verdana" w:hAnsi="Verdana"/>
+          <w:sz w:val="20"/>
+          <w:szCs w:val="20"/>
+        </w:rPr>
+        <w:t>An XIC would be used for?</w:t>
+      </w:r>
+      <w:r>
+        <w:rPr>
+          <w:rFonts w:ascii="Verdana" w:hAnsi="Verdana"/>
+          <w:sz w:val="20"/>
+          <w:szCs w:val="20"/>
+        </w:rPr>
+        <w:t xml:space="preserve"> </w:t>
+      </w:r>
+      <w:bookmarkStart w:id="3" w:name="_Hlk532730739"/>
+      <w:r>
+        <w:rPr>
+          <w:rFonts w:ascii="Verdana" w:hAnsi="Verdana"/>
+          <w:sz w:val="20"/>
+          <w:szCs w:val="20"/>
+        </w:rPr>
+        <w:t>(Choose the best answer)</w:t>
+      </w:r>
+      <w:bookmarkEnd w:id="3"/>
+    </w:p>
+    <w:p>
+      <w:pPr>
+        <w:pStyle w:val="ListParagraph"/>
+        <w:numPr>
+          <w:ilvl w:val="0"/>
+          <w:numId w:val="17"/>
+        </w:numPr>
+        <w:tabs>
+          <w:tab w:val="left" w:pos="2880"/>
+        </w:tabs>
+        <w:spacing w:after="0"/>
+        <w:rPr>
+          <w:rFonts w:ascii="Verdana" w:hAnsi="Verdana"/>
+          <w:sz w:val="20"/>
+          <w:szCs w:val="20"/>
+        </w:rPr>
+      </w:pPr>
+      <w:r>
+        <w:rPr>
+          <w:rFonts w:ascii="Verdana" w:hAnsi="Verdana"/>
+          <w:sz w:val="20"/>
+          <w:szCs w:val="20"/>
+        </w:rPr>
+        <w:t>Checking the status of a normally open contact</w:t>
+      </w:r>
+    </w:p>
+    <w:p>
+      <w:pPr>
+        <w:pStyle w:val="ListParagraph"/>
+        <w:numPr>
+          <w:ilvl w:val="0"/>
+          <w:numId w:val="17"/>
+        </w:numPr>
+        <w:tabs>
+          <w:tab w:val="left" w:pos="2880"/>
+        </w:tabs>
+        <w:spacing w:after="0"/>
+        <w:rPr>
+          <w:rFonts w:ascii="Verdana" w:hAnsi="Verdana"/>
+          <w:sz w:val="20"/>
+          <w:szCs w:val="20"/>
+        </w:rPr>
+      </w:pPr>
+      <w:r>
+        <w:rPr>
+          <w:rFonts w:ascii="Verdana" w:hAnsi="Verdana"/>
+          <w:sz w:val="20"/>
+          <w:szCs w:val="20"/>
+        </w:rPr>
+        <w:t>Testing a set of normally closed contacts</w:t>
+      </w:r>
+    </w:p>
+    <w:p>
+      <w:pPr>
+        <w:pStyle w:val="ListParagraph"/>
+        <w:numPr>
+          <w:ilvl w:val="0"/>
+          <w:numId w:val="17"/>
+        </w:numPr>
+        <w:tabs>
+          <w:tab w:val="left" w:pos="2880"/>
+        </w:tabs>
+        <w:spacing w:after="0"/>
+        <w:rPr>
+          <w:rFonts w:ascii="Verdana" w:hAnsi="Verdana"/>
+          <w:sz w:val="20"/>
+          <w:szCs w:val="20"/>
+        </w:rPr>
+      </w:pPr>
+      <w:r>
+        <w:rPr>
+          <w:rFonts w:ascii="Verdana" w:hAnsi="Verdana"/>
+          <w:sz w:val="20"/>
+          <w:szCs w:val="20"/>
+        </w:rPr>
+        <w:t>Checking to see if an address is true.</w:t>
+      </w:r>
+    </w:p>
+    <w:p>
+      <w:pPr>
+        <w:pStyle w:val="ListParagraph"/>
+        <w:numPr>
+          <w:ilvl w:val="0"/>
+          <w:numId w:val="17"/>
+        </w:numPr>
+        <w:tabs>
+          <w:tab w:val="left" w:pos="2880"/>
+        </w:tabs>
+        <w:spacing w:after="0"/>
+        <w:rPr>
+          <w:rFonts w:ascii="Verdana" w:hAnsi="Verdana"/>
+          <w:sz w:val="20"/>
+          <w:szCs w:val="20"/>
+        </w:rPr>
+      </w:pPr>
+      <w:r>
+        <w:rPr>
+          <w:rFonts w:ascii="Verdana" w:hAnsi="Verdana"/>
+          <w:sz w:val="20"/>
+          <w:szCs w:val="20"/>
+        </w:rPr>
+        <w:t>Is used to test for a 0</w:t>
+      </w:r>
+    </w:p>
+    <w:p>
+      <w:pPr>
+        <w:pStyle w:val="ListParagraph"/>
+        <w:numPr>
+          <w:ilvl w:val="0"/>
+          <w:numId w:val="9"/>
+        </w:numPr>
         <w:tabs>
           <w:tab w:val="left" w:pos="2880"/>
         </w:tabs>
@@ -3609,155 +3852,6 @@
           <w:sz w:val="20"/>
           <w:szCs w:val="20"/>
         </w:rPr>
-        <w:t>An XIC would be used for?</w:t>
-      </w:r>
-      <w:r>
-        <w:rPr>
-          <w:rFonts w:ascii="Verdana" w:hAnsi="Verdana"/>
-          <w:sz w:val="20"/>
-          <w:szCs w:val="20"/>
-        </w:rPr>
-        <w:t xml:space="preserve"> </w:t>
-      </w:r>
-      <w:bookmarkStart w:id="2" w:name="_Hlk532730739"/>
-      <w:r>
-        <w:rPr>
-          <w:rFonts w:ascii="Verdana" w:hAnsi="Verdana"/>
-          <w:sz w:val="20"/>
-          <w:szCs w:val="20"/>
-        </w:rPr>
-        <w:t>(Choose the best answer)</w:t>
-      </w:r>
-      <w:bookmarkEnd w:id="2"/>
-    </w:p>
-    <w:p>
-      <w:pPr>
-        <w:pStyle w:val="ListParagraph"/>
-        <w:numPr>
-          <w:ilvl w:val="0"/>
-          <w:numId w:val="17"/>
-        </w:numPr>
-        <w:tabs>
-          <w:tab w:val="left" w:pos="2880"/>
-        </w:tabs>
-        <w:spacing w:after="0"/>
-        <w:rPr>
-          <w:rFonts w:ascii="Verdana" w:hAnsi="Verdana"/>
-          <w:sz w:val="20"/>
-          <w:szCs w:val="20"/>
-        </w:rPr>
-      </w:pPr>
-      <w:r>
-        <w:rPr>
-          <w:rFonts w:ascii="Verdana" w:hAnsi="Verdana"/>
-          <w:sz w:val="20"/>
-          <w:szCs w:val="20"/>
-        </w:rPr>
-        <w:t>Checking the status of a normally open contact</w:t>
-      </w:r>
-    </w:p>
-    <w:p>
-      <w:pPr>
-        <w:pStyle w:val="ListParagraph"/>
-        <w:numPr>
-          <w:ilvl w:val="0"/>
-          <w:numId w:val="17"/>
-        </w:numPr>
-        <w:tabs>
-          <w:tab w:val="left" w:pos="2880"/>
-        </w:tabs>
-        <w:spacing w:after="0"/>
-        <w:rPr>
-          <w:rFonts w:ascii="Verdana" w:hAnsi="Verdana"/>
-          <w:sz w:val="20"/>
-          <w:szCs w:val="20"/>
-        </w:rPr>
-      </w:pPr>
-      <w:r>
-        <w:rPr>
-          <w:rFonts w:ascii="Verdana" w:hAnsi="Verdana"/>
-          <w:sz w:val="20"/>
-          <w:szCs w:val="20"/>
-        </w:rPr>
-        <w:t>Testing a set of normally closed contacts</w:t>
-      </w:r>
-    </w:p>
-    <w:p>
-      <w:pPr>
-        <w:pStyle w:val="ListParagraph"/>
-        <w:numPr>
-          <w:ilvl w:val="0"/>
-          <w:numId w:val="17"/>
-        </w:numPr>
-        <w:tabs>
-          <w:tab w:val="left" w:pos="2880"/>
-        </w:tabs>
-        <w:spacing w:after="0"/>
-        <w:rPr>
-          <w:rFonts w:ascii="Verdana" w:hAnsi="Verdana"/>
-          <w:sz w:val="20"/>
-          <w:szCs w:val="20"/>
-        </w:rPr>
-      </w:pPr>
-      <w:r>
-        <w:rPr>
-          <w:rFonts w:ascii="Verdana" w:hAnsi="Verdana"/>
-          <w:sz w:val="20"/>
-          <w:szCs w:val="20"/>
-        </w:rPr>
-        <w:t>Checking to see if an address is true.</w:t>
-      </w:r>
-    </w:p>
-    <w:p>
-      <w:pPr>
-        <w:pStyle w:val="ListParagraph"/>
-        <w:numPr>
-          <w:ilvl w:val="0"/>
-          <w:numId w:val="17"/>
-        </w:numPr>
-        <w:tabs>
-          <w:tab w:val="left" w:pos="2880"/>
-        </w:tabs>
-        <w:spacing w:after="0"/>
-        <w:rPr>
-          <w:rFonts w:ascii="Verdana" w:hAnsi="Verdana"/>
-          <w:sz w:val="20"/>
-          <w:szCs w:val="20"/>
-        </w:rPr>
-      </w:pPr>
-      <w:r>
-        <w:rPr>
-          <w:rFonts w:ascii="Verdana" w:hAnsi="Verdana"/>
-          <w:sz w:val="20"/>
-          <w:szCs w:val="20"/>
-        </w:rPr>
-        <w:t>Is used to test for a 0</w:t>
-      </w:r>
-    </w:p>
-    <w:p>
-      <w:pPr>
-        <w:pStyle w:val="ListParagraph"/>
-        <w:numPr>
-          <w:ilvl w:val="0"/>
-          <w:numId w:val="9"/>
-        </w:numPr>
-        <w:tabs>
-          <w:tab w:val="left" w:pos="2880"/>
-        </w:tabs>
-        <w:spacing w:before="120" w:after="0"/>
-        <w:contextualSpacing w:val="0"/>
-        <w:rPr>
-          <w:rFonts w:ascii="Verdana" w:hAnsi="Verdana"/>
-          <w:sz w:val="20"/>
-          <w:szCs w:val="20"/>
-        </w:rPr>
-      </w:pPr>
-      <w:r>
-        <w:rPr>
-          <w:rFonts w:ascii="Verdana" w:hAnsi="Verdana"/>
-          <w:sz w:val="20"/>
-          <w:szCs w:val="20"/>
-        </w:rPr>
         <w:t>An XIO would be used for?</w:t>
       </w:r>
       <w:r>
@@ -3766,15 +3860,7 @@
           <w:sz w:val="20"/>
           <w:szCs w:val="20"/>
         </w:rPr>
-        <w:t xml:space="preserve"> </w:t>
-      </w:r>
-      <w:r>
-        <w:rPr>
-          <w:rFonts w:ascii="Verdana" w:hAnsi="Verdana"/>
-          <w:sz w:val="20"/>
-          <w:szCs w:val="20"/>
-        </w:rPr>
-        <w:t>(Choose the best answer)</w:t>
+        <w:t xml:space="preserve"> (Choose the best answer)</w:t>
       </w:r>
     </w:p>
     <w:p>
@@ -3888,10 +3974,7 @@
           <w:ilvl w:val="0"/>
           <w:numId w:val="9"/>
         </w:numPr>
-        <w:tabs>
-          <w:tab w:val="left" w:pos="2880"/>
-        </w:tabs>
-        <w:spacing w:before="120" w:after="0"/>
+        <w:spacing w:before="240" w:after="0"/>
         <w:contextualSpacing w:val="0"/>
         <w:rPr>
           <w:rFonts w:ascii="Verdana" w:hAnsi="Verdana"/>
@@ -3905,6 +3988,7 @@
           <w:sz w:val="20"/>
           <w:szCs w:val="20"/>
         </w:rPr>
+        <w:lastRenderedPageBreak/>
         <w:t>What does the instruction TON stand for?</w:t>
       </w:r>
     </w:p>
@@ -4014,32 +4098,12 @@
     </w:p>
     <w:p>
       <w:pPr>
-        <w:rPr>
-          <w:rFonts w:ascii="Verdana" w:hAnsi="Verdana"/>
-          <w:sz w:val="20"/>
-          <w:szCs w:val="20"/>
-        </w:rPr>
-      </w:pPr>
-      <w:r>
-        <w:rPr>
-          <w:rFonts w:ascii="Verdana" w:hAnsi="Verdana"/>
-          <w:sz w:val="20"/>
-          <w:szCs w:val="20"/>
-        </w:rPr>
-        <w:br w:type="page"/>
-      </w:r>
-    </w:p>
-    <w:p>
-      <w:pPr>
         <w:pStyle w:val="ListParagraph"/>
         <w:numPr>
           <w:ilvl w:val="0"/>
           <w:numId w:val="9"/>
         </w:numPr>
-        <w:tabs>
-          <w:tab w:val="left" w:pos="2880"/>
-        </w:tabs>
-        <w:spacing w:before="120" w:after="0"/>
+        <w:spacing w:before="240" w:after="0"/>
         <w:contextualSpacing w:val="0"/>
         <w:rPr>
           <w:rFonts w:ascii="Verdana" w:hAnsi="Verdana"/>
@@ -4053,7 +4117,6 @@
           <w:sz w:val="20"/>
           <w:szCs w:val="20"/>
         </w:rPr>
-        <w:lastRenderedPageBreak/>
         <w:t>Fill in the state of each timer bit (0 or 1).</w:t>
       </w:r>
     </w:p>
@@ -4212,10 +4275,7 @@
           <w:ilvl w:val="0"/>
           <w:numId w:val="9"/>
         </w:numPr>
-        <w:tabs>
-          <w:tab w:val="left" w:pos="2880"/>
-        </w:tabs>
-        <w:spacing w:before="120" w:after="0"/>
+        <w:spacing w:before="240" w:after="0"/>
         <w:contextualSpacing w:val="0"/>
         <w:rPr>
           <w:rFonts w:ascii="Verdana" w:hAnsi="Verdana"/>
@@ -4331,9 +4391,6 @@
           <w:ilvl w:val="0"/>
           <w:numId w:val="9"/>
         </w:numPr>
-        <w:tabs>
-          <w:tab w:val="left" w:pos="2880"/>
-        </w:tabs>
         <w:spacing w:before="240" w:after="0"/>
         <w:contextualSpacing w:val="0"/>
         <w:rPr>
@@ -4506,6 +4563,262 @@
           <w:ilvl w:val="0"/>
           <w:numId w:val="9"/>
         </w:numPr>
+        <w:spacing w:before="240" w:after="0"/>
+        <w:contextualSpacing w:val="0"/>
+        <w:rPr>
+          <w:rFonts w:ascii="Verdana" w:hAnsi="Verdana"/>
+          <w:sz w:val="20"/>
+          <w:szCs w:val="20"/>
+        </w:rPr>
+      </w:pPr>
+      <w:r>
+        <w:rPr>
+          <w:rFonts w:ascii="Verdana" w:hAnsi="Verdana"/>
+          <w:sz w:val="20"/>
+          <w:szCs w:val="20"/>
+        </w:rPr>
+        <w:t>If you want to transfer an integer value to another location, what instruction would you use?</w:t>
+      </w:r>
+    </w:p>
+    <w:p>
+      <w:pPr>
+        <w:pStyle w:val="ListParagraph"/>
+        <w:numPr>
+          <w:ilvl w:val="0"/>
+          <w:numId w:val="21"/>
+        </w:numPr>
+        <w:spacing w:after="120"/>
+        <w:rPr>
+          <w:rFonts w:ascii="Verdana" w:hAnsi="Verdana"/>
+          <w:sz w:val="20"/>
+          <w:szCs w:val="20"/>
+        </w:rPr>
+      </w:pPr>
+      <w:r>
+        <w:rPr>
+          <w:rFonts w:ascii="Verdana" w:hAnsi="Verdana"/>
+          <w:sz w:val="20"/>
+          <w:szCs w:val="20"/>
+        </w:rPr>
+        <w:t>CPY</w:t>
+      </w:r>
+    </w:p>
+    <w:p>
+      <w:pPr>
+        <w:pStyle w:val="ListParagraph"/>
+        <w:numPr>
+          <w:ilvl w:val="0"/>
+          <w:numId w:val="21"/>
+        </w:numPr>
+        <w:spacing w:after="120"/>
+        <w:rPr>
+          <w:rFonts w:ascii="Verdana" w:hAnsi="Verdana"/>
+          <w:sz w:val="20"/>
+          <w:szCs w:val="20"/>
+        </w:rPr>
+      </w:pPr>
+      <w:r>
+        <w:rPr>
+          <w:rFonts w:ascii="Verdana" w:hAnsi="Verdana"/>
+          <w:sz w:val="20"/>
+          <w:szCs w:val="20"/>
+        </w:rPr>
+        <w:t>MOV</w:t>
+      </w:r>
+    </w:p>
+    <w:p>
+      <w:pPr>
+        <w:pStyle w:val="ListParagraph"/>
+        <w:numPr>
+          <w:ilvl w:val="0"/>
+          <w:numId w:val="21"/>
+        </w:numPr>
+        <w:spacing w:after="120"/>
+        <w:rPr>
+          <w:rFonts w:ascii="Verdana" w:hAnsi="Verdana"/>
+          <w:sz w:val="20"/>
+          <w:szCs w:val="20"/>
+        </w:rPr>
+      </w:pPr>
+      <w:r>
+        <w:rPr>
+          <w:rFonts w:ascii="Verdana" w:hAnsi="Verdana"/>
+          <w:sz w:val="20"/>
+          <w:szCs w:val="20"/>
+        </w:rPr>
+        <w:t>TRNS</w:t>
+      </w:r>
+    </w:p>
+    <w:p>
+      <w:pPr>
+        <w:pStyle w:val="ListParagraph"/>
+        <w:numPr>
+          <w:ilvl w:val="0"/>
+          <w:numId w:val="21"/>
+        </w:numPr>
+        <w:spacing w:after="120"/>
+        <w:rPr>
+          <w:rFonts w:ascii="Verdana" w:hAnsi="Verdana"/>
+          <w:sz w:val="20"/>
+          <w:szCs w:val="20"/>
+        </w:rPr>
+      </w:pPr>
+      <w:r>
+        <w:rPr>
+          <w:rFonts w:ascii="Verdana" w:hAnsi="Verdana"/>
+          <w:sz w:val="20"/>
+          <w:szCs w:val="20"/>
+        </w:rPr>
+        <w:t>All the above</w:t>
+      </w:r>
+    </w:p>
+    <w:p>
+      <w:pPr>
+        <w:pStyle w:val="ListParagraph"/>
+        <w:numPr>
+          <w:ilvl w:val="0"/>
+          <w:numId w:val="9"/>
+        </w:numPr>
+        <w:spacing w:before="240" w:after="0"/>
+        <w:contextualSpacing w:val="0"/>
+        <w:rPr>
+          <w:rFonts w:ascii="Verdana" w:hAnsi="Verdana"/>
+          <w:sz w:val="20"/>
+          <w:szCs w:val="20"/>
+        </w:rPr>
+      </w:pPr>
+      <w:r>
+        <w:rPr>
+          <w:rFonts w:ascii="Verdana" w:hAnsi="Verdana"/>
+          <w:sz w:val="20"/>
+          <w:szCs w:val="20"/>
+        </w:rPr>
+        <w:t>The number 123.456 is an example of an Integer.</w:t>
+      </w:r>
+    </w:p>
+    <w:p>
+      <w:pPr>
+        <w:pStyle w:val="ListParagraph"/>
+        <w:numPr>
+          <w:ilvl w:val="0"/>
+          <w:numId w:val="22"/>
+        </w:numPr>
+        <w:spacing w:after="120"/>
+        <w:rPr>
+          <w:rFonts w:ascii="Verdana" w:hAnsi="Verdana"/>
+          <w:sz w:val="20"/>
+          <w:szCs w:val="20"/>
+        </w:rPr>
+      </w:pPr>
+      <w:r>
+        <w:rPr>
+          <w:rFonts w:ascii="Verdana" w:hAnsi="Verdana"/>
+          <w:sz w:val="20"/>
+          <w:szCs w:val="20"/>
+        </w:rPr>
+        <w:t>True</w:t>
+      </w:r>
+    </w:p>
+    <w:p>
+      <w:pPr>
+        <w:pStyle w:val="ListParagraph"/>
+        <w:numPr>
+          <w:ilvl w:val="0"/>
+          <w:numId w:val="22"/>
+        </w:numPr>
+        <w:spacing w:after="120"/>
+        <w:rPr>
+          <w:rFonts w:ascii="Verdana" w:hAnsi="Verdana"/>
+          <w:sz w:val="20"/>
+          <w:szCs w:val="20"/>
+        </w:rPr>
+      </w:pPr>
+      <w:r>
+        <w:rPr>
+          <w:rFonts w:ascii="Verdana" w:hAnsi="Verdana"/>
+          <w:sz w:val="20"/>
+          <w:szCs w:val="20"/>
+        </w:rPr>
+        <w:t>False</w:t>
+      </w:r>
+    </w:p>
+    <w:p>
+      <w:pPr>
+        <w:pStyle w:val="ListParagraph"/>
+        <w:numPr>
+          <w:ilvl w:val="0"/>
+          <w:numId w:val="9"/>
+        </w:numPr>
+        <w:spacing w:before="240" w:after="0"/>
+        <w:contextualSpacing w:val="0"/>
+        <w:rPr>
+          <w:rFonts w:ascii="Verdana" w:hAnsi="Verdana"/>
+          <w:sz w:val="20"/>
+          <w:szCs w:val="20"/>
+        </w:rPr>
+      </w:pPr>
+      <w:r>
+        <w:rPr>
+          <w:rFonts w:ascii="Verdana" w:hAnsi="Verdana"/>
+          <w:sz w:val="20"/>
+          <w:szCs w:val="20"/>
+        </w:rPr>
+        <w:t>The largest number that an Integer can be in the MicroLogix 1100 is 32,767.</w:t>
+      </w:r>
+    </w:p>
+    <w:p>
+      <w:pPr>
+        <w:pStyle w:val="ListParagraph"/>
+        <w:numPr>
+          <w:ilvl w:val="0"/>
+          <w:numId w:val="23"/>
+        </w:numPr>
+        <w:spacing w:after="120"/>
+        <w:rPr>
+          <w:rFonts w:ascii="Verdana" w:hAnsi="Verdana"/>
+          <w:sz w:val="20"/>
+          <w:szCs w:val="20"/>
+        </w:rPr>
+      </w:pPr>
+      <w:r>
+        <w:rPr>
+          <w:rFonts w:ascii="Verdana" w:hAnsi="Verdana"/>
+          <w:sz w:val="20"/>
+          <w:szCs w:val="20"/>
+        </w:rPr>
+        <w:t>True</w:t>
+      </w:r>
+    </w:p>
+    <w:p>
+      <w:pPr>
+        <w:pStyle w:val="ListParagraph"/>
+        <w:numPr>
+          <w:ilvl w:val="0"/>
+          <w:numId w:val="23"/>
+        </w:numPr>
+        <w:spacing w:after="120"/>
+        <w:rPr>
+          <w:rFonts w:ascii="Verdana" w:hAnsi="Verdana"/>
+          <w:sz w:val="20"/>
+          <w:szCs w:val="20"/>
+        </w:rPr>
+      </w:pPr>
+      <w:r>
+        <w:rPr>
+          <w:rFonts w:ascii="Verdana" w:hAnsi="Verdana"/>
+          <w:sz w:val="20"/>
+          <w:szCs w:val="20"/>
+        </w:rPr>
+        <w:t>False</w:t>
+      </w:r>
+    </w:p>
+    <w:p>
+      <w:pPr>
+        <w:pStyle w:val="ListParagraph"/>
+        <w:numPr>
+          <w:ilvl w:val="0"/>
+          <w:numId w:val="9"/>
+        </w:numPr>
         <w:tabs>
           <w:tab w:val="left" w:pos="2880"/>
         </w:tabs>
@@ -4523,296 +4836,31 @@
           <w:sz w:val="20"/>
           <w:szCs w:val="20"/>
         </w:rPr>
-        <w:t>If you want to transfer an integer value to another location, what instruction would you use?</w:t>
-      </w:r>
-    </w:p>
-    <w:p>
-      <w:pPr>
-        <w:pStyle w:val="ListParagraph"/>
-        <w:numPr>
-          <w:ilvl w:val="0"/>
-          <w:numId w:val="21"/>
-        </w:numPr>
-        <w:spacing w:after="120"/>
-        <w:rPr>
-          <w:rFonts w:ascii="Verdana" w:hAnsi="Verdana"/>
-          <w:sz w:val="20"/>
-          <w:szCs w:val="20"/>
-        </w:rPr>
-      </w:pPr>
-      <w:r>
-        <w:rPr>
-          <w:rFonts w:ascii="Verdana" w:hAnsi="Verdana"/>
-          <w:sz w:val="20"/>
-          <w:szCs w:val="20"/>
-        </w:rPr>
-        <w:t>CPY</w:t>
-      </w:r>
-    </w:p>
-    <w:p>
-      <w:pPr>
-        <w:pStyle w:val="ListParagraph"/>
-        <w:numPr>
-          <w:ilvl w:val="0"/>
-          <w:numId w:val="21"/>
-        </w:numPr>
-        <w:spacing w:after="120"/>
-        <w:rPr>
-          <w:rFonts w:ascii="Verdana" w:hAnsi="Verdana"/>
-          <w:sz w:val="20"/>
-          <w:szCs w:val="20"/>
-        </w:rPr>
-      </w:pPr>
-      <w:r>
-        <w:rPr>
-          <w:rFonts w:ascii="Verdana" w:hAnsi="Verdana"/>
-          <w:sz w:val="20"/>
-          <w:szCs w:val="20"/>
-        </w:rPr>
-        <w:t>MOV</w:t>
-      </w:r>
-    </w:p>
-    <w:p>
-      <w:pPr>
-        <w:pStyle w:val="ListParagraph"/>
-        <w:numPr>
-          <w:ilvl w:val="0"/>
-          <w:numId w:val="21"/>
-        </w:numPr>
-        <w:spacing w:after="120"/>
-        <w:rPr>
-          <w:rFonts w:ascii="Verdana" w:hAnsi="Verdana"/>
-          <w:sz w:val="20"/>
-          <w:szCs w:val="20"/>
-        </w:rPr>
-      </w:pPr>
-      <w:r>
-        <w:rPr>
-          <w:rFonts w:ascii="Verdana" w:hAnsi="Verdana"/>
-          <w:sz w:val="20"/>
-          <w:szCs w:val="20"/>
-        </w:rPr>
-        <w:t>TRNS</w:t>
-      </w:r>
-    </w:p>
-    <w:p>
-      <w:pPr>
-        <w:pStyle w:val="ListParagraph"/>
-        <w:numPr>
-          <w:ilvl w:val="0"/>
-          <w:numId w:val="21"/>
-        </w:numPr>
-        <w:spacing w:after="120"/>
-        <w:rPr>
-          <w:rFonts w:ascii="Verdana" w:hAnsi="Verdana"/>
-          <w:sz w:val="20"/>
-          <w:szCs w:val="20"/>
-        </w:rPr>
-      </w:pPr>
-      <w:r>
-        <w:rPr>
-          <w:rFonts w:ascii="Verdana" w:hAnsi="Verdana"/>
-          <w:sz w:val="20"/>
-          <w:szCs w:val="20"/>
-        </w:rPr>
-        <w:t>All the above</w:t>
-      </w:r>
-    </w:p>
-    <w:p>
-      <w:pPr>
-        <w:pStyle w:val="ListParagraph"/>
-        <w:numPr>
-          <w:ilvl w:val="0"/>
-          <w:numId w:val="9"/>
-        </w:numPr>
+        <w:t xml:space="preserve">Does this rung have </w:t>
+      </w:r>
+      <w:r>
+        <w:rPr>
+          <w:rFonts w:ascii="Verdana" w:hAnsi="Verdana"/>
+          <w:sz w:val="20"/>
+          <w:szCs w:val="20"/>
+        </w:rPr>
+        <w:t>logical continuity</w:t>
+      </w:r>
+      <w:r>
+        <w:rPr>
+          <w:rFonts w:ascii="Verdana" w:hAnsi="Verdana"/>
+          <w:sz w:val="20"/>
+          <w:szCs w:val="20"/>
+        </w:rPr>
+        <w:t>? Why or why not? Explain in detail.</w:t>
+      </w:r>
+    </w:p>
+    <w:p>
+      <w:pPr>
         <w:tabs>
           <w:tab w:val="left" w:pos="2880"/>
         </w:tabs>
-        <w:spacing w:before="240" w:after="0"/>
-        <w:contextualSpacing w:val="0"/>
-        <w:rPr>
-          <w:rFonts w:ascii="Verdana" w:hAnsi="Verdana"/>
-          <w:sz w:val="20"/>
-          <w:szCs w:val="20"/>
-        </w:rPr>
-      </w:pPr>
-      <w:r>
-        <w:rPr>
-          <w:rFonts w:ascii="Verdana" w:hAnsi="Verdana"/>
-          <w:sz w:val="20"/>
-          <w:szCs w:val="20"/>
-        </w:rPr>
-        <w:t>The number 123.456 is an example of an Integer.</w:t>
-      </w:r>
-    </w:p>
-    <w:p>
-      <w:pPr>
-        <w:pStyle w:val="ListParagraph"/>
-        <w:numPr>
-          <w:ilvl w:val="0"/>
-          <w:numId w:val="22"/>
-        </w:numPr>
-        <w:spacing w:after="120"/>
-        <w:rPr>
-          <w:rFonts w:ascii="Verdana" w:hAnsi="Verdana"/>
-          <w:sz w:val="20"/>
-          <w:szCs w:val="20"/>
-        </w:rPr>
-      </w:pPr>
-      <w:r>
-        <w:rPr>
-          <w:rFonts w:ascii="Verdana" w:hAnsi="Verdana"/>
-          <w:sz w:val="20"/>
-          <w:szCs w:val="20"/>
-        </w:rPr>
-        <w:t>True</w:t>
-      </w:r>
-    </w:p>
-    <w:p>
-      <w:pPr>
-        <w:pStyle w:val="ListParagraph"/>
-        <w:numPr>
-          <w:ilvl w:val="0"/>
-          <w:numId w:val="22"/>
-        </w:numPr>
-        <w:spacing w:after="120"/>
-        <w:rPr>
-          <w:rFonts w:ascii="Verdana" w:hAnsi="Verdana"/>
-          <w:sz w:val="20"/>
-          <w:szCs w:val="20"/>
-        </w:rPr>
-      </w:pPr>
-      <w:r>
-        <w:rPr>
-          <w:rFonts w:ascii="Verdana" w:hAnsi="Verdana"/>
-          <w:sz w:val="20"/>
-          <w:szCs w:val="20"/>
-        </w:rPr>
-        <w:t>False</w:t>
-      </w:r>
-    </w:p>
-    <w:p>
-      <w:pPr>
-        <w:pStyle w:val="ListParagraph"/>
-        <w:numPr>
-          <w:ilvl w:val="0"/>
-          <w:numId w:val="9"/>
-        </w:numPr>
-        <w:tabs>
-          <w:tab w:val="left" w:pos="2880"/>
-        </w:tabs>
-        <w:spacing w:before="240" w:after="0"/>
-        <w:contextualSpacing w:val="0"/>
-        <w:rPr>
-          <w:rFonts w:ascii="Verdana" w:hAnsi="Verdana"/>
-          <w:sz w:val="20"/>
-          <w:szCs w:val="20"/>
-        </w:rPr>
-      </w:pPr>
-      <w:r>
-        <w:rPr>
-          <w:rFonts w:ascii="Verdana" w:hAnsi="Verdana"/>
-          <w:sz w:val="20"/>
-          <w:szCs w:val="20"/>
-        </w:rPr>
-        <w:t>The largest number that an Integer can be in the MicroLogix 1100 is 32,767.</w:t>
-      </w:r>
-    </w:p>
-    <w:p>
-      <w:pPr>
-        <w:pStyle w:val="ListParagraph"/>
-        <w:numPr>
-          <w:ilvl w:val="0"/>
-          <w:numId w:val="23"/>
-        </w:numPr>
-        <w:spacing w:after="120"/>
-        <w:rPr>
-          <w:rFonts w:ascii="Verdana" w:hAnsi="Verdana"/>
-          <w:sz w:val="20"/>
-          <w:szCs w:val="20"/>
-        </w:rPr>
-      </w:pPr>
-      <w:r>
-        <w:rPr>
-          <w:rFonts w:ascii="Verdana" w:hAnsi="Verdana"/>
-          <w:sz w:val="20"/>
-          <w:szCs w:val="20"/>
-        </w:rPr>
-        <w:t>True</w:t>
-      </w:r>
-    </w:p>
-    <w:p>
-      <w:pPr>
-        <w:pStyle w:val="ListParagraph"/>
-        <w:numPr>
-          <w:ilvl w:val="0"/>
-          <w:numId w:val="23"/>
-        </w:numPr>
-        <w:spacing w:after="120"/>
-        <w:rPr>
-          <w:rFonts w:ascii="Verdana" w:hAnsi="Verdana"/>
-          <w:sz w:val="20"/>
-          <w:szCs w:val="20"/>
-        </w:rPr>
-      </w:pPr>
-      <w:r>
-        <w:rPr>
-          <w:rFonts w:ascii="Verdana" w:hAnsi="Verdana"/>
-          <w:sz w:val="20"/>
-          <w:szCs w:val="20"/>
-        </w:rPr>
-        <w:t>False</w:t>
-      </w:r>
-    </w:p>
-    <w:p>
-      <w:pPr>
-        <w:pStyle w:val="ListParagraph"/>
-        <w:numPr>
-          <w:ilvl w:val="0"/>
-          <w:numId w:val="9"/>
-        </w:numPr>
-        <w:tabs>
-          <w:tab w:val="left" w:pos="2880"/>
-        </w:tabs>
-        <w:spacing w:before="240" w:after="0"/>
-        <w:contextualSpacing w:val="0"/>
-        <w:rPr>
-          <w:rFonts w:ascii="Verdana" w:hAnsi="Verdana"/>
-          <w:sz w:val="20"/>
-          <w:szCs w:val="20"/>
-        </w:rPr>
-      </w:pPr>
-      <w:r>
-        <w:rPr>
-          <w:rFonts w:ascii="Verdana" w:hAnsi="Verdana"/>
-          <w:sz w:val="20"/>
-          <w:szCs w:val="20"/>
-        </w:rPr>
-        <w:t xml:space="preserve">Does this rung have </w:t>
-      </w:r>
-      <w:r>
-        <w:rPr>
-          <w:rFonts w:ascii="Verdana" w:hAnsi="Verdana"/>
-          <w:sz w:val="20"/>
-          <w:szCs w:val="20"/>
-        </w:rPr>
-        <w:t>logical continuity</w:t>
-      </w:r>
-      <w:r>
-        <w:rPr>
-          <w:rFonts w:ascii="Verdana" w:hAnsi="Verdana"/>
-          <w:sz w:val="20"/>
-          <w:szCs w:val="20"/>
-        </w:rPr>
-        <w:t>? Why or why not? Explain in detail.</w:t>
-      </w:r>
-    </w:p>
-    <w:p>
-      <w:pPr>
-        <w:tabs>
-          <w:tab w:val="left" w:pos="2880"/>
-        </w:tabs>
-        <w:spacing w:before="240" w:after="720"/>
+        <w:spacing w:before="240" w:after="480"/>
         <w:ind w:left="720"/>
         <w:jc w:val="center"/>
         <w:rPr>
@@ -4993,23 +5041,6 @@
     </w:p>
     <w:p>
       <w:pPr>
-        <w:rPr>
-          <w:rFonts w:ascii="Verdana" w:hAnsi="Verdana"/>
-          <w:sz w:val="20"/>
-          <w:szCs w:val="20"/>
-        </w:rPr>
-      </w:pPr>
-      <w:r>
-        <w:rPr>
-          <w:rFonts w:ascii="Verdana" w:hAnsi="Verdana"/>
-          <w:sz w:val="20"/>
-          <w:szCs w:val="20"/>
-        </w:rPr>
-        <w:br w:type="page"/>
-      </w:r>
-    </w:p>
-    <w:p>
-      <w:pPr>
         <w:pStyle w:val="ListParagraph"/>
         <w:numPr>
           <w:ilvl w:val="0"/>
@@ -5203,7 +5234,23 @@
           <w:sz w:val="20"/>
           <w:szCs w:val="20"/>
         </w:rPr>
-        <w:t>Any natural number</w:t>
+        <w:t xml:space="preserve">Any </w:t>
+      </w:r>
+      <w:r>
+        <w:rPr>
+          <w:rFonts w:ascii="Verdana" w:hAnsi="Verdana"/>
+          <w:sz w:val="20"/>
+          <w:szCs w:val="20"/>
+        </w:rPr>
+        <w:t>whole</w:t>
+      </w:r>
+      <w:r>
+        <w:rPr>
+          <w:rFonts w:ascii="Verdana" w:hAnsi="Verdana"/>
+          <w:sz w:val="20"/>
+          <w:szCs w:val="20"/>
+        </w:rPr>
+        <w:t xml:space="preserve"> number</w:t>
       </w:r>
     </w:p>
     <w:p>
@@ -5226,7 +5273,15 @@
           <w:sz w:val="20"/>
           <w:szCs w:val="20"/>
         </w:rPr>
-        <w:t>Any number that doesn’t have a fraction.</w:t>
+        <w:t>Any numb</w:t>
+      </w:r>
+      <w:r>
+        <w:rPr>
+          <w:rFonts w:ascii="Verdana" w:hAnsi="Verdana"/>
+          <w:sz w:val="20"/>
+          <w:szCs w:val="20"/>
+        </w:rPr>
+        <w:t>er that doesn’t have a fraction</w:t>
       </w:r>
     </w:p>
     <w:p>
@@ -5250,29 +5305,6 @@
           <w:szCs w:val="20"/>
         </w:rPr>
         <w:t>Is negative or positive</w:t>
-      </w:r>
-    </w:p>
-    <w:p>
-      <w:pPr>
-        <w:pStyle w:val="ListParagraph"/>
-        <w:numPr>
-          <w:ilvl w:val="0"/>
-          <w:numId w:val="26"/>
-        </w:numPr>
-        <w:spacing w:after="120"/>
-        <w:rPr>
-          <w:rFonts w:ascii="Verdana" w:hAnsi="Verdana"/>
-          <w:sz w:val="20"/>
-          <w:szCs w:val="20"/>
-        </w:rPr>
-      </w:pPr>
-      <w:r>
-        <w:rPr>
-          <w:rFonts w:ascii="Verdana" w:hAnsi="Verdana"/>
-          <w:sz w:val="20"/>
-          <w:szCs w:val="20"/>
-        </w:rPr>
-        <w:t>Both b and c</w:t>
       </w:r>
     </w:p>
     <w:p>
@@ -5457,7 +5489,33 @@
           <w:sz w:val="20"/>
           <w:szCs w:val="20"/>
         </w:rPr>
-        <w:t xml:space="preserve"> of a program. The current states of each input can be seen in the table below the printout. </w:t>
+        <w:t xml:space="preserve"> of a</w:t>
+      </w:r>
+      <w:r>
+        <w:rPr>
+          <w:rFonts w:ascii="Verdana" w:hAnsi="Verdana"/>
+          <w:sz w:val="20"/>
+          <w:szCs w:val="20"/>
+        </w:rPr>
+        <w:t xml:space="preserve">n </w:t>
+      </w:r>
+      <w:r>
+        <w:rPr>
+          <w:rFonts w:ascii="Verdana" w:hAnsi="Verdana"/>
+          <w:b/>
+          <w:sz w:val="20"/>
+          <w:szCs w:val="20"/>
+          <w:u w:val="single"/>
+        </w:rPr>
+        <w:t>offline</w:t>
+      </w:r>
+      <w:r>
+        <w:rPr>
+          <w:rFonts w:ascii="Verdana" w:hAnsi="Verdana"/>
+          <w:sz w:val="20"/>
+          <w:szCs w:val="20"/>
+        </w:rPr>
+        <w:t xml:space="preserve"> program. The current states of each input can be seen in the table below the printout. </w:t>
       </w:r>
       <w:r>
         <w:rPr>
@@ -5598,8 +5656,8 @@
         <w:t>Convert the following to the indicated number base.</w:t>
       </w:r>
     </w:p>
-    <w:bookmarkStart w:id="3" w:name="_MON_1586679173"/>
-    <w:bookmarkEnd w:id="3"/>
+    <w:bookmarkStart w:id="4" w:name="_MON_1586679173"/>
+    <w:bookmarkEnd w:id="4"/>
     <w:p>
       <w:pPr>
         <w:tabs>
@@ -5642,7 +5700,7 @@
           <v:shape id="_x0000_i1025" type="#_x0000_t75" style="width:433.05pt;height:29.95pt" o:ole="">
             <v:imagedata r:id="rId21" o:title=""/>
           </v:shape>
-          <o:OLEObject Type="Embed" ProgID="Excel.Sheet.12" ShapeID="_x0000_i1025" DrawAspect="Content" ObjectID="_1606481229" r:id="rId22"/>
+          <o:OLEObject Type="Embed" ProgID="Excel.Sheet.12" ShapeID="_x0000_i1025" DrawAspect="Content" ObjectID="_1606569462" r:id="rId22"/>
         </w:object>
       </w:r>
     </w:p>
@@ -6980,12 +7038,57 @@
         <w:ind w:left="1800"/>
       </w:pPr>
       <w:r>
-        <w:object w:dxaOrig="6529" w:dyaOrig="2496" w14:anchorId="7AC9C797">
-          <v:shape id="_x0000_i1026" type="#_x0000_t75" style="width:283.5pt;height:107.85pt" o:ole="">
-            <v:imagedata r:id="rId24" o:title=""/>
-          </v:shape>
-          <o:OLEObject Type="Embed" ProgID="Visio.Drawing.15" ShapeID="_x0000_i1026" DrawAspect="Content" ObjectID="_1606481230" r:id="rId25"/>
-        </w:object>
+        <w:rPr>
+          <w:noProof/>
+        </w:rPr>
+        <w:drawing>
+          <wp:inline distT="0" distB="0" distL="0" distR="0" wp14:anchorId="0D06371B" wp14:editId="02525B03">
+            <wp:extent cx="3644265" cy="1553210"/>
+            <wp:effectExtent l="0" t="0" r="0" b="0"/>
+            <wp:docPr id="3" name="Picture 3"/>
+            <wp:cNvGraphicFramePr>
+              <a:graphicFrameLocks xmlns:a="http://schemas.openxmlformats.org/drawingml/2006/main" noChangeAspect="1"/>
+            </wp:cNvGraphicFramePr>
+            <a:graphic xmlns:a="http://schemas.openxmlformats.org/drawingml/2006/main">
+              <a:graphicData uri="http://schemas.openxmlformats.org/drawingml/2006/picture">
+                <pic:pic xmlns:pic="http://schemas.openxmlformats.org/drawingml/2006/picture">
+                  <pic:nvPicPr>
+                    <pic:cNvPr id="0" name="Picture 9"/>
+                    <pic:cNvPicPr>
+                      <a:picLocks noChangeAspect="1" noChangeArrowheads="1"/>
+                    </pic:cNvPicPr>
+                  </pic:nvPicPr>
+                  <pic:blipFill>
+                    <a:blip r:embed="rId24">
+                      <a:extLst>
+                        <a:ext uri="{28A0092B-C50C-407E-A947-70E740481C1C}">
+                          <a14:useLocalDpi xmlns:a14="http://schemas.microsoft.com/office/drawing/2010/main" val="0"/>
+                        </a:ext>
+                      </a:extLst>
+                    </a:blip>
+                    <a:srcRect/>
+                    <a:stretch>
+                      <a:fillRect/>
+                    </a:stretch>
+                  </pic:blipFill>
+                  <pic:spPr bwMode="auto">
+                    <a:xfrm>
+                      <a:off x="0" y="0"/>
+                      <a:ext cx="3644265" cy="1553210"/>
+                    </a:xfrm>
+                    <a:prstGeom prst="rect">
+                      <a:avLst/>
+                    </a:prstGeom>
+                    <a:noFill/>
+                    <a:ln>
+                      <a:noFill/>
+                    </a:ln>
+                  </pic:spPr>
+                </pic:pic>
+              </a:graphicData>
+            </a:graphic>
+          </wp:inline>
+        </w:drawing>
       </w:r>
     </w:p>
     <w:p>
@@ -7019,12 +7122,57 @@
         <w:ind w:left="1800"/>
       </w:pPr>
       <w:r>
-        <w:object w:dxaOrig="6529" w:dyaOrig="2496" w14:anchorId="29FAE504">
-          <v:shape id="_x0000_i1027" type="#_x0000_t75" style="width:295.25pt;height:112.65pt" o:ole="">
-            <v:imagedata r:id="rId26" o:title=""/>
-          </v:shape>
-          <o:OLEObject Type="Embed" ProgID="Visio.Drawing.15" ShapeID="_x0000_i1027" DrawAspect="Content" ObjectID="_1606481231" r:id="rId27"/>
-        </w:object>
+        <w:rPr>
+          <w:noProof/>
+        </w:rPr>
+        <w:drawing>
+          <wp:inline distT="0" distB="0" distL="0" distR="0" wp14:anchorId="109ED928" wp14:editId="7F6B1023">
+            <wp:extent cx="3627120" cy="1645285"/>
+            <wp:effectExtent l="0" t="0" r="0" b="0"/>
+            <wp:docPr id="6" name="Picture 6"/>
+            <wp:cNvGraphicFramePr>
+              <a:graphicFrameLocks xmlns:a="http://schemas.openxmlformats.org/drawingml/2006/main" noChangeAspect="1"/>
+            </wp:cNvGraphicFramePr>
+            <a:graphic xmlns:a="http://schemas.openxmlformats.org/drawingml/2006/main">
+              <a:graphicData uri="http://schemas.openxmlformats.org/drawingml/2006/picture">
+                <pic:pic xmlns:pic="http://schemas.openxmlformats.org/drawingml/2006/picture">
+                  <pic:nvPicPr>
+                    <pic:cNvPr id="0" name="Picture 11"/>
+                    <pic:cNvPicPr>
+                      <a:picLocks noChangeAspect="1" noChangeArrowheads="1"/>
+                    </pic:cNvPicPr>
+                  </pic:nvPicPr>
+                  <pic:blipFill>
+                    <a:blip r:embed="rId25">
+                      <a:extLst>
+                        <a:ext uri="{28A0092B-C50C-407E-A947-70E740481C1C}">
+                          <a14:useLocalDpi xmlns:a14="http://schemas.microsoft.com/office/drawing/2010/main" val="0"/>
+                        </a:ext>
+                      </a:extLst>
+                    </a:blip>
+                    <a:srcRect/>
+                    <a:stretch>
+                      <a:fillRect/>
+                    </a:stretch>
+                  </pic:blipFill>
+                  <pic:spPr bwMode="auto">
+                    <a:xfrm>
+                      <a:off x="0" y="0"/>
+                      <a:ext cx="3627120" cy="1645285"/>
+                    </a:xfrm>
+                    <a:prstGeom prst="rect">
+                      <a:avLst/>
+                    </a:prstGeom>
+                    <a:noFill/>
+                    <a:ln>
+                      <a:noFill/>
+                    </a:ln>
+                  </pic:spPr>
+                </pic:pic>
+              </a:graphicData>
+            </a:graphic>
+          </wp:inline>
+        </w:drawing>
       </w:r>
     </w:p>
     <w:p>
@@ -7058,12 +7206,57 @@
         <w:ind w:left="720"/>
       </w:pPr>
       <w:r>
-        <w:object w:dxaOrig="9493" w:dyaOrig="3937" w14:anchorId="32A921D8">
-          <v:shape id="_x0000_i1066" type="#_x0000_t75" style="width:383.45pt;height:159.15pt" o:ole="">
-            <v:imagedata r:id="rId28" o:title=""/>
-          </v:shape>
-          <o:OLEObject Type="Embed" ProgID="Visio.Drawing.15" ShapeID="_x0000_i1066" DrawAspect="Content" ObjectID="_1606481232" r:id="rId29"/>
-        </w:object>
+        <w:rPr>
+          <w:noProof/>
+        </w:rPr>
+        <w:drawing>
+          <wp:inline distT="0" distB="0" distL="0" distR="0" wp14:anchorId="341FB24E" wp14:editId="2029B708">
+            <wp:extent cx="4718304" cy="2185416"/>
+            <wp:effectExtent l="0" t="0" r="0" b="0"/>
+            <wp:docPr id="7" name="Picture 7"/>
+            <wp:cNvGraphicFramePr>
+              <a:graphicFrameLocks xmlns:a="http://schemas.openxmlformats.org/drawingml/2006/main" noChangeAspect="1"/>
+            </wp:cNvGraphicFramePr>
+            <a:graphic xmlns:a="http://schemas.openxmlformats.org/drawingml/2006/main">
+              <a:graphicData uri="http://schemas.openxmlformats.org/drawingml/2006/picture">
+                <pic:pic xmlns:pic="http://schemas.openxmlformats.org/drawingml/2006/picture">
+                  <pic:nvPicPr>
+                    <pic:cNvPr id="0" name="Picture 13"/>
+                    <pic:cNvPicPr>
+                      <a:picLocks noChangeAspect="1" noChangeArrowheads="1"/>
+                    </pic:cNvPicPr>
+                  </pic:nvPicPr>
+                  <pic:blipFill>
+                    <a:blip r:embed="rId26">
+                      <a:extLst>
+                        <a:ext uri="{28A0092B-C50C-407E-A947-70E740481C1C}">
+                          <a14:useLocalDpi xmlns:a14="http://schemas.microsoft.com/office/drawing/2010/main" val="0"/>
+                        </a:ext>
+                      </a:extLst>
+                    </a:blip>
+                    <a:srcRect/>
+                    <a:stretch>
+                      <a:fillRect/>
+                    </a:stretch>
+                  </pic:blipFill>
+                  <pic:spPr bwMode="auto">
+                    <a:xfrm>
+                      <a:off x="0" y="0"/>
+                      <a:ext cx="4718304" cy="2185416"/>
+                    </a:xfrm>
+                    <a:prstGeom prst="rect">
+                      <a:avLst/>
+                    </a:prstGeom>
+                    <a:noFill/>
+                    <a:ln>
+                      <a:noFill/>
+                    </a:ln>
+                  </pic:spPr>
+                </pic:pic>
+              </a:graphicData>
+            </a:graphic>
+          </wp:inline>
+        </w:drawing>
       </w:r>
     </w:p>
     <w:p>
@@ -7097,12 +7290,58 @@
         <w:ind w:left="720"/>
       </w:pPr>
       <w:r>
-        <w:object w:dxaOrig="9673" w:dyaOrig="5376" w14:anchorId="1D842D38">
-          <v:shape id="_x0000_i1029" type="#_x0000_t75" style="width:362.4pt;height:201.2pt" o:ole="">
-            <v:imagedata r:id="rId30" o:title=""/>
-          </v:shape>
-          <o:OLEObject Type="Embed" ProgID="Visio.Drawing.15" ShapeID="_x0000_i1029" DrawAspect="Content" ObjectID="_1606481233" r:id="rId31"/>
-        </w:object>
+        <w:rPr>
+          <w:noProof/>
+        </w:rPr>
+        <w:lastRenderedPageBreak/>
+        <w:drawing>
+          <wp:inline distT="0" distB="0" distL="0" distR="0" wp14:anchorId="7E8133B4" wp14:editId="48CB60DE">
+            <wp:extent cx="4837176" cy="2862072"/>
+            <wp:effectExtent l="0" t="0" r="0" b="0"/>
+            <wp:docPr id="10" name="Picture 10"/>
+            <wp:cNvGraphicFramePr>
+              <a:graphicFrameLocks xmlns:a="http://schemas.openxmlformats.org/drawingml/2006/main" noChangeAspect="1"/>
+            </wp:cNvGraphicFramePr>
+            <a:graphic xmlns:a="http://schemas.openxmlformats.org/drawingml/2006/main">
+              <a:graphicData uri="http://schemas.openxmlformats.org/drawingml/2006/picture">
+                <pic:pic xmlns:pic="http://schemas.openxmlformats.org/drawingml/2006/picture">
+                  <pic:nvPicPr>
+                    <pic:cNvPr id="0" name="Picture 15"/>
+                    <pic:cNvPicPr>
+                      <a:picLocks noChangeAspect="1" noChangeArrowheads="1"/>
+                    </pic:cNvPicPr>
+                  </pic:nvPicPr>
+                  <pic:blipFill>
+                    <a:blip r:embed="rId27">
+                      <a:extLst>
+                        <a:ext uri="{28A0092B-C50C-407E-A947-70E740481C1C}">
+                          <a14:useLocalDpi xmlns:a14="http://schemas.microsoft.com/office/drawing/2010/main" val="0"/>
+                        </a:ext>
+                      </a:extLst>
+                    </a:blip>
+                    <a:srcRect/>
+                    <a:stretch>
+                      <a:fillRect/>
+                    </a:stretch>
+                  </pic:blipFill>
+                  <pic:spPr bwMode="auto">
+                    <a:xfrm>
+                      <a:off x="0" y="0"/>
+                      <a:ext cx="4837176" cy="2862072"/>
+                    </a:xfrm>
+                    <a:prstGeom prst="rect">
+                      <a:avLst/>
+                    </a:prstGeom>
+                    <a:noFill/>
+                    <a:ln>
+                      <a:noFill/>
+                    </a:ln>
+                  </pic:spPr>
+                </pic:pic>
+              </a:graphicData>
+            </a:graphic>
+          </wp:inline>
+        </w:drawing>
       </w:r>
     </w:p>
     <w:p>
@@ -7140,10 +7379,10 @@
           <w:noProof/>
         </w:rPr>
         <w:drawing>
-          <wp:inline distT="0" distB="0" distL="0" distR="0" wp14:anchorId="05E57A08" wp14:editId="4F87439F">
-            <wp:extent cx="4718304" cy="2176272"/>
+          <wp:inline distT="0" distB="0" distL="0" distR="0" wp14:anchorId="16687F38" wp14:editId="6E96AD64">
+            <wp:extent cx="4727448" cy="2185416"/>
             <wp:effectExtent l="0" t="0" r="0" b="0"/>
-            <wp:docPr id="11" name="Picture 11"/>
+            <wp:docPr id="14" name="Picture 14"/>
             <wp:cNvGraphicFramePr>
               <a:graphicFrameLocks xmlns:a="http://schemas.openxmlformats.org/drawingml/2006/main" noChangeAspect="1"/>
             </wp:cNvGraphicFramePr>
@@ -7151,7 +7390,361 @@
               <a:graphicData uri="http://schemas.openxmlformats.org/drawingml/2006/picture">
                 <pic:pic xmlns:pic="http://schemas.openxmlformats.org/drawingml/2006/picture">
                   <pic:nvPicPr>
-                    <pic:cNvPr id="0" name="Picture 37"/>
+                    <pic:cNvPr id="0" name="Picture 16"/>
+                    <pic:cNvPicPr>
+                      <a:picLocks noChangeAspect="1" noChangeArrowheads="1"/>
+                    </pic:cNvPicPr>
+                  </pic:nvPicPr>
+                  <pic:blipFill>
+                    <a:blip r:embed="rId28">
+                      <a:extLst>
+                        <a:ext uri="{28A0092B-C50C-407E-A947-70E740481C1C}">
+                          <a14:useLocalDpi xmlns:a14="http://schemas.microsoft.com/office/drawing/2010/main" val="0"/>
+                        </a:ext>
+                      </a:extLst>
+                    </a:blip>
+                    <a:srcRect/>
+                    <a:stretch>
+                      <a:fillRect/>
+                    </a:stretch>
+                  </pic:blipFill>
+                  <pic:spPr bwMode="auto">
+                    <a:xfrm>
+                      <a:off x="0" y="0"/>
+                      <a:ext cx="4727448" cy="2185416"/>
+                    </a:xfrm>
+                    <a:prstGeom prst="rect">
+                      <a:avLst/>
+                    </a:prstGeom>
+                    <a:noFill/>
+                    <a:ln>
+                      <a:noFill/>
+                    </a:ln>
+                  </pic:spPr>
+                </pic:pic>
+              </a:graphicData>
+            </a:graphic>
+          </wp:inline>
+        </w:drawing>
+      </w:r>
+    </w:p>
+    <w:p>
+      <w:pPr>
+        <w:pStyle w:val="ListParagraph"/>
+        <w:numPr>
+          <w:ilvl w:val="0"/>
+          <w:numId w:val="9"/>
+        </w:numPr>
+        <w:pBdr>
+          <w:bottom w:val="single" w:sz="4" w:space="1" w:color="auto"/>
+        </w:pBdr>
+        <w:tabs>
+          <w:tab w:val="left" w:pos="2880"/>
+        </w:tabs>
+        <w:spacing w:before="240" w:after="0"/>
+        <w:contextualSpacing w:val="0"/>
+        <w:rPr>
+          <w:rFonts w:ascii="Verdana" w:hAnsi="Verdana"/>
+          <w:sz w:val="20"/>
+          <w:szCs w:val="20"/>
+        </w:rPr>
+      </w:pPr>
+    </w:p>
+    <w:p>
+      <w:pPr>
+        <w:tabs>
+          <w:tab w:val="left" w:pos="2880"/>
+        </w:tabs>
+        <w:spacing w:before="480" w:after="120"/>
+        <w:ind w:left="720"/>
+      </w:pPr>
+      <w:r>
+        <w:rPr>
+          <w:noProof/>
+        </w:rPr>
+        <w:drawing>
+          <wp:inline distT="0" distB="0" distL="0" distR="0" wp14:anchorId="0AD574F7" wp14:editId="63B64C0A">
+            <wp:extent cx="3730752" cy="1325880"/>
+            <wp:effectExtent l="0" t="0" r="0" b="0"/>
+            <wp:docPr id="16" name="Picture 16"/>
+            <wp:cNvGraphicFramePr>
+              <a:graphicFrameLocks xmlns:a="http://schemas.openxmlformats.org/drawingml/2006/main" noChangeAspect="1"/>
+            </wp:cNvGraphicFramePr>
+            <a:graphic xmlns:a="http://schemas.openxmlformats.org/drawingml/2006/main">
+              <a:graphicData uri="http://schemas.openxmlformats.org/drawingml/2006/picture">
+                <pic:pic xmlns:pic="http://schemas.openxmlformats.org/drawingml/2006/picture">
+                  <pic:nvPicPr>
+                    <pic:cNvPr id="0" name="Picture 17"/>
+                    <pic:cNvPicPr>
+                      <a:picLocks noChangeAspect="1" noChangeArrowheads="1"/>
+                    </pic:cNvPicPr>
+                  </pic:nvPicPr>
+                  <pic:blipFill>
+                    <a:blip r:embed="rId29">
+                      <a:extLst>
+                        <a:ext uri="{28A0092B-C50C-407E-A947-70E740481C1C}">
+                          <a14:useLocalDpi xmlns:a14="http://schemas.microsoft.com/office/drawing/2010/main" val="0"/>
+                        </a:ext>
+                      </a:extLst>
+                    </a:blip>
+                    <a:srcRect/>
+                    <a:stretch>
+                      <a:fillRect/>
+                    </a:stretch>
+                  </pic:blipFill>
+                  <pic:spPr bwMode="auto">
+                    <a:xfrm>
+                      <a:off x="0" y="0"/>
+                      <a:ext cx="3730752" cy="1325880"/>
+                    </a:xfrm>
+                    <a:prstGeom prst="rect">
+                      <a:avLst/>
+                    </a:prstGeom>
+                    <a:noFill/>
+                    <a:ln>
+                      <a:noFill/>
+                    </a:ln>
+                  </pic:spPr>
+                </pic:pic>
+              </a:graphicData>
+            </a:graphic>
+          </wp:inline>
+        </w:drawing>
+      </w:r>
+    </w:p>
+    <w:p>
+      <w:pPr>
+        <w:pStyle w:val="ListParagraph"/>
+        <w:numPr>
+          <w:ilvl w:val="0"/>
+          <w:numId w:val="9"/>
+        </w:numPr>
+        <w:pBdr>
+          <w:bottom w:val="single" w:sz="4" w:space="1" w:color="auto"/>
+        </w:pBdr>
+        <w:tabs>
+          <w:tab w:val="left" w:pos="2880"/>
+        </w:tabs>
+        <w:spacing w:before="240" w:after="0"/>
+        <w:contextualSpacing w:val="0"/>
+        <w:rPr>
+          <w:rFonts w:ascii="Verdana" w:hAnsi="Verdana"/>
+          <w:sz w:val="20"/>
+          <w:szCs w:val="20"/>
+        </w:rPr>
+      </w:pPr>
+    </w:p>
+    <w:p>
+      <w:pPr>
+        <w:tabs>
+          <w:tab w:val="left" w:pos="2880"/>
+        </w:tabs>
+        <w:spacing w:before="240" w:after="360"/>
+        <w:ind w:left="1440"/>
+      </w:pPr>
+      <w:r>
+        <w:rPr>
+          <w:noProof/>
+        </w:rPr>
+        <w:lastRenderedPageBreak/>
+        <w:drawing>
+          <wp:inline distT="0" distB="0" distL="0" distR="0" wp14:anchorId="4FF4949A" wp14:editId="591C7AD0">
+            <wp:extent cx="4443984" cy="2112264"/>
+            <wp:effectExtent l="0" t="0" r="0" b="0"/>
+            <wp:docPr id="17" name="Picture 17"/>
+            <wp:cNvGraphicFramePr>
+              <a:graphicFrameLocks xmlns:a="http://schemas.openxmlformats.org/drawingml/2006/main" noChangeAspect="1"/>
+            </wp:cNvGraphicFramePr>
+            <a:graphic xmlns:a="http://schemas.openxmlformats.org/drawingml/2006/main">
+              <a:graphicData uri="http://schemas.openxmlformats.org/drawingml/2006/picture">
+                <pic:pic xmlns:pic="http://schemas.openxmlformats.org/drawingml/2006/picture">
+                  <pic:nvPicPr>
+                    <pic:cNvPr id="0" name="Picture 19"/>
+                    <pic:cNvPicPr>
+                      <a:picLocks noChangeAspect="1" noChangeArrowheads="1"/>
+                    </pic:cNvPicPr>
+                  </pic:nvPicPr>
+                  <pic:blipFill>
+                    <a:blip r:embed="rId30">
+                      <a:extLst>
+                        <a:ext uri="{28A0092B-C50C-407E-A947-70E740481C1C}">
+                          <a14:useLocalDpi xmlns:a14="http://schemas.microsoft.com/office/drawing/2010/main" val="0"/>
+                        </a:ext>
+                      </a:extLst>
+                    </a:blip>
+                    <a:srcRect/>
+                    <a:stretch>
+                      <a:fillRect/>
+                    </a:stretch>
+                  </pic:blipFill>
+                  <pic:spPr bwMode="auto">
+                    <a:xfrm>
+                      <a:off x="0" y="0"/>
+                      <a:ext cx="4443984" cy="2112264"/>
+                    </a:xfrm>
+                    <a:prstGeom prst="rect">
+                      <a:avLst/>
+                    </a:prstGeom>
+                    <a:noFill/>
+                    <a:ln>
+                      <a:noFill/>
+                    </a:ln>
+                  </pic:spPr>
+                </pic:pic>
+              </a:graphicData>
+            </a:graphic>
+          </wp:inline>
+        </w:drawing>
+      </w:r>
+    </w:p>
+    <w:p>
+      <w:pPr>
+        <w:pStyle w:val="ListParagraph"/>
+        <w:numPr>
+          <w:ilvl w:val="0"/>
+          <w:numId w:val="9"/>
+        </w:numPr>
+        <w:pBdr>
+          <w:bottom w:val="single" w:sz="4" w:space="1" w:color="auto"/>
+        </w:pBdr>
+        <w:tabs>
+          <w:tab w:val="left" w:pos="2880"/>
+        </w:tabs>
+        <w:spacing w:before="240" w:after="0"/>
+        <w:contextualSpacing w:val="0"/>
+        <w:rPr>
+          <w:rFonts w:ascii="Verdana" w:hAnsi="Verdana"/>
+          <w:sz w:val="20"/>
+          <w:szCs w:val="20"/>
+        </w:rPr>
+      </w:pPr>
+    </w:p>
+    <w:p>
+      <w:pPr>
+        <w:tabs>
+          <w:tab w:val="left" w:pos="2880"/>
+        </w:tabs>
+        <w:spacing w:before="480" w:after="360"/>
+        <w:ind w:left="1440"/>
+      </w:pPr>
+      <w:r>
+        <w:rPr>
+          <w:noProof/>
+        </w:rPr>
+        <w:drawing>
+          <wp:inline distT="0" distB="0" distL="0" distR="0" wp14:anchorId="69ACEF91" wp14:editId="48A6D077">
+            <wp:extent cx="3712464" cy="1325880"/>
+            <wp:effectExtent l="0" t="0" r="0" b="0"/>
+            <wp:docPr id="24" name="Picture 24"/>
+            <wp:cNvGraphicFramePr>
+              <a:graphicFrameLocks xmlns:a="http://schemas.openxmlformats.org/drawingml/2006/main" noChangeAspect="1"/>
+            </wp:cNvGraphicFramePr>
+            <a:graphic xmlns:a="http://schemas.openxmlformats.org/drawingml/2006/main">
+              <a:graphicData uri="http://schemas.openxmlformats.org/drawingml/2006/picture">
+                <pic:pic xmlns:pic="http://schemas.openxmlformats.org/drawingml/2006/picture">
+                  <pic:nvPicPr>
+                    <pic:cNvPr id="0" name="Picture 21"/>
+                    <pic:cNvPicPr>
+                      <a:picLocks noChangeAspect="1" noChangeArrowheads="1"/>
+                    </pic:cNvPicPr>
+                  </pic:nvPicPr>
+                  <pic:blipFill>
+                    <a:blip r:embed="rId31">
+                      <a:extLst>
+                        <a:ext uri="{28A0092B-C50C-407E-A947-70E740481C1C}">
+                          <a14:useLocalDpi xmlns:a14="http://schemas.microsoft.com/office/drawing/2010/main" val="0"/>
+                        </a:ext>
+                      </a:extLst>
+                    </a:blip>
+                    <a:srcRect/>
+                    <a:stretch>
+                      <a:fillRect/>
+                    </a:stretch>
+                  </pic:blipFill>
+                  <pic:spPr bwMode="auto">
+                    <a:xfrm>
+                      <a:off x="0" y="0"/>
+                      <a:ext cx="3712464" cy="1325880"/>
+                    </a:xfrm>
+                    <a:prstGeom prst="rect">
+                      <a:avLst/>
+                    </a:prstGeom>
+                    <a:noFill/>
+                    <a:ln>
+                      <a:noFill/>
+                    </a:ln>
+                  </pic:spPr>
+                </pic:pic>
+              </a:graphicData>
+            </a:graphic>
+          </wp:inline>
+        </w:drawing>
+      </w:r>
+    </w:p>
+    <w:p>
+      <w:pPr>
+        <w:pStyle w:val="ListParagraph"/>
+        <w:numPr>
+          <w:ilvl w:val="0"/>
+          <w:numId w:val="9"/>
+        </w:numPr>
+        <w:pBdr>
+          <w:bottom w:val="single" w:sz="4" w:space="1" w:color="auto"/>
+        </w:pBdr>
+        <w:tabs>
+          <w:tab w:val="left" w:pos="2880"/>
+        </w:tabs>
+        <w:spacing w:before="240" w:after="0"/>
+        <w:contextualSpacing w:val="0"/>
+        <w:rPr>
+          <w:rFonts w:ascii="Verdana" w:hAnsi="Verdana"/>
+          <w:sz w:val="20"/>
+          <w:szCs w:val="20"/>
+        </w:rPr>
+      </w:pPr>
+    </w:p>
+    <w:p>
+      <w:pPr>
+        <w:tabs>
+          <w:tab w:val="left" w:pos="2880"/>
+        </w:tabs>
+        <w:spacing w:before="240" w:after="0"/>
+        <w:ind w:left="720"/>
+        <w:rPr>
+          <w:rFonts w:ascii="Verdana" w:hAnsi="Verdana"/>
+          <w:sz w:val="20"/>
+          <w:szCs w:val="20"/>
+        </w:rPr>
+      </w:pPr>
+    </w:p>
+    <w:p>
+      <w:pPr>
+        <w:pBdr>
+          <w:bottom w:val="single" w:sz="4" w:space="1" w:color="auto"/>
+        </w:pBdr>
+        <w:tabs>
+          <w:tab w:val="left" w:pos="2880"/>
+        </w:tabs>
+        <w:spacing w:before="240" w:after="0"/>
+        <w:ind w:left="720"/>
+      </w:pPr>
+      <w:r>
+        <w:rPr>
+          <w:noProof/>
+        </w:rPr>
+        <w:drawing>
+          <wp:inline distT="0" distB="0" distL="0" distR="0" wp14:anchorId="0DB9D418" wp14:editId="3EDBBED4">
+            <wp:extent cx="4718304" cy="2185416"/>
+            <wp:effectExtent l="0" t="0" r="0" b="0"/>
+            <wp:docPr id="25" name="Picture 25"/>
+            <wp:cNvGraphicFramePr>
+              <a:graphicFrameLocks xmlns:a="http://schemas.openxmlformats.org/drawingml/2006/main" noChangeAspect="1"/>
+            </wp:cNvGraphicFramePr>
+            <a:graphic xmlns:a="http://schemas.openxmlformats.org/drawingml/2006/main">
+              <a:graphicData uri="http://schemas.openxmlformats.org/drawingml/2006/picture">
+                <pic:pic xmlns:pic="http://schemas.openxmlformats.org/drawingml/2006/picture">
+                  <pic:nvPicPr>
+                    <pic:cNvPr id="0" name="Picture 22"/>
                     <pic:cNvPicPr>
                       <a:picLocks noChangeAspect="1" noChangeArrowheads="1"/>
                     </pic:cNvPicPr>
@@ -7172,270 +7765,7 @@
                   <pic:spPr bwMode="auto">
                     <a:xfrm>
                       <a:off x="0" y="0"/>
-                      <a:ext cx="4718304" cy="2176272"/>
-                    </a:xfrm>
-                    <a:prstGeom prst="rect">
-                      <a:avLst/>
-                    </a:prstGeom>
-                    <a:noFill/>
-                    <a:ln>
-                      <a:noFill/>
-                    </a:ln>
-                  </pic:spPr>
-                </pic:pic>
-              </a:graphicData>
-            </a:graphic>
-          </wp:inline>
-        </w:drawing>
-      </w:r>
-    </w:p>
-    <w:p>
-      <w:pPr>
-        <w:pStyle w:val="ListParagraph"/>
-        <w:numPr>
-          <w:ilvl w:val="0"/>
-          <w:numId w:val="9"/>
-        </w:numPr>
-        <w:pBdr>
-          <w:bottom w:val="single" w:sz="4" w:space="1" w:color="auto"/>
-        </w:pBdr>
-        <w:tabs>
-          <w:tab w:val="left" w:pos="2880"/>
-        </w:tabs>
-        <w:spacing w:before="240" w:after="0"/>
-        <w:contextualSpacing w:val="0"/>
-        <w:rPr>
-          <w:rFonts w:ascii="Verdana" w:hAnsi="Verdana"/>
-          <w:sz w:val="20"/>
-          <w:szCs w:val="20"/>
-        </w:rPr>
-      </w:pPr>
-    </w:p>
-    <w:p>
-      <w:pPr>
-        <w:tabs>
-          <w:tab w:val="left" w:pos="2880"/>
-        </w:tabs>
-        <w:spacing w:before="480" w:after="120"/>
-        <w:ind w:left="720"/>
-      </w:pPr>
-      <w:r>
-        <w:rPr>
-          <w:noProof/>
-        </w:rPr>
-        <w:drawing>
-          <wp:inline distT="0" distB="0" distL="0" distR="0" wp14:anchorId="133A05E1" wp14:editId="3400376B">
-            <wp:extent cx="3840480" cy="1325880"/>
-            <wp:effectExtent l="0" t="0" r="0" b="0"/>
-            <wp:docPr id="12" name="Picture 12"/>
-            <wp:cNvGraphicFramePr>
-              <a:graphicFrameLocks xmlns:a="http://schemas.openxmlformats.org/drawingml/2006/main" noChangeAspect="1"/>
-            </wp:cNvGraphicFramePr>
-            <a:graphic xmlns:a="http://schemas.openxmlformats.org/drawingml/2006/main">
-              <a:graphicData uri="http://schemas.openxmlformats.org/drawingml/2006/picture">
-                <pic:pic xmlns:pic="http://schemas.openxmlformats.org/drawingml/2006/picture">
-                  <pic:nvPicPr>
-                    <pic:cNvPr id="0" name="Picture 39"/>
-                    <pic:cNvPicPr>
-                      <a:picLocks noChangeAspect="1" noChangeArrowheads="1"/>
-                    </pic:cNvPicPr>
-                  </pic:nvPicPr>
-                  <pic:blipFill>
-                    <a:blip r:embed="rId33">
-                      <a:extLst>
-                        <a:ext uri="{28A0092B-C50C-407E-A947-70E740481C1C}">
-                          <a14:useLocalDpi xmlns:a14="http://schemas.microsoft.com/office/drawing/2010/main" val="0"/>
-                        </a:ext>
-                      </a:extLst>
-                    </a:blip>
-                    <a:srcRect/>
-                    <a:stretch>
-                      <a:fillRect/>
-                    </a:stretch>
-                  </pic:blipFill>
-                  <pic:spPr bwMode="auto">
-                    <a:xfrm>
-                      <a:off x="0" y="0"/>
-                      <a:ext cx="3840480" cy="1325880"/>
-                    </a:xfrm>
-                    <a:prstGeom prst="rect">
-                      <a:avLst/>
-                    </a:prstGeom>
-                    <a:noFill/>
-                    <a:ln>
-                      <a:noFill/>
-                    </a:ln>
-                  </pic:spPr>
-                </pic:pic>
-              </a:graphicData>
-            </a:graphic>
-          </wp:inline>
-        </w:drawing>
-      </w:r>
-    </w:p>
-    <w:p>
-      <w:pPr>
-        <w:pStyle w:val="ListParagraph"/>
-        <w:numPr>
-          <w:ilvl w:val="0"/>
-          <w:numId w:val="9"/>
-        </w:numPr>
-        <w:pBdr>
-          <w:bottom w:val="single" w:sz="4" w:space="1" w:color="auto"/>
-        </w:pBdr>
-        <w:tabs>
-          <w:tab w:val="left" w:pos="2880"/>
-        </w:tabs>
-        <w:spacing w:before="240" w:after="0"/>
-        <w:contextualSpacing w:val="0"/>
-        <w:rPr>
-          <w:rFonts w:ascii="Verdana" w:hAnsi="Verdana"/>
-          <w:sz w:val="20"/>
-          <w:szCs w:val="20"/>
-        </w:rPr>
-      </w:pPr>
-    </w:p>
-    <w:p>
-      <w:pPr>
-        <w:tabs>
-          <w:tab w:val="left" w:pos="2880"/>
-        </w:tabs>
-        <w:spacing w:before="240" w:after="360"/>
-        <w:ind w:left="1440"/>
-      </w:pPr>
-      <w:r>
-        <w:object w:dxaOrig="9721" w:dyaOrig="3937" w14:anchorId="2C82A307">
-          <v:shape id="_x0000_i1030" type="#_x0000_t75" style="width:364.5pt;height:146.75pt" o:ole="">
-            <v:imagedata r:id="rId34" o:title=""/>
-          </v:shape>
-          <o:OLEObject Type="Embed" ProgID="Visio.Drawing.15" ShapeID="_x0000_i1030" DrawAspect="Content" ObjectID="_1606481234" r:id="rId35"/>
-        </w:object>
-      </w:r>
-    </w:p>
-    <w:p>
-      <w:pPr>
-        <w:pStyle w:val="ListParagraph"/>
-        <w:numPr>
-          <w:ilvl w:val="0"/>
-          <w:numId w:val="9"/>
-        </w:numPr>
-        <w:pBdr>
-          <w:bottom w:val="single" w:sz="4" w:space="1" w:color="auto"/>
-        </w:pBdr>
-        <w:tabs>
-          <w:tab w:val="left" w:pos="2880"/>
-        </w:tabs>
-        <w:spacing w:before="240" w:after="0"/>
-        <w:contextualSpacing w:val="0"/>
-        <w:rPr>
-          <w:rFonts w:ascii="Verdana" w:hAnsi="Verdana"/>
-          <w:sz w:val="20"/>
-          <w:szCs w:val="20"/>
-        </w:rPr>
-      </w:pPr>
-    </w:p>
-    <w:p>
-      <w:pPr>
-        <w:tabs>
-          <w:tab w:val="left" w:pos="2880"/>
-        </w:tabs>
-        <w:spacing w:before="480" w:after="360"/>
-        <w:ind w:left="1440"/>
-      </w:pPr>
-      <w:r>
-        <w:object w:dxaOrig="7873" w:dyaOrig="2496" w14:anchorId="2AB4FC91">
-          <v:shape id="_x0000_i1031" type="#_x0000_t75" style="width:339pt;height:107.5pt" o:ole="">
-            <v:imagedata r:id="rId36" o:title=""/>
-          </v:shape>
-          <o:OLEObject Type="Embed" ProgID="Visio.Drawing.15" ShapeID="_x0000_i1031" DrawAspect="Content" ObjectID="_1606481235" r:id="rId37"/>
-        </w:object>
-      </w:r>
-    </w:p>
-    <w:p>
-      <w:pPr>
-        <w:pStyle w:val="ListParagraph"/>
-        <w:numPr>
-          <w:ilvl w:val="0"/>
-          <w:numId w:val="9"/>
-        </w:numPr>
-        <w:pBdr>
-          <w:bottom w:val="single" w:sz="4" w:space="1" w:color="auto"/>
-        </w:pBdr>
-        <w:tabs>
-          <w:tab w:val="left" w:pos="2880"/>
-        </w:tabs>
-        <w:spacing w:before="240" w:after="0"/>
-        <w:contextualSpacing w:val="0"/>
-        <w:rPr>
-          <w:rFonts w:ascii="Verdana" w:hAnsi="Verdana"/>
-          <w:sz w:val="20"/>
-          <w:szCs w:val="20"/>
-        </w:rPr>
-      </w:pPr>
-    </w:p>
-    <w:p>
-      <w:pPr>
-        <w:tabs>
-          <w:tab w:val="left" w:pos="2880"/>
-        </w:tabs>
-        <w:spacing w:before="240" w:after="0"/>
-        <w:ind w:left="720"/>
-        <w:rPr>
-          <w:rFonts w:ascii="Verdana" w:hAnsi="Verdana"/>
-          <w:sz w:val="20"/>
-          <w:szCs w:val="20"/>
-        </w:rPr>
-      </w:pPr>
-    </w:p>
-    <w:p>
-      <w:pPr>
-        <w:pBdr>
-          <w:bottom w:val="single" w:sz="4" w:space="1" w:color="auto"/>
-        </w:pBdr>
-        <w:tabs>
-          <w:tab w:val="left" w:pos="2880"/>
-        </w:tabs>
-        <w:spacing w:before="240" w:after="0"/>
-        <w:ind w:left="720"/>
-      </w:pPr>
-      <w:r>
-        <w:rPr>
-          <w:noProof/>
-        </w:rPr>
-        <w:drawing>
-          <wp:inline distT="0" distB="0" distL="0" distR="0" wp14:anchorId="075AE3EF" wp14:editId="6BE16591">
-            <wp:extent cx="4632419" cy="2529685"/>
-            <wp:effectExtent l="0" t="0" r="0" b="0"/>
-            <wp:docPr id="13" name="Picture 13"/>
-            <wp:cNvGraphicFramePr>
-              <a:graphicFrameLocks xmlns:a="http://schemas.openxmlformats.org/drawingml/2006/main" noChangeAspect="1"/>
-            </wp:cNvGraphicFramePr>
-            <a:graphic xmlns:a="http://schemas.openxmlformats.org/drawingml/2006/main">
-              <a:graphicData uri="http://schemas.openxmlformats.org/drawingml/2006/picture">
-                <pic:pic xmlns:pic="http://schemas.openxmlformats.org/drawingml/2006/picture">
-                  <pic:nvPicPr>
-                    <pic:cNvPr id="0" name="Picture 42"/>
-                    <pic:cNvPicPr>
-                      <a:picLocks noChangeAspect="1" noChangeArrowheads="1"/>
-                    </pic:cNvPicPr>
-                  </pic:nvPicPr>
-                  <pic:blipFill>
-                    <a:blip r:embed="rId38">
-                      <a:extLst>
-                        <a:ext uri="{28A0092B-C50C-407E-A947-70E740481C1C}">
-                          <a14:useLocalDpi xmlns:a14="http://schemas.microsoft.com/office/drawing/2010/main" val="0"/>
-                        </a:ext>
-                      </a:extLst>
-                    </a:blip>
-                    <a:srcRect/>
-                    <a:stretch>
-                      <a:fillRect/>
-                    </a:stretch>
-                  </pic:blipFill>
-                  <pic:spPr bwMode="auto">
-                    <a:xfrm>
-                      <a:off x="0" y="0"/>
-                      <a:ext cx="4756691" cy="2597548"/>
+                      <a:ext cx="4718304" cy="2185416"/>
                     </a:xfrm>
                     <a:prstGeom prst="rect">
                       <a:avLst/>
@@ -11136,7 +11466,7 @@
                     </pic:cNvPicPr>
                   </pic:nvPicPr>
                   <pic:blipFill>
-                    <a:blip r:embed="rId39" cstate="print">
+                    <a:blip r:embed="rId33" cstate="print">
                       <a:extLst>
                         <a:ext uri="{28A0092B-C50C-407E-A947-70E740481C1C}">
                           <a14:useLocalDpi xmlns:a14="http://schemas.microsoft.com/office/drawing/2010/main" val="0"/>
@@ -11338,7 +11668,7 @@
                     <pic:cNvPicPr/>
                   </pic:nvPicPr>
                   <pic:blipFill>
-                    <a:blip r:embed="rId40" cstate="print">
+                    <a:blip r:embed="rId34" cstate="print">
                       <a:extLst>
                         <a:ext uri="{28A0092B-C50C-407E-A947-70E740481C1C}">
                           <a14:useLocalDpi xmlns:a14="http://schemas.microsoft.com/office/drawing/2010/main" val="0"/>
@@ -11376,15 +11706,7 @@
           <w:sz w:val="20"/>
           <w:szCs w:val="20"/>
         </w:rPr>
-        <w:t xml:space="preserve">Determine the state of the output </w:t>
-      </w:r>
-      <w:r>
-        <w:rPr>
-          <w:rFonts w:ascii="Verdana" w:hAnsi="Verdana"/>
-          <w:sz w:val="20"/>
-          <w:szCs w:val="20"/>
-        </w:rPr>
-        <w:t xml:space="preserve">of this </w:t>
+        <w:t xml:space="preserve">Determine the state of the output of this </w:t>
       </w:r>
       <w:r>
         <w:rPr>
@@ -11402,15 +11724,7 @@
           <w:sz w:val="20"/>
           <w:szCs w:val="20"/>
         </w:rPr>
-        <w:t xml:space="preserve"> program given the running PLC status screen</w:t>
-      </w:r>
-      <w:r>
-        <w:rPr>
-          <w:rFonts w:ascii="Verdana" w:hAnsi="Verdana"/>
-          <w:sz w:val="20"/>
-          <w:szCs w:val="20"/>
-        </w:rPr>
-        <w:t>.</w:t>
+        <w:t xml:space="preserve"> program given the running PLC status screen.</w:t>
       </w:r>
     </w:p>
     <w:p>
@@ -11468,8 +11782,8 @@
       </w:r>
     </w:p>
     <w:sectPr>
-      <w:headerReference w:type="first" r:id="rId41"/>
-      <w:footerReference w:type="first" r:id="rId42"/>
+      <w:headerReference w:type="first" r:id="rId35"/>
+      <w:footerReference w:type="first" r:id="rId36"/>
       <w:pgSz w:w="12240" w:h="15840" w:code="1"/>
       <w:pgMar w:top="720" w:right="720" w:bottom="720" w:left="1440" w:header="360" w:footer="360" w:gutter="0"/>
       <w:cols w:space="720"/>
